--- a/Rapport de projet industriel.docx
+++ b/Rapport de projet industriel.docx
@@ -435,11 +435,11 @@
           <w:tr>
             <w:sdt>
               <w:sdtPr>
+                <w:rPr>
+                  <w:lang w:val="fr-FR"/>
+                </w:rPr>
                 <w:alias w:val="Abstract"/>
                 <w:id w:val="8276291"/>
-                <w:placeholder>
-                  <w:docPart w:val="E804B7FB40904FF4AD768B3652966B80"/>
-                </w:placeholder>
                 <w:dataBinding w:prefixMappings="xmlns:ns0='http://schemas.microsoft.com/office/2006/coverPageProps'" w:xpath="/ns0:CoverPageProperties[1]/ns0:Abstract[1]" w:storeItemID="{55AF091B-3C7A-41E3-B477-F2FDAA23CFDA}"/>
                 <w:text/>
               </w:sdtPr>
@@ -457,90 +457,22 @@
                       </w:rPr>
                     </w:pPr>
                     <w:r>
-                      <w:t xml:space="preserve">Ce projet industriel traite de la mise en place d’un serveur SQL ainsi que de la </w:t>
-                    </w:r>
-                    <w:proofErr w:type="spellStart"/>
-                    <w:r>
-                      <w:t>remontée</w:t>
-                    </w:r>
-                    <w:proofErr w:type="spellEnd"/>
-                    <w:r>
-                      <w:t xml:space="preserve"> des </w:t>
-                    </w:r>
-                    <w:proofErr w:type="spellStart"/>
-                    <w:r>
-                      <w:t>données</w:t>
-                    </w:r>
-                    <w:proofErr w:type="spellEnd"/>
-                    <w:r>
-                      <w:t xml:space="preserve"> </w:t>
-                    </w:r>
-                    <w:proofErr w:type="spellStart"/>
-                    <w:r>
-                      <w:t>depuis</w:t>
-                    </w:r>
-                    <w:proofErr w:type="spellEnd"/>
-                    <w:r>
-                      <w:t xml:space="preserve"> </w:t>
-                    </w:r>
-                    <w:proofErr w:type="spellStart"/>
-                    <w:r>
-                      <w:t>ces</w:t>
-                    </w:r>
-                    <w:proofErr w:type="spellEnd"/>
-                    <w:r>
-                      <w:t xml:space="preserve"> </w:t>
-                    </w:r>
-                    <w:proofErr w:type="spellStart"/>
-                    <w:r>
-                      <w:t>testeurs</w:t>
-                    </w:r>
-                    <w:proofErr w:type="spellEnd"/>
-                    <w:r>
-                      <w:t xml:space="preserve"> </w:t>
-                    </w:r>
-                    <w:proofErr w:type="spellStart"/>
-                    <w:r>
-                      <w:t>ayant</w:t>
-                    </w:r>
-                    <w:proofErr w:type="spellEnd"/>
-                    <w:r>
-                      <w:t xml:space="preserve"> pour but de </w:t>
-                    </w:r>
-                    <w:proofErr w:type="spellStart"/>
-                    <w:r>
-                      <w:t>centraliser</w:t>
-                    </w:r>
-                    <w:proofErr w:type="spellEnd"/>
-                    <w:r>
-                      <w:t xml:space="preserve"> les </w:t>
-                    </w:r>
-                    <w:proofErr w:type="spellStart"/>
-                    <w:r>
-                      <w:t>donn</w:t>
+                      <w:rPr>
+                        <w:lang w:val="fr-FR"/>
+                      </w:rPr>
+                      <w:t xml:space="preserve">Ce projet industriel traite de la mise en place d’un serveur SQL ainsi que de la remontée des données depuis ces testeurs ayant pour but de centraliser les données des testeurs grandes </w:t>
                     </w:r>
                     <w:r>
-                      <w:t>ées</w:t>
+                      <w:rPr>
+                        <w:lang w:val="fr-FR"/>
+                      </w:rPr>
+                      <w:t>séries</w:t>
                     </w:r>
-                    <w:proofErr w:type="spellEnd"/>
                     <w:r>
-                      <w:t xml:space="preserve"> des </w:t>
-                    </w:r>
-                    <w:proofErr w:type="spellStart"/>
-                    <w:r>
-                      <w:t>testeurs</w:t>
-                    </w:r>
-                    <w:proofErr w:type="spellEnd"/>
-                    <w:r>
-                      <w:t xml:space="preserve"> </w:t>
-                    </w:r>
-                    <w:proofErr w:type="spellStart"/>
-                    <w:r>
-                      <w:t>grandes</w:t>
-                    </w:r>
-                    <w:proofErr w:type="spellEnd"/>
-                    <w:r>
-                      <w:t xml:space="preserve"> series.</w:t>
+                      <w:rPr>
+                        <w:lang w:val="fr-FR"/>
+                      </w:rPr>
+                      <w:t>.</w:t>
                     </w:r>
                   </w:p>
                 </w:tc>
@@ -633,7 +565,6 @@
                   <w:caps w:val="0"/>
                   <w:sz w:val="22"/>
                   <w:szCs w:val="22"/>
-                  <w:lang w:val="en-US"/>
                 </w:rPr>
               </w:pPr>
               <w:r>
@@ -660,7 +591,7 @@
                 </w:rPr>
                 <w:fldChar w:fldCharType="separate"/>
               </w:r>
-              <w:hyperlink w:anchor="_Toc456871864" w:history="1">
+              <w:hyperlink w:anchor="_Toc459627043" w:history="1">
                 <w:r>
                   <w:rPr>
                     <w:rStyle w:val="Lienhypertexte"/>
@@ -675,7 +606,6 @@
                     <w:caps w:val="0"/>
                     <w:sz w:val="22"/>
                     <w:szCs w:val="22"/>
-                    <w:lang w:val="en-US"/>
                   </w:rPr>
                   <w:tab/>
                 </w:r>
@@ -701,7 +631,7 @@
                   <w:rPr>
                     <w:webHidden/>
                   </w:rPr>
-                  <w:instrText xml:space="preserve"> PAGEREF _Toc456871864 \h </w:instrText>
+                  <w:instrText xml:space="preserve"> PAGEREF _Toc459627043 \h </w:instrText>
                 </w:r>
                 <w:r>
                   <w:rPr>
@@ -740,10 +670,9 @@
                   <w:smallCaps w:val="0"/>
                   <w:sz w:val="22"/>
                   <w:szCs w:val="22"/>
-                  <w:lang w:val="en-US"/>
                 </w:rPr>
               </w:pPr>
-              <w:hyperlink w:anchor="_Toc456871865" w:history="1">
+              <w:hyperlink w:anchor="_Toc459627044" w:history="1">
                 <w:r>
                   <w:rPr>
                     <w:rStyle w:val="Lienhypertexte"/>
@@ -756,7 +685,6 @@
                     <w:smallCaps w:val="0"/>
                     <w:sz w:val="22"/>
                     <w:szCs w:val="22"/>
-                    <w:lang w:val="en-US"/>
                   </w:rPr>
                   <w:tab/>
                 </w:r>
@@ -782,7 +710,7 @@
                   <w:rPr>
                     <w:webHidden/>
                   </w:rPr>
-                  <w:instrText xml:space="preserve"> PAGEREF _Toc456871865 \h </w:instrText>
+                  <w:instrText xml:space="preserve"> PAGEREF _Toc459627044 \h </w:instrText>
                 </w:r>
                 <w:r>
                   <w:rPr>
@@ -821,10 +749,9 @@
                   <w:smallCaps w:val="0"/>
                   <w:sz w:val="22"/>
                   <w:szCs w:val="22"/>
-                  <w:lang w:val="en-US"/>
                 </w:rPr>
               </w:pPr>
-              <w:hyperlink w:anchor="_Toc456871866" w:history="1">
+              <w:hyperlink w:anchor="_Toc459627045" w:history="1">
                 <w:r>
                   <w:rPr>
                     <w:rStyle w:val="Lienhypertexte"/>
@@ -837,7 +764,6 @@
                     <w:smallCaps w:val="0"/>
                     <w:sz w:val="22"/>
                     <w:szCs w:val="22"/>
-                    <w:lang w:val="en-US"/>
                   </w:rPr>
                   <w:tab/>
                 </w:r>
@@ -863,7 +789,7 @@
                   <w:rPr>
                     <w:webHidden/>
                   </w:rPr>
-                  <w:instrText xml:space="preserve"> PAGEREF _Toc456871866 \h </w:instrText>
+                  <w:instrText xml:space="preserve"> PAGEREF _Toc459627045 \h </w:instrText>
                 </w:r>
                 <w:r>
                   <w:rPr>
@@ -902,10 +828,9 @@
                   <w:smallCaps w:val="0"/>
                   <w:sz w:val="22"/>
                   <w:szCs w:val="22"/>
-                  <w:lang w:val="en-US"/>
                 </w:rPr>
               </w:pPr>
-              <w:hyperlink w:anchor="_Toc456871867" w:history="1">
+              <w:hyperlink w:anchor="_Toc459627046" w:history="1">
                 <w:r>
                   <w:rPr>
                     <w:rStyle w:val="Lienhypertexte"/>
@@ -918,7 +843,6 @@
                     <w:smallCaps w:val="0"/>
                     <w:sz w:val="22"/>
                     <w:szCs w:val="22"/>
-                    <w:lang w:val="en-US"/>
                   </w:rPr>
                   <w:tab/>
                 </w:r>
@@ -944,7 +868,7 @@
                   <w:rPr>
                     <w:webHidden/>
                   </w:rPr>
-                  <w:instrText xml:space="preserve"> PAGEREF _Toc456871867 \h </w:instrText>
+                  <w:instrText xml:space="preserve"> PAGEREF _Toc459627046 \h </w:instrText>
                 </w:r>
                 <w:r>
                   <w:rPr>
@@ -983,10 +907,9 @@
                   <w:smallCaps w:val="0"/>
                   <w:sz w:val="22"/>
                   <w:szCs w:val="22"/>
-                  <w:lang w:val="en-US"/>
                 </w:rPr>
               </w:pPr>
-              <w:hyperlink w:anchor="_Toc456871868" w:history="1">
+              <w:hyperlink w:anchor="_Toc459627047" w:history="1">
                 <w:r>
                   <w:rPr>
                     <w:rStyle w:val="Lienhypertexte"/>
@@ -999,7 +922,6 @@
                     <w:smallCaps w:val="0"/>
                     <w:sz w:val="22"/>
                     <w:szCs w:val="22"/>
-                    <w:lang w:val="en-US"/>
                   </w:rPr>
                   <w:tab/>
                 </w:r>
@@ -1025,7 +947,7 @@
                   <w:rPr>
                     <w:webHidden/>
                   </w:rPr>
-                  <w:instrText xml:space="preserve"> PAGEREF _Toc456871868 \h </w:instrText>
+                  <w:instrText xml:space="preserve"> PAGEREF _Toc459627047 \h </w:instrText>
                 </w:r>
                 <w:r>
                   <w:rPr>
@@ -1064,10 +986,9 @@
                   <w:smallCaps w:val="0"/>
                   <w:sz w:val="22"/>
                   <w:szCs w:val="22"/>
-                  <w:lang w:val="en-US"/>
                 </w:rPr>
               </w:pPr>
-              <w:hyperlink w:anchor="_Toc456871869" w:history="1">
+              <w:hyperlink w:anchor="_Toc459627048" w:history="1">
                 <w:r>
                   <w:rPr>
                     <w:rStyle w:val="Lienhypertexte"/>
@@ -1080,7 +1001,6 @@
                     <w:smallCaps w:val="0"/>
                     <w:sz w:val="22"/>
                     <w:szCs w:val="22"/>
-                    <w:lang w:val="en-US"/>
                   </w:rPr>
                   <w:tab/>
                 </w:r>
@@ -1106,7 +1026,7 @@
                   <w:rPr>
                     <w:webHidden/>
                   </w:rPr>
-                  <w:instrText xml:space="preserve"> PAGEREF _Toc456871869 \h </w:instrText>
+                  <w:instrText xml:space="preserve"> PAGEREF _Toc459627048 \h </w:instrText>
                 </w:r>
                 <w:r>
                   <w:rPr>
@@ -1147,10 +1067,9 @@
                   <w:caps w:val="0"/>
                   <w:sz w:val="22"/>
                   <w:szCs w:val="22"/>
-                  <w:lang w:val="en-US"/>
                 </w:rPr>
               </w:pPr>
-              <w:hyperlink w:anchor="_Toc456871870" w:history="1">
+              <w:hyperlink w:anchor="_Toc459627049" w:history="1">
                 <w:r>
                   <w:rPr>
                     <w:rStyle w:val="Lienhypertexte"/>
@@ -1165,7 +1084,6 @@
                     <w:caps w:val="0"/>
                     <w:sz w:val="22"/>
                     <w:szCs w:val="22"/>
-                    <w:lang w:val="en-US"/>
                   </w:rPr>
                   <w:tab/>
                 </w:r>
@@ -1191,7 +1109,7 @@
                   <w:rPr>
                     <w:webHidden/>
                   </w:rPr>
-                  <w:instrText xml:space="preserve"> PAGEREF _Toc456871870 \h </w:instrText>
+                  <w:instrText xml:space="preserve"> PAGEREF _Toc459627049 \h </w:instrText>
                 </w:r>
                 <w:r>
                   <w:rPr>
@@ -1232,10 +1150,9 @@
                   <w:caps w:val="0"/>
                   <w:sz w:val="22"/>
                   <w:szCs w:val="22"/>
-                  <w:lang w:val="en-US"/>
                 </w:rPr>
               </w:pPr>
-              <w:hyperlink w:anchor="_Toc456871871" w:history="1">
+              <w:hyperlink w:anchor="_Toc459627050" w:history="1">
                 <w:r>
                   <w:rPr>
                     <w:rStyle w:val="Lienhypertexte"/>
@@ -1250,7 +1167,6 @@
                     <w:caps w:val="0"/>
                     <w:sz w:val="22"/>
                     <w:szCs w:val="22"/>
-                    <w:lang w:val="en-US"/>
                   </w:rPr>
                   <w:tab/>
                 </w:r>
@@ -1276,7 +1192,7 @@
                   <w:rPr>
                     <w:webHidden/>
                   </w:rPr>
-                  <w:instrText xml:space="preserve"> PAGEREF _Toc456871871 \h </w:instrText>
+                  <w:instrText xml:space="preserve"> PAGEREF _Toc459627050 \h </w:instrText>
                 </w:r>
                 <w:r>
                   <w:rPr>
@@ -1315,10 +1231,9 @@
                   <w:smallCaps w:val="0"/>
                   <w:sz w:val="22"/>
                   <w:szCs w:val="22"/>
-                  <w:lang w:val="en-US"/>
                 </w:rPr>
               </w:pPr>
-              <w:hyperlink w:anchor="_Toc456871872" w:history="1">
+              <w:hyperlink w:anchor="_Toc459627051" w:history="1">
                 <w:r>
                   <w:rPr>
                     <w:rStyle w:val="Lienhypertexte"/>
@@ -1331,7 +1246,6 @@
                     <w:smallCaps w:val="0"/>
                     <w:sz w:val="22"/>
                     <w:szCs w:val="22"/>
-                    <w:lang w:val="en-US"/>
                   </w:rPr>
                   <w:tab/>
                 </w:r>
@@ -1357,7 +1271,7 @@
                   <w:rPr>
                     <w:webHidden/>
                   </w:rPr>
-                  <w:instrText xml:space="preserve"> PAGEREF _Toc456871872 \h </w:instrText>
+                  <w:instrText xml:space="preserve"> PAGEREF _Toc459627051 \h </w:instrText>
                 </w:r>
                 <w:r>
                   <w:rPr>
@@ -1396,10 +1310,9 @@
                   <w:smallCaps w:val="0"/>
                   <w:sz w:val="22"/>
                   <w:szCs w:val="22"/>
-                  <w:lang w:val="en-US"/>
                 </w:rPr>
               </w:pPr>
-              <w:hyperlink w:anchor="_Toc456871873" w:history="1">
+              <w:hyperlink w:anchor="_Toc459627052" w:history="1">
                 <w:r>
                   <w:rPr>
                     <w:rStyle w:val="Lienhypertexte"/>
@@ -1412,7 +1325,6 @@
                     <w:smallCaps w:val="0"/>
                     <w:sz w:val="22"/>
                     <w:szCs w:val="22"/>
-                    <w:lang w:val="en-US"/>
                   </w:rPr>
                   <w:tab/>
                 </w:r>
@@ -1438,7 +1350,7 @@
                   <w:rPr>
                     <w:webHidden/>
                   </w:rPr>
-                  <w:instrText xml:space="preserve"> PAGEREF _Toc456871873 \h </w:instrText>
+                  <w:instrText xml:space="preserve"> PAGEREF _Toc459627052 \h </w:instrText>
                 </w:r>
                 <w:r>
                   <w:rPr>
@@ -1477,10 +1389,9 @@
                   <w:smallCaps w:val="0"/>
                   <w:sz w:val="22"/>
                   <w:szCs w:val="22"/>
-                  <w:lang w:val="en-US"/>
                 </w:rPr>
               </w:pPr>
-              <w:hyperlink w:anchor="_Toc456871874" w:history="1">
+              <w:hyperlink w:anchor="_Toc459627053" w:history="1">
                 <w:r>
                   <w:rPr>
                     <w:rStyle w:val="Lienhypertexte"/>
@@ -1493,7 +1404,6 @@
                     <w:smallCaps w:val="0"/>
                     <w:sz w:val="22"/>
                     <w:szCs w:val="22"/>
-                    <w:lang w:val="en-US"/>
                   </w:rPr>
                   <w:tab/>
                 </w:r>
@@ -1519,7 +1429,7 @@
                   <w:rPr>
                     <w:webHidden/>
                   </w:rPr>
-                  <w:instrText xml:space="preserve"> PAGEREF _Toc456871874 \h </w:instrText>
+                  <w:instrText xml:space="preserve"> PAGEREF _Toc459627053 \h </w:instrText>
                 </w:r>
                 <w:r>
                   <w:rPr>
@@ -1559,10 +1469,9 @@
                   <w:iCs w:val="0"/>
                   <w:sz w:val="22"/>
                   <w:szCs w:val="22"/>
-                  <w:lang w:val="en-US"/>
                 </w:rPr>
               </w:pPr>
-              <w:hyperlink w:anchor="_Toc456871875" w:history="1">
+              <w:hyperlink w:anchor="_Toc459627054" w:history="1">
                 <w:r>
                   <w:rPr>
                     <w:rStyle w:val="Lienhypertexte"/>
@@ -1576,7 +1485,6 @@
                     <w:iCs w:val="0"/>
                     <w:sz w:val="22"/>
                     <w:szCs w:val="22"/>
-                    <w:lang w:val="en-US"/>
                   </w:rPr>
                   <w:tab/>
                 </w:r>
@@ -1602,7 +1510,7 @@
                   <w:rPr>
                     <w:webHidden/>
                   </w:rPr>
-                  <w:instrText xml:space="preserve"> PAGEREF _Toc456871875 \h </w:instrText>
+                  <w:instrText xml:space="preserve"> PAGEREF _Toc459627054 \h </w:instrText>
                 </w:r>
                 <w:r>
                   <w:rPr>
@@ -1642,10 +1550,9 @@
                   <w:iCs w:val="0"/>
                   <w:sz w:val="22"/>
                   <w:szCs w:val="22"/>
-                  <w:lang w:val="en-US"/>
                 </w:rPr>
               </w:pPr>
-              <w:hyperlink w:anchor="_Toc456871876" w:history="1">
+              <w:hyperlink w:anchor="_Toc459627055" w:history="1">
                 <w:r>
                   <w:rPr>
                     <w:rStyle w:val="Lienhypertexte"/>
@@ -1659,7 +1566,6 @@
                     <w:iCs w:val="0"/>
                     <w:sz w:val="22"/>
                     <w:szCs w:val="22"/>
-                    <w:lang w:val="en-US"/>
                   </w:rPr>
                   <w:tab/>
                 </w:r>
@@ -1685,7 +1591,7 @@
                   <w:rPr>
                     <w:webHidden/>
                   </w:rPr>
-                  <w:instrText xml:space="preserve"> PAGEREF _Toc456871876 \h </w:instrText>
+                  <w:instrText xml:space="preserve"> PAGEREF _Toc459627055 \h </w:instrText>
                 </w:r>
                 <w:r>
                   <w:rPr>
@@ -1725,10 +1631,9 @@
                   <w:iCs w:val="0"/>
                   <w:sz w:val="22"/>
                   <w:szCs w:val="22"/>
-                  <w:lang w:val="en-US"/>
                 </w:rPr>
               </w:pPr>
-              <w:hyperlink w:anchor="_Toc456871877" w:history="1">
+              <w:hyperlink w:anchor="_Toc459627056" w:history="1">
                 <w:r>
                   <w:rPr>
                     <w:rStyle w:val="Lienhypertexte"/>
@@ -1742,7 +1647,6 @@
                     <w:iCs w:val="0"/>
                     <w:sz w:val="22"/>
                     <w:szCs w:val="22"/>
-                    <w:lang w:val="en-US"/>
                   </w:rPr>
                   <w:tab/>
                 </w:r>
@@ -1768,7 +1672,7 @@
                   <w:rPr>
                     <w:webHidden/>
                   </w:rPr>
-                  <w:instrText xml:space="preserve"> PAGEREF _Toc456871877 \h </w:instrText>
+                  <w:instrText xml:space="preserve"> PAGEREF _Toc459627056 \h </w:instrText>
                 </w:r>
                 <w:r>
                   <w:rPr>
@@ -1808,10 +1712,9 @@
                   <w:iCs w:val="0"/>
                   <w:sz w:val="22"/>
                   <w:szCs w:val="22"/>
-                  <w:lang w:val="en-US"/>
                 </w:rPr>
               </w:pPr>
-              <w:hyperlink w:anchor="_Toc456871878" w:history="1">
+              <w:hyperlink w:anchor="_Toc459627057" w:history="1">
                 <w:r>
                   <w:rPr>
                     <w:rStyle w:val="Lienhypertexte"/>
@@ -1825,7 +1728,6 @@
                     <w:iCs w:val="0"/>
                     <w:sz w:val="22"/>
                     <w:szCs w:val="22"/>
-                    <w:lang w:val="en-US"/>
                   </w:rPr>
                   <w:tab/>
                 </w:r>
@@ -1851,7 +1753,7 @@
                   <w:rPr>
                     <w:webHidden/>
                   </w:rPr>
-                  <w:instrText xml:space="preserve"> PAGEREF _Toc456871878 \h </w:instrText>
+                  <w:instrText xml:space="preserve"> PAGEREF _Toc459627057 \h </w:instrText>
                 </w:r>
                 <w:r>
                   <w:rPr>
@@ -1890,10 +1792,9 @@
                   <w:smallCaps w:val="0"/>
                   <w:sz w:val="22"/>
                   <w:szCs w:val="22"/>
-                  <w:lang w:val="en-US"/>
                 </w:rPr>
               </w:pPr>
-              <w:hyperlink w:anchor="_Toc456871879" w:history="1">
+              <w:hyperlink w:anchor="_Toc459627058" w:history="1">
                 <w:r>
                   <w:rPr>
                     <w:rStyle w:val="Lienhypertexte"/>
@@ -1906,7 +1807,6 @@
                     <w:smallCaps w:val="0"/>
                     <w:sz w:val="22"/>
                     <w:szCs w:val="22"/>
-                    <w:lang w:val="en-US"/>
                   </w:rPr>
                   <w:tab/>
                 </w:r>
@@ -1932,7 +1832,7 @@
                   <w:rPr>
                     <w:webHidden/>
                   </w:rPr>
-                  <w:instrText xml:space="preserve"> PAGEREF _Toc456871879 \h </w:instrText>
+                  <w:instrText xml:space="preserve"> PAGEREF _Toc459627058 \h </w:instrText>
                 </w:r>
                 <w:r>
                   <w:rPr>
@@ -1973,10 +1873,9 @@
                   <w:caps w:val="0"/>
                   <w:sz w:val="22"/>
                   <w:szCs w:val="22"/>
-                  <w:lang w:val="en-US"/>
                 </w:rPr>
               </w:pPr>
-              <w:hyperlink w:anchor="_Toc456871880" w:history="1">
+              <w:hyperlink w:anchor="_Toc459627059" w:history="1">
                 <w:r>
                   <w:rPr>
                     <w:rStyle w:val="Lienhypertexte"/>
@@ -1991,7 +1890,6 @@
                     <w:caps w:val="0"/>
                     <w:sz w:val="22"/>
                     <w:szCs w:val="22"/>
-                    <w:lang w:val="en-US"/>
                   </w:rPr>
                   <w:tab/>
                 </w:r>
@@ -2017,7 +1915,7 @@
                   <w:rPr>
                     <w:webHidden/>
                   </w:rPr>
-                  <w:instrText xml:space="preserve"> PAGEREF _Toc456871880 \h </w:instrText>
+                  <w:instrText xml:space="preserve"> PAGEREF _Toc459627059 \h </w:instrText>
                 </w:r>
                 <w:r>
                   <w:rPr>
@@ -2056,10 +1954,9 @@
                   <w:smallCaps w:val="0"/>
                   <w:sz w:val="22"/>
                   <w:szCs w:val="22"/>
-                  <w:lang w:val="en-US"/>
                 </w:rPr>
               </w:pPr>
-              <w:hyperlink w:anchor="_Toc456871881" w:history="1">
+              <w:hyperlink w:anchor="_Toc459627060" w:history="1">
                 <w:r>
                   <w:rPr>
                     <w:rStyle w:val="Lienhypertexte"/>
@@ -2072,7 +1969,6 @@
                     <w:smallCaps w:val="0"/>
                     <w:sz w:val="22"/>
                     <w:szCs w:val="22"/>
-                    <w:lang w:val="en-US"/>
                   </w:rPr>
                   <w:tab/>
                 </w:r>
@@ -2098,7 +1994,7 @@
                   <w:rPr>
                     <w:webHidden/>
                   </w:rPr>
-                  <w:instrText xml:space="preserve"> PAGEREF _Toc456871881 \h </w:instrText>
+                  <w:instrText xml:space="preserve"> PAGEREF _Toc459627060 \h </w:instrText>
                 </w:r>
                 <w:r>
                   <w:rPr>
@@ -2137,10 +2033,9 @@
                   <w:smallCaps w:val="0"/>
                   <w:sz w:val="22"/>
                   <w:szCs w:val="22"/>
-                  <w:lang w:val="en-US"/>
                 </w:rPr>
               </w:pPr>
-              <w:hyperlink w:anchor="_Toc456871882" w:history="1">
+              <w:hyperlink w:anchor="_Toc459627061" w:history="1">
                 <w:r>
                   <w:rPr>
                     <w:rStyle w:val="Lienhypertexte"/>
@@ -2153,7 +2048,6 @@
                     <w:smallCaps w:val="0"/>
                     <w:sz w:val="22"/>
                     <w:szCs w:val="22"/>
-                    <w:lang w:val="en-US"/>
                   </w:rPr>
                   <w:tab/>
                 </w:r>
@@ -2179,7 +2073,7 @@
                   <w:rPr>
                     <w:webHidden/>
                   </w:rPr>
-                  <w:instrText xml:space="preserve"> PAGEREF _Toc456871882 \h </w:instrText>
+                  <w:instrText xml:space="preserve"> PAGEREF _Toc459627061 \h </w:instrText>
                 </w:r>
                 <w:r>
                   <w:rPr>
@@ -2218,10 +2112,9 @@
                   <w:smallCaps w:val="0"/>
                   <w:sz w:val="22"/>
                   <w:szCs w:val="22"/>
-                  <w:lang w:val="en-US"/>
                 </w:rPr>
               </w:pPr>
-              <w:hyperlink w:anchor="_Toc456871883" w:history="1">
+              <w:hyperlink w:anchor="_Toc459627062" w:history="1">
                 <w:r>
                   <w:rPr>
                     <w:rStyle w:val="Lienhypertexte"/>
@@ -2234,7 +2127,6 @@
                     <w:smallCaps w:val="0"/>
                     <w:sz w:val="22"/>
                     <w:szCs w:val="22"/>
-                    <w:lang w:val="en-US"/>
                   </w:rPr>
                   <w:tab/>
                 </w:r>
@@ -2260,7 +2152,7 @@
                   <w:rPr>
                     <w:webHidden/>
                   </w:rPr>
-                  <w:instrText xml:space="preserve"> PAGEREF _Toc456871883 \h </w:instrText>
+                  <w:instrText xml:space="preserve"> PAGEREF _Toc459627062 \h </w:instrText>
                 </w:r>
                 <w:r>
                   <w:rPr>
@@ -2299,10 +2191,9 @@
                   <w:smallCaps w:val="0"/>
                   <w:sz w:val="22"/>
                   <w:szCs w:val="22"/>
-                  <w:lang w:val="en-US"/>
                 </w:rPr>
               </w:pPr>
-              <w:hyperlink w:anchor="_Toc456871884" w:history="1">
+              <w:hyperlink w:anchor="_Toc459627063" w:history="1">
                 <w:r>
                   <w:rPr>
                     <w:rStyle w:val="Lienhypertexte"/>
@@ -2315,7 +2206,6 @@
                     <w:smallCaps w:val="0"/>
                     <w:sz w:val="22"/>
                     <w:szCs w:val="22"/>
-                    <w:lang w:val="en-US"/>
                   </w:rPr>
                   <w:tab/>
                 </w:r>
@@ -2341,7 +2231,7 @@
                   <w:rPr>
                     <w:webHidden/>
                   </w:rPr>
-                  <w:instrText xml:space="preserve"> PAGEREF _Toc456871884 \h </w:instrText>
+                  <w:instrText xml:space="preserve"> PAGEREF _Toc459627063 \h </w:instrText>
                 </w:r>
                 <w:r>
                   <w:rPr>
@@ -2380,10 +2270,9 @@
                   <w:smallCaps w:val="0"/>
                   <w:sz w:val="22"/>
                   <w:szCs w:val="22"/>
-                  <w:lang w:val="en-US"/>
                 </w:rPr>
               </w:pPr>
-              <w:hyperlink w:anchor="_Toc456871885" w:history="1">
+              <w:hyperlink w:anchor="_Toc459627064" w:history="1">
                 <w:r>
                   <w:rPr>
                     <w:rStyle w:val="Lienhypertexte"/>
@@ -2396,7 +2285,6 @@
                     <w:smallCaps w:val="0"/>
                     <w:sz w:val="22"/>
                     <w:szCs w:val="22"/>
-                    <w:lang w:val="en-US"/>
                   </w:rPr>
                   <w:tab/>
                 </w:r>
@@ -2422,7 +2310,7 @@
                   <w:rPr>
                     <w:webHidden/>
                   </w:rPr>
-                  <w:instrText xml:space="preserve"> PAGEREF _Toc456871885 \h </w:instrText>
+                  <w:instrText xml:space="preserve"> PAGEREF _Toc459627064 \h </w:instrText>
                 </w:r>
                 <w:r>
                   <w:rPr>
@@ -2461,10 +2349,9 @@
                   <w:smallCaps w:val="0"/>
                   <w:sz w:val="22"/>
                   <w:szCs w:val="22"/>
-                  <w:lang w:val="en-US"/>
                 </w:rPr>
               </w:pPr>
-              <w:hyperlink w:anchor="_Toc456871886" w:history="1">
+              <w:hyperlink w:anchor="_Toc459627065" w:history="1">
                 <w:r>
                   <w:rPr>
                     <w:rStyle w:val="Lienhypertexte"/>
@@ -2477,7 +2364,6 @@
                     <w:smallCaps w:val="0"/>
                     <w:sz w:val="22"/>
                     <w:szCs w:val="22"/>
-                    <w:lang w:val="en-US"/>
                   </w:rPr>
                   <w:tab/>
                 </w:r>
@@ -2503,7 +2389,7 @@
                   <w:rPr>
                     <w:webHidden/>
                   </w:rPr>
-                  <w:instrText xml:space="preserve"> PAGEREF _Toc456871886 \h </w:instrText>
+                  <w:instrText xml:space="preserve"> PAGEREF _Toc459627065 \h </w:instrText>
                 </w:r>
                 <w:r>
                   <w:rPr>
@@ -2544,10 +2430,9 @@
                   <w:caps w:val="0"/>
                   <w:sz w:val="22"/>
                   <w:szCs w:val="22"/>
-                  <w:lang w:val="en-US"/>
                 </w:rPr>
               </w:pPr>
-              <w:hyperlink w:anchor="_Toc456871887" w:history="1">
+              <w:hyperlink w:anchor="_Toc459627066" w:history="1">
                 <w:r>
                   <w:rPr>
                     <w:rStyle w:val="Lienhypertexte"/>
@@ -2562,7 +2447,6 @@
                     <w:caps w:val="0"/>
                     <w:sz w:val="22"/>
                     <w:szCs w:val="22"/>
-                    <w:lang w:val="en-US"/>
                   </w:rPr>
                   <w:tab/>
                 </w:r>
@@ -2588,7 +2472,165 @@
                   <w:rPr>
                     <w:webHidden/>
                   </w:rPr>
-                  <w:instrText xml:space="preserve"> PAGEREF _Toc456871887 \h </w:instrText>
+                  <w:instrText xml:space="preserve"> PAGEREF _Toc459627066 \h </w:instrText>
+                </w:r>
+                <w:r>
+                  <w:rPr>
+                    <w:webHidden/>
+                  </w:rPr>
+                </w:r>
+                <w:r>
+                  <w:rPr>
+                    <w:webHidden/>
+                  </w:rPr>
+                  <w:fldChar w:fldCharType="separate"/>
+                </w:r>
+                <w:r>
+                  <w:rPr>
+                    <w:webHidden/>
+                  </w:rPr>
+                  <w:t>5</w:t>
+                </w:r>
+                <w:r>
+                  <w:rPr>
+                    <w:webHidden/>
+                  </w:rPr>
+                  <w:fldChar w:fldCharType="end"/>
+                </w:r>
+              </w:hyperlink>
+            </w:p>
+            <w:p>
+              <w:pPr>
+                <w:pStyle w:val="TM2"/>
+                <w:tabs>
+                  <w:tab w:val="left" w:pos="660"/>
+                  <w:tab w:val="right" w:leader="dot" w:pos="9350"/>
+                </w:tabs>
+                <w:rPr>
+                  <w:rFonts w:eastAsiaTheme="minorEastAsia"/>
+                  <w:smallCaps w:val="0"/>
+                  <w:sz w:val="22"/>
+                  <w:szCs w:val="22"/>
+                </w:rPr>
+              </w:pPr>
+              <w:hyperlink w:anchor="_Toc459627067" w:history="1">
+                <w:r>
+                  <w:rPr>
+                    <w:rStyle w:val="Lienhypertexte"/>
+                  </w:rPr>
+                  <w:t>a)</w:t>
+                </w:r>
+                <w:r>
+                  <w:rPr>
+                    <w:rFonts w:eastAsiaTheme="minorEastAsia"/>
+                    <w:smallCaps w:val="0"/>
+                    <w:sz w:val="22"/>
+                    <w:szCs w:val="22"/>
+                  </w:rPr>
+                  <w:tab/>
+                </w:r>
+                <w:r>
+                  <w:rPr>
+                    <w:rStyle w:val="Lienhypertexte"/>
+                  </w:rPr>
+                  <w:t>Logiciels de génération de capabilités</w:t>
+                </w:r>
+                <w:r>
+                  <w:rPr>
+                    <w:webHidden/>
+                  </w:rPr>
+                  <w:tab/>
+                </w:r>
+                <w:r>
+                  <w:rPr>
+                    <w:webHidden/>
+                  </w:rPr>
+                  <w:fldChar w:fldCharType="begin"/>
+                </w:r>
+                <w:r>
+                  <w:rPr>
+                    <w:webHidden/>
+                  </w:rPr>
+                  <w:instrText xml:space="preserve"> PAGEREF _Toc459627067 \h </w:instrText>
+                </w:r>
+                <w:r>
+                  <w:rPr>
+                    <w:webHidden/>
+                  </w:rPr>
+                </w:r>
+                <w:r>
+                  <w:rPr>
+                    <w:webHidden/>
+                  </w:rPr>
+                  <w:fldChar w:fldCharType="separate"/>
+                </w:r>
+                <w:r>
+                  <w:rPr>
+                    <w:webHidden/>
+                  </w:rPr>
+                  <w:t>5</w:t>
+                </w:r>
+                <w:r>
+                  <w:rPr>
+                    <w:webHidden/>
+                  </w:rPr>
+                  <w:fldChar w:fldCharType="end"/>
+                </w:r>
+              </w:hyperlink>
+            </w:p>
+            <w:p>
+              <w:pPr>
+                <w:pStyle w:val="TM2"/>
+                <w:tabs>
+                  <w:tab w:val="left" w:pos="660"/>
+                  <w:tab w:val="right" w:leader="dot" w:pos="9350"/>
+                </w:tabs>
+                <w:rPr>
+                  <w:rFonts w:eastAsiaTheme="minorEastAsia"/>
+                  <w:smallCaps w:val="0"/>
+                  <w:sz w:val="22"/>
+                  <w:szCs w:val="22"/>
+                </w:rPr>
+              </w:pPr>
+              <w:hyperlink w:anchor="_Toc459627068" w:history="1">
+                <w:r>
+                  <w:rPr>
+                    <w:rStyle w:val="Lienhypertexte"/>
+                  </w:rPr>
+                  <w:t>b)</w:t>
+                </w:r>
+                <w:r>
+                  <w:rPr>
+                    <w:rFonts w:eastAsiaTheme="minorEastAsia"/>
+                    <w:smallCaps w:val="0"/>
+                    <w:sz w:val="22"/>
+                    <w:szCs w:val="22"/>
+                  </w:rPr>
+                  <w:tab/>
+                </w:r>
+                <w:r>
+                  <w:rPr>
+                    <w:rStyle w:val="Lienhypertexte"/>
+                  </w:rPr>
+                  <w:t>Standards au niveau de l’usine</w:t>
+                </w:r>
+                <w:r>
+                  <w:rPr>
+                    <w:webHidden/>
+                  </w:rPr>
+                  <w:tab/>
+                </w:r>
+                <w:r>
+                  <w:rPr>
+                    <w:webHidden/>
+                  </w:rPr>
+                  <w:fldChar w:fldCharType="begin"/>
+                </w:r>
+                <w:r>
+                  <w:rPr>
+                    <w:webHidden/>
+                  </w:rPr>
+                  <w:instrText xml:space="preserve"> PAGEREF _Toc459627068 \h </w:instrText>
                 </w:r>
                 <w:r>
                   <w:rPr>
@@ -2629,10 +2671,9 @@
                   <w:caps w:val="0"/>
                   <w:sz w:val="22"/>
                   <w:szCs w:val="22"/>
-                  <w:lang w:val="en-US"/>
                 </w:rPr>
               </w:pPr>
-              <w:hyperlink w:anchor="_Toc456871888" w:history="1">
+              <w:hyperlink w:anchor="_Toc459627069" w:history="1">
                 <w:r>
                   <w:rPr>
                     <w:rStyle w:val="Lienhypertexte"/>
@@ -2647,7 +2688,6 @@
                     <w:caps w:val="0"/>
                     <w:sz w:val="22"/>
                     <w:szCs w:val="22"/>
-                    <w:lang w:val="en-US"/>
                   </w:rPr>
                   <w:tab/>
                 </w:r>
@@ -2673,7 +2713,7 @@
                   <w:rPr>
                     <w:webHidden/>
                   </w:rPr>
-                  <w:instrText xml:space="preserve"> PAGEREF _Toc456871888 \h </w:instrText>
+                  <w:instrText xml:space="preserve"> PAGEREF _Toc459627069 \h </w:instrText>
                 </w:r>
                 <w:r>
                   <w:rPr>
@@ -2712,10 +2752,9 @@
                   <w:smallCaps w:val="0"/>
                   <w:sz w:val="22"/>
                   <w:szCs w:val="22"/>
-                  <w:lang w:val="en-US"/>
                 </w:rPr>
               </w:pPr>
-              <w:hyperlink w:anchor="_Toc456871889" w:history="1">
+              <w:hyperlink w:anchor="_Toc459627070" w:history="1">
                 <w:r>
                   <w:rPr>
                     <w:rStyle w:val="Lienhypertexte"/>
@@ -2728,7 +2767,6 @@
                     <w:smallCaps w:val="0"/>
                     <w:sz w:val="22"/>
                     <w:szCs w:val="22"/>
-                    <w:lang w:val="en-US"/>
                   </w:rPr>
                   <w:tab/>
                 </w:r>
@@ -2754,7 +2792,7 @@
                   <w:rPr>
                     <w:webHidden/>
                   </w:rPr>
-                  <w:instrText xml:space="preserve"> PAGEREF _Toc456871889 \h </w:instrText>
+                  <w:instrText xml:space="preserve"> PAGEREF _Toc459627070 \h </w:instrText>
                 </w:r>
                 <w:r>
                   <w:rPr>
@@ -2793,10 +2831,9 @@
                   <w:smallCaps w:val="0"/>
                   <w:sz w:val="22"/>
                   <w:szCs w:val="22"/>
-                  <w:lang w:val="en-US"/>
                 </w:rPr>
               </w:pPr>
-              <w:hyperlink w:anchor="_Toc456871890" w:history="1">
+              <w:hyperlink w:anchor="_Toc459627071" w:history="1">
                 <w:r>
                   <w:rPr>
                     <w:rStyle w:val="Lienhypertexte"/>
@@ -2809,7 +2846,6 @@
                     <w:smallCaps w:val="0"/>
                     <w:sz w:val="22"/>
                     <w:szCs w:val="22"/>
-                    <w:lang w:val="en-US"/>
                   </w:rPr>
                   <w:tab/>
                 </w:r>
@@ -2835,7 +2871,7 @@
                   <w:rPr>
                     <w:webHidden/>
                   </w:rPr>
-                  <w:instrText xml:space="preserve"> PAGEREF _Toc456871890 \h </w:instrText>
+                  <w:instrText xml:space="preserve"> PAGEREF _Toc459627071 \h </w:instrText>
                 </w:r>
                 <w:r>
                   <w:rPr>
@@ -2874,10 +2910,9 @@
                   <w:smallCaps w:val="0"/>
                   <w:sz w:val="22"/>
                   <w:szCs w:val="22"/>
-                  <w:lang w:val="en-US"/>
                 </w:rPr>
               </w:pPr>
-              <w:hyperlink w:anchor="_Toc456871891" w:history="1">
+              <w:hyperlink w:anchor="_Toc459627072" w:history="1">
                 <w:r>
                   <w:rPr>
                     <w:rStyle w:val="Lienhypertexte"/>
@@ -2890,7 +2925,6 @@
                     <w:smallCaps w:val="0"/>
                     <w:sz w:val="22"/>
                     <w:szCs w:val="22"/>
-                    <w:lang w:val="en-US"/>
                   </w:rPr>
                   <w:tab/>
                 </w:r>
@@ -2916,7 +2950,7 @@
                   <w:rPr>
                     <w:webHidden/>
                   </w:rPr>
-                  <w:instrText xml:space="preserve"> PAGEREF _Toc456871891 \h </w:instrText>
+                  <w:instrText xml:space="preserve"> PAGEREF _Toc459627072 \h </w:instrText>
                 </w:r>
                 <w:r>
                   <w:rPr>
@@ -2957,10 +2991,9 @@
                   <w:caps w:val="0"/>
                   <w:sz w:val="22"/>
                   <w:szCs w:val="22"/>
-                  <w:lang w:val="en-US"/>
                 </w:rPr>
               </w:pPr>
-              <w:hyperlink w:anchor="_Toc456871892" w:history="1">
+              <w:hyperlink w:anchor="_Toc459627073" w:history="1">
                 <w:r>
                   <w:rPr>
                     <w:rStyle w:val="Lienhypertexte"/>
@@ -2975,7 +3008,6 @@
                     <w:caps w:val="0"/>
                     <w:sz w:val="22"/>
                     <w:szCs w:val="22"/>
-                    <w:lang w:val="en-US"/>
                   </w:rPr>
                   <w:tab/>
                 </w:r>
@@ -3001,7 +3033,7 @@
                   <w:rPr>
                     <w:webHidden/>
                   </w:rPr>
-                  <w:instrText xml:space="preserve"> PAGEREF _Toc456871892 \h </w:instrText>
+                  <w:instrText xml:space="preserve"> PAGEREF _Toc459627073 \h </w:instrText>
                 </w:r>
                 <w:r>
                   <w:rPr>
@@ -3040,10 +3072,9 @@
                   <w:smallCaps w:val="0"/>
                   <w:sz w:val="22"/>
                   <w:szCs w:val="22"/>
-                  <w:lang w:val="en-US"/>
                 </w:rPr>
               </w:pPr>
-              <w:hyperlink w:anchor="_Toc456871893" w:history="1">
+              <w:hyperlink w:anchor="_Toc459627074" w:history="1">
                 <w:r>
                   <w:rPr>
                     <w:rStyle w:val="Lienhypertexte"/>
@@ -3056,7 +3087,6 @@
                     <w:smallCaps w:val="0"/>
                     <w:sz w:val="22"/>
                     <w:szCs w:val="22"/>
-                    <w:lang w:val="en-US"/>
                   </w:rPr>
                   <w:tab/>
                 </w:r>
@@ -3082,7 +3112,7 @@
                   <w:rPr>
                     <w:webHidden/>
                   </w:rPr>
-                  <w:instrText xml:space="preserve"> PAGEREF _Toc456871893 \h </w:instrText>
+                  <w:instrText xml:space="preserve"> PAGEREF _Toc459627074 \h </w:instrText>
                 </w:r>
                 <w:r>
                   <w:rPr>
@@ -3122,10 +3152,9 @@
                   <w:iCs w:val="0"/>
                   <w:sz w:val="22"/>
                   <w:szCs w:val="22"/>
-                  <w:lang w:val="en-US"/>
                 </w:rPr>
               </w:pPr>
-              <w:hyperlink w:anchor="_Toc456871894" w:history="1">
+              <w:hyperlink w:anchor="_Toc459627075" w:history="1">
                 <w:r>
                   <w:rPr>
                     <w:rStyle w:val="Lienhypertexte"/>
@@ -3139,7 +3168,6 @@
                     <w:iCs w:val="0"/>
                     <w:sz w:val="22"/>
                     <w:szCs w:val="22"/>
-                    <w:lang w:val="en-US"/>
                   </w:rPr>
                   <w:tab/>
                 </w:r>
@@ -3165,7 +3193,7 @@
                   <w:rPr>
                     <w:webHidden/>
                   </w:rPr>
-                  <w:instrText xml:space="preserve"> PAGEREF _Toc456871894 \h </w:instrText>
+                  <w:instrText xml:space="preserve"> PAGEREF _Toc459627075 \h </w:instrText>
                 </w:r>
                 <w:r>
                   <w:rPr>
@@ -3205,10 +3233,9 @@
                   <w:iCs w:val="0"/>
                   <w:sz w:val="22"/>
                   <w:szCs w:val="22"/>
-                  <w:lang w:val="en-US"/>
                 </w:rPr>
               </w:pPr>
-              <w:hyperlink w:anchor="_Toc456871895" w:history="1">
+              <w:hyperlink w:anchor="_Toc459627076" w:history="1">
                 <w:r>
                   <w:rPr>
                     <w:rStyle w:val="Lienhypertexte"/>
@@ -3222,7 +3249,6 @@
                     <w:iCs w:val="0"/>
                     <w:sz w:val="22"/>
                     <w:szCs w:val="22"/>
-                    <w:lang w:val="en-US"/>
                   </w:rPr>
                   <w:tab/>
                 </w:r>
@@ -3248,7 +3274,7 @@
                   <w:rPr>
                     <w:webHidden/>
                   </w:rPr>
-                  <w:instrText xml:space="preserve"> PAGEREF _Toc456871895 \h </w:instrText>
+                  <w:instrText xml:space="preserve"> PAGEREF _Toc459627076 \h </w:instrText>
                 </w:r>
                 <w:r>
                   <w:rPr>
@@ -3288,10 +3314,9 @@
                   <w:iCs w:val="0"/>
                   <w:sz w:val="22"/>
                   <w:szCs w:val="22"/>
-                  <w:lang w:val="en-US"/>
                 </w:rPr>
               </w:pPr>
-              <w:hyperlink w:anchor="_Toc456871896" w:history="1">
+              <w:hyperlink w:anchor="_Toc459627077" w:history="1">
                 <w:r>
                   <w:rPr>
                     <w:rStyle w:val="Lienhypertexte"/>
@@ -3305,7 +3330,6 @@
                     <w:iCs w:val="0"/>
                     <w:sz w:val="22"/>
                     <w:szCs w:val="22"/>
-                    <w:lang w:val="en-US"/>
                   </w:rPr>
                   <w:tab/>
                 </w:r>
@@ -3331,7 +3355,7 @@
                   <w:rPr>
                     <w:webHidden/>
                   </w:rPr>
-                  <w:instrText xml:space="preserve"> PAGEREF _Toc456871896 \h </w:instrText>
+                  <w:instrText xml:space="preserve"> PAGEREF _Toc459627077 \h </w:instrText>
                 </w:r>
                 <w:r>
                   <w:rPr>
@@ -3371,10 +3395,9 @@
                   <w:iCs w:val="0"/>
                   <w:sz w:val="22"/>
                   <w:szCs w:val="22"/>
-                  <w:lang w:val="en-US"/>
                 </w:rPr>
               </w:pPr>
-              <w:hyperlink w:anchor="_Toc456871897" w:history="1">
+              <w:hyperlink w:anchor="_Toc459627078" w:history="1">
                 <w:r>
                   <w:rPr>
                     <w:rStyle w:val="Lienhypertexte"/>
@@ -3388,7 +3411,6 @@
                     <w:iCs w:val="0"/>
                     <w:sz w:val="22"/>
                     <w:szCs w:val="22"/>
-                    <w:lang w:val="en-US"/>
                   </w:rPr>
                   <w:tab/>
                 </w:r>
@@ -3414,7 +3436,7 @@
                   <w:rPr>
                     <w:webHidden/>
                   </w:rPr>
-                  <w:instrText xml:space="preserve"> PAGEREF _Toc456871897 \h </w:instrText>
+                  <w:instrText xml:space="preserve"> PAGEREF _Toc459627078 \h </w:instrText>
                 </w:r>
                 <w:r>
                   <w:rPr>
@@ -3454,10 +3476,9 @@
                   <w:iCs w:val="0"/>
                   <w:sz w:val="22"/>
                   <w:szCs w:val="22"/>
-                  <w:lang w:val="en-US"/>
                 </w:rPr>
               </w:pPr>
-              <w:hyperlink w:anchor="_Toc456871898" w:history="1">
+              <w:hyperlink w:anchor="_Toc459627079" w:history="1">
                 <w:r>
                   <w:rPr>
                     <w:rStyle w:val="Lienhypertexte"/>
@@ -3471,7 +3492,6 @@
                     <w:iCs w:val="0"/>
                     <w:sz w:val="22"/>
                     <w:szCs w:val="22"/>
-                    <w:lang w:val="en-US"/>
                   </w:rPr>
                   <w:tab/>
                 </w:r>
@@ -3497,7 +3517,7 @@
                   <w:rPr>
                     <w:webHidden/>
                   </w:rPr>
-                  <w:instrText xml:space="preserve"> PAGEREF _Toc456871898 \h </w:instrText>
+                  <w:instrText xml:space="preserve"> PAGEREF _Toc459627079 \h </w:instrText>
                 </w:r>
                 <w:r>
                   <w:rPr>
@@ -3537,10 +3557,9 @@
                   <w:iCs w:val="0"/>
                   <w:sz w:val="22"/>
                   <w:szCs w:val="22"/>
-                  <w:lang w:val="en-US"/>
                 </w:rPr>
               </w:pPr>
-              <w:hyperlink w:anchor="_Toc456871899" w:history="1">
+              <w:hyperlink w:anchor="_Toc459627080" w:history="1">
                 <w:r>
                   <w:rPr>
                     <w:rStyle w:val="Lienhypertexte"/>
@@ -3554,7 +3573,6 @@
                     <w:iCs w:val="0"/>
                     <w:sz w:val="22"/>
                     <w:szCs w:val="22"/>
-                    <w:lang w:val="en-US"/>
                   </w:rPr>
                   <w:tab/>
                 </w:r>
@@ -3580,7 +3598,7 @@
                   <w:rPr>
                     <w:webHidden/>
                   </w:rPr>
-                  <w:instrText xml:space="preserve"> PAGEREF _Toc456871899 \h </w:instrText>
+                  <w:instrText xml:space="preserve"> PAGEREF _Toc459627080 \h </w:instrText>
                 </w:r>
                 <w:r>
                   <w:rPr>
@@ -3619,10 +3637,9 @@
                   <w:smallCaps w:val="0"/>
                   <w:sz w:val="22"/>
                   <w:szCs w:val="22"/>
-                  <w:lang w:val="en-US"/>
                 </w:rPr>
               </w:pPr>
-              <w:hyperlink w:anchor="_Toc456871900" w:history="1">
+              <w:hyperlink w:anchor="_Toc459627081" w:history="1">
                 <w:r>
                   <w:rPr>
                     <w:rStyle w:val="Lienhypertexte"/>
@@ -3635,7 +3652,6 @@
                     <w:smallCaps w:val="0"/>
                     <w:sz w:val="22"/>
                     <w:szCs w:val="22"/>
-                    <w:lang w:val="en-US"/>
                   </w:rPr>
                   <w:tab/>
                 </w:r>
@@ -3661,7 +3677,7 @@
                   <w:rPr>
                     <w:webHidden/>
                   </w:rPr>
-                  <w:instrText xml:space="preserve"> PAGEREF _Toc456871900 \h </w:instrText>
+                  <w:instrText xml:space="preserve"> PAGEREF _Toc459627081 \h </w:instrText>
                 </w:r>
                 <w:r>
                   <w:rPr>
@@ -3701,10 +3717,9 @@
                   <w:iCs w:val="0"/>
                   <w:sz w:val="22"/>
                   <w:szCs w:val="22"/>
-                  <w:lang w:val="en-US"/>
                 </w:rPr>
               </w:pPr>
-              <w:hyperlink w:anchor="_Toc456871901" w:history="1">
+              <w:hyperlink w:anchor="_Toc459627082" w:history="1">
                 <w:r>
                   <w:rPr>
                     <w:rStyle w:val="Lienhypertexte"/>
@@ -3718,7 +3733,6 @@
                     <w:iCs w:val="0"/>
                     <w:sz w:val="22"/>
                     <w:szCs w:val="22"/>
-                    <w:lang w:val="en-US"/>
                   </w:rPr>
                   <w:tab/>
                 </w:r>
@@ -3744,7 +3758,7 @@
                   <w:rPr>
                     <w:webHidden/>
                   </w:rPr>
-                  <w:instrText xml:space="preserve"> PAGEREF _Toc456871901 \h </w:instrText>
+                  <w:instrText xml:space="preserve"> PAGEREF _Toc459627082 \h </w:instrText>
                 </w:r>
                 <w:r>
                   <w:rPr>
@@ -3784,10 +3798,9 @@
                   <w:iCs w:val="0"/>
                   <w:sz w:val="22"/>
                   <w:szCs w:val="22"/>
-                  <w:lang w:val="en-US"/>
                 </w:rPr>
               </w:pPr>
-              <w:hyperlink w:anchor="_Toc456871902" w:history="1">
+              <w:hyperlink w:anchor="_Toc459627083" w:history="1">
                 <w:r>
                   <w:rPr>
                     <w:rStyle w:val="Lienhypertexte"/>
@@ -3801,7 +3814,6 @@
                     <w:iCs w:val="0"/>
                     <w:sz w:val="22"/>
                     <w:szCs w:val="22"/>
-                    <w:lang w:val="en-US"/>
                   </w:rPr>
                   <w:tab/>
                 </w:r>
@@ -3827,7 +3839,7 @@
                   <w:rPr>
                     <w:webHidden/>
                   </w:rPr>
-                  <w:instrText xml:space="preserve"> PAGEREF _Toc456871902 \h </w:instrText>
+                  <w:instrText xml:space="preserve"> PAGEREF _Toc459627083 \h </w:instrText>
                 </w:r>
                 <w:r>
                   <w:rPr>
@@ -3867,10 +3879,9 @@
                   <w:iCs w:val="0"/>
                   <w:sz w:val="22"/>
                   <w:szCs w:val="22"/>
-                  <w:lang w:val="en-US"/>
                 </w:rPr>
               </w:pPr>
-              <w:hyperlink w:anchor="_Toc456871903" w:history="1">
+              <w:hyperlink w:anchor="_Toc459627084" w:history="1">
                 <w:r>
                   <w:rPr>
                     <w:rStyle w:val="Lienhypertexte"/>
@@ -3884,7 +3895,6 @@
                     <w:iCs w:val="0"/>
                     <w:sz w:val="22"/>
                     <w:szCs w:val="22"/>
-                    <w:lang w:val="en-US"/>
                   </w:rPr>
                   <w:tab/>
                 </w:r>
@@ -3910,7 +3920,7 @@
                   <w:rPr>
                     <w:webHidden/>
                   </w:rPr>
-                  <w:instrText xml:space="preserve"> PAGEREF _Toc456871903 \h </w:instrText>
+                  <w:instrText xml:space="preserve"> PAGEREF _Toc459627084 \h </w:instrText>
                 </w:r>
                 <w:r>
                   <w:rPr>
@@ -3927,7 +3937,7 @@
                   <w:rPr>
                     <w:webHidden/>
                   </w:rPr>
-                  <w:t>22</w:t>
+                  <w:t>24</w:t>
                 </w:r>
                 <w:r>
                   <w:rPr>
@@ -3950,10 +3960,9 @@
                   <w:iCs w:val="0"/>
                   <w:sz w:val="22"/>
                   <w:szCs w:val="22"/>
-                  <w:lang w:val="en-US"/>
                 </w:rPr>
               </w:pPr>
-              <w:hyperlink w:anchor="_Toc456871904" w:history="1">
+              <w:hyperlink w:anchor="_Toc459627085" w:history="1">
                 <w:r>
                   <w:rPr>
                     <w:rStyle w:val="Lienhypertexte"/>
@@ -3967,7 +3976,6 @@
                     <w:iCs w:val="0"/>
                     <w:sz w:val="22"/>
                     <w:szCs w:val="22"/>
-                    <w:lang w:val="en-US"/>
                   </w:rPr>
                   <w:tab/>
                 </w:r>
@@ -3993,7 +4001,7 @@
                   <w:rPr>
                     <w:webHidden/>
                   </w:rPr>
-                  <w:instrText xml:space="preserve"> PAGEREF _Toc456871904 \h </w:instrText>
+                  <w:instrText xml:space="preserve"> PAGEREF _Toc459627085 \h </w:instrText>
                 </w:r>
                 <w:r>
                   <w:rPr>
@@ -4010,7 +4018,7 @@
                   <w:rPr>
                     <w:webHidden/>
                   </w:rPr>
-                  <w:t>23</w:t>
+                  <w:t>25</w:t>
                 </w:r>
                 <w:r>
                   <w:rPr>
@@ -4034,10 +4042,9 @@
                   <w:caps w:val="0"/>
                   <w:sz w:val="22"/>
                   <w:szCs w:val="22"/>
-                  <w:lang w:val="en-US"/>
                 </w:rPr>
               </w:pPr>
-              <w:hyperlink w:anchor="_Toc456871905" w:history="1">
+              <w:hyperlink w:anchor="_Toc459627086" w:history="1">
                 <w:r>
                   <w:rPr>
                     <w:rStyle w:val="Lienhypertexte"/>
@@ -4052,7 +4059,6 @@
                     <w:caps w:val="0"/>
                     <w:sz w:val="22"/>
                     <w:szCs w:val="22"/>
-                    <w:lang w:val="en-US"/>
                   </w:rPr>
                   <w:tab/>
                 </w:r>
@@ -4078,7 +4084,7 @@
                   <w:rPr>
                     <w:webHidden/>
                   </w:rPr>
-                  <w:instrText xml:space="preserve"> PAGEREF _Toc456871905 \h </w:instrText>
+                  <w:instrText xml:space="preserve"> PAGEREF _Toc459627086 \h </w:instrText>
                 </w:r>
                 <w:r>
                   <w:rPr>
@@ -4095,7 +4101,7 @@
                   <w:rPr>
                     <w:webHidden/>
                   </w:rPr>
-                  <w:t>24</w:t>
+                  <w:t>26</w:t>
                 </w:r>
                 <w:r>
                   <w:rPr>
@@ -4119,10 +4125,9 @@
                   <w:caps w:val="0"/>
                   <w:sz w:val="22"/>
                   <w:szCs w:val="22"/>
-                  <w:lang w:val="en-US"/>
                 </w:rPr>
               </w:pPr>
-              <w:hyperlink w:anchor="_Toc456871906" w:history="1">
+              <w:hyperlink w:anchor="_Toc459627087" w:history="1">
                 <w:r>
                   <w:rPr>
                     <w:rStyle w:val="Lienhypertexte"/>
@@ -4137,7 +4142,6 @@
                     <w:caps w:val="0"/>
                     <w:sz w:val="22"/>
                     <w:szCs w:val="22"/>
-                    <w:lang w:val="en-US"/>
                   </w:rPr>
                   <w:tab/>
                 </w:r>
@@ -4163,7 +4167,7 @@
                   <w:rPr>
                     <w:webHidden/>
                   </w:rPr>
-                  <w:instrText xml:space="preserve"> PAGEREF _Toc456871906 \h </w:instrText>
+                  <w:instrText xml:space="preserve"> PAGEREF _Toc459627087 \h </w:instrText>
                 </w:r>
                 <w:r>
                   <w:rPr>
@@ -4180,7 +4184,7 @@
                   <w:rPr>
                     <w:webHidden/>
                   </w:rPr>
-                  <w:t>24</w:t>
+                  <w:t>26</w:t>
                 </w:r>
                 <w:r>
                   <w:rPr>
@@ -4204,10 +4208,9 @@
                   <w:caps w:val="0"/>
                   <w:sz w:val="22"/>
                   <w:szCs w:val="22"/>
-                  <w:lang w:val="en-US"/>
                 </w:rPr>
               </w:pPr>
-              <w:hyperlink w:anchor="_Toc456871907" w:history="1">
+              <w:hyperlink w:anchor="_Toc459627088" w:history="1">
                 <w:r>
                   <w:rPr>
                     <w:rStyle w:val="Lienhypertexte"/>
@@ -4222,7 +4225,6 @@
                     <w:caps w:val="0"/>
                     <w:sz w:val="22"/>
                     <w:szCs w:val="22"/>
-                    <w:lang w:val="en-US"/>
                   </w:rPr>
                   <w:tab/>
                 </w:r>
@@ -4248,7 +4250,7 @@
                   <w:rPr>
                     <w:webHidden/>
                   </w:rPr>
-                  <w:instrText xml:space="preserve"> PAGEREF _Toc456871907 \h </w:instrText>
+                  <w:instrText xml:space="preserve"> PAGEREF _Toc459627088 \h </w:instrText>
                 </w:r>
                 <w:r>
                   <w:rPr>
@@ -4265,7 +4267,7 @@
                   <w:rPr>
                     <w:webHidden/>
                   </w:rPr>
-                  <w:t>24</w:t>
+                  <w:t>26</w:t>
                 </w:r>
                 <w:r>
                   <w:rPr>
@@ -4287,10 +4289,9 @@
                   <w:smallCaps w:val="0"/>
                   <w:sz w:val="22"/>
                   <w:szCs w:val="22"/>
-                  <w:lang w:val="en-US"/>
                 </w:rPr>
               </w:pPr>
-              <w:hyperlink w:anchor="_Toc456871908" w:history="1">
+              <w:hyperlink w:anchor="_Toc459627089" w:history="1">
                 <w:r>
                   <w:rPr>
                     <w:rStyle w:val="Lienhypertexte"/>
@@ -4303,7 +4304,6 @@
                     <w:smallCaps w:val="0"/>
                     <w:sz w:val="22"/>
                     <w:szCs w:val="22"/>
-                    <w:lang w:val="en-US"/>
                   </w:rPr>
                   <w:tab/>
                 </w:r>
@@ -4311,7 +4311,7 @@
                   <w:rPr>
                     <w:rStyle w:val="Lienhypertexte"/>
                   </w:rPr>
-                  <w:t>Planning prévisionnel &amp; réel</w:t>
+                  <w:t>Planning prévisionnel</w:t>
                 </w:r>
                 <w:r>
                   <w:rPr>
@@ -4329,7 +4329,7 @@
                   <w:rPr>
                     <w:webHidden/>
                   </w:rPr>
-                  <w:instrText xml:space="preserve"> PAGEREF _Toc456871908 \h </w:instrText>
+                  <w:instrText xml:space="preserve"> PAGEREF _Toc459627089 \h </w:instrText>
                 </w:r>
                 <w:r>
                   <w:rPr>
@@ -4346,7 +4346,7 @@
                   <w:rPr>
                     <w:webHidden/>
                   </w:rPr>
-                  <w:t>24</w:t>
+                  <w:t>26</w:t>
                 </w:r>
                 <w:r>
                   <w:rPr>
@@ -4368,10 +4368,9 @@
                   <w:smallCaps w:val="0"/>
                   <w:sz w:val="22"/>
                   <w:szCs w:val="22"/>
-                  <w:lang w:val="en-US"/>
                 </w:rPr>
               </w:pPr>
-              <w:hyperlink w:anchor="_Toc456871909" w:history="1">
+              <w:hyperlink w:anchor="_Toc459627090" w:history="1">
                 <w:r>
                   <w:rPr>
                     <w:rStyle w:val="Lienhypertexte"/>
@@ -4384,7 +4383,6 @@
                     <w:smallCaps w:val="0"/>
                     <w:sz w:val="22"/>
                     <w:szCs w:val="22"/>
-                    <w:lang w:val="en-US"/>
                   </w:rPr>
                   <w:tab/>
                 </w:r>
@@ -4392,7 +4390,7 @@
                   <w:rPr>
                     <w:rStyle w:val="Lienhypertexte"/>
                   </w:rPr>
-                  <w:t>Rebondissements</w:t>
+                  <w:t>Planning réel</w:t>
                 </w:r>
                 <w:r>
                   <w:rPr>
@@ -4410,7 +4408,7 @@
                   <w:rPr>
                     <w:webHidden/>
                   </w:rPr>
-                  <w:instrText xml:space="preserve"> PAGEREF _Toc456871909 \h </w:instrText>
+                  <w:instrText xml:space="preserve"> PAGEREF _Toc459627090 \h </w:instrText>
                 </w:r>
                 <w:r>
                   <w:rPr>
@@ -4427,7 +4425,7 @@
                   <w:rPr>
                     <w:webHidden/>
                   </w:rPr>
-                  <w:t>24</w:t>
+                  <w:t>26</w:t>
                 </w:r>
                 <w:r>
                   <w:rPr>
@@ -4449,10 +4447,9 @@
                   <w:smallCaps w:val="0"/>
                   <w:sz w:val="22"/>
                   <w:szCs w:val="22"/>
-                  <w:lang w:val="en-US"/>
                 </w:rPr>
               </w:pPr>
-              <w:hyperlink w:anchor="_Toc456871910" w:history="1">
+              <w:hyperlink w:anchor="_Toc459627091" w:history="1">
                 <w:r>
                   <w:rPr>
                     <w:rStyle w:val="Lienhypertexte"/>
@@ -4465,7 +4462,6 @@
                     <w:smallCaps w:val="0"/>
                     <w:sz w:val="22"/>
                     <w:szCs w:val="22"/>
-                    <w:lang w:val="en-US"/>
                   </w:rPr>
                   <w:tab/>
                 </w:r>
@@ -4473,7 +4469,7 @@
                   <w:rPr>
                     <w:rStyle w:val="Lienhypertexte"/>
                   </w:rPr>
-                  <w:t>Rédaction de procédures</w:t>
+                  <w:t>Rebondissements</w:t>
                 </w:r>
                 <w:r>
                   <w:rPr>
@@ -4491,7 +4487,7 @@
                   <w:rPr>
                     <w:webHidden/>
                   </w:rPr>
-                  <w:instrText xml:space="preserve"> PAGEREF _Toc456871910 \h </w:instrText>
+                  <w:instrText xml:space="preserve"> PAGEREF _Toc459627091 \h </w:instrText>
                 </w:r>
                 <w:r>
                   <w:rPr>
@@ -4508,7 +4504,7 @@
                   <w:rPr>
                     <w:webHidden/>
                   </w:rPr>
-                  <w:t>24</w:t>
+                  <w:t>27</w:t>
                 </w:r>
                 <w:r>
                   <w:rPr>
@@ -4520,122 +4516,31 @@
             </w:p>
             <w:p>
               <w:pPr>
-                <w:pStyle w:val="TM1"/>
-                <w:tabs>
-                  <w:tab w:val="left" w:pos="440"/>
-                  <w:tab w:val="right" w:leader="dot" w:pos="9350"/>
-                </w:tabs>
-                <w:rPr>
-                  <w:rFonts w:eastAsiaTheme="minorEastAsia"/>
-                  <w:b w:val="0"/>
-                  <w:bCs w:val="0"/>
-                  <w:caps w:val="0"/>
-                  <w:sz w:val="22"/>
-                  <w:szCs w:val="22"/>
-                  <w:lang w:val="en-US"/>
-                </w:rPr>
-              </w:pPr>
-              <w:hyperlink w:anchor="_Toc456871911" w:history="1">
-                <w:r>
-                  <w:rPr>
-                    <w:rStyle w:val="Lienhypertexte"/>
-                  </w:rPr>
-                  <w:t>XI.</w:t>
-                </w:r>
-                <w:r>
-                  <w:rPr>
-                    <w:rFonts w:eastAsiaTheme="minorEastAsia"/>
-                    <w:b w:val="0"/>
-                    <w:bCs w:val="0"/>
-                    <w:caps w:val="0"/>
-                    <w:sz w:val="22"/>
-                    <w:szCs w:val="22"/>
-                    <w:lang w:val="en-US"/>
-                  </w:rPr>
-                  <w:tab/>
-                </w:r>
-                <w:r>
-                  <w:rPr>
-                    <w:rStyle w:val="Lienhypertexte"/>
-                  </w:rPr>
-                  <w:t>Bibliographie</w:t>
-                </w:r>
-                <w:r>
-                  <w:rPr>
-                    <w:webHidden/>
-                  </w:rPr>
-                  <w:tab/>
-                </w:r>
-                <w:r>
-                  <w:rPr>
-                    <w:webHidden/>
-                  </w:rPr>
-                  <w:fldChar w:fldCharType="begin"/>
-                </w:r>
-                <w:r>
-                  <w:rPr>
-                    <w:webHidden/>
-                  </w:rPr>
-                  <w:instrText xml:space="preserve"> PAGEREF _Toc456871911 \h </w:instrText>
-                </w:r>
-                <w:r>
-                  <w:rPr>
-                    <w:webHidden/>
-                  </w:rPr>
-                </w:r>
-                <w:r>
-                  <w:rPr>
-                    <w:webHidden/>
-                  </w:rPr>
-                  <w:fldChar w:fldCharType="separate"/>
-                </w:r>
-                <w:r>
-                  <w:rPr>
-                    <w:webHidden/>
-                  </w:rPr>
-                  <w:t>24</w:t>
-                </w:r>
-                <w:r>
-                  <w:rPr>
-                    <w:webHidden/>
-                  </w:rPr>
-                  <w:fldChar w:fldCharType="end"/>
-                </w:r>
-              </w:hyperlink>
-            </w:p>
-            <w:p>
-              <w:pPr>
-                <w:pStyle w:val="TM1"/>
+                <w:pStyle w:val="TM2"/>
                 <w:tabs>
                   <w:tab w:val="left" w:pos="660"/>
                   <w:tab w:val="right" w:leader="dot" w:pos="9350"/>
                 </w:tabs>
                 <w:rPr>
                   <w:rFonts w:eastAsiaTheme="minorEastAsia"/>
-                  <w:b w:val="0"/>
-                  <w:bCs w:val="0"/>
-                  <w:caps w:val="0"/>
+                  <w:smallCaps w:val="0"/>
                   <w:sz w:val="22"/>
                   <w:szCs w:val="22"/>
-                  <w:lang w:val="en-US"/>
                 </w:rPr>
               </w:pPr>
-              <w:hyperlink w:anchor="_Toc456871912" w:history="1">
+              <w:hyperlink w:anchor="_Toc459627092" w:history="1">
                 <w:r>
                   <w:rPr>
                     <w:rStyle w:val="Lienhypertexte"/>
                   </w:rPr>
-                  <w:t>XII.</w:t>
+                  <w:t>d)</w:t>
                 </w:r>
                 <w:r>
                   <w:rPr>
                     <w:rFonts w:eastAsiaTheme="minorEastAsia"/>
-                    <w:b w:val="0"/>
-                    <w:bCs w:val="0"/>
-                    <w:caps w:val="0"/>
+                    <w:smallCaps w:val="0"/>
                     <w:sz w:val="22"/>
                     <w:szCs w:val="22"/>
-                    <w:lang w:val="en-US"/>
                   </w:rPr>
                   <w:tab/>
                 </w:r>
@@ -4643,7 +4548,7 @@
                   <w:rPr>
                     <w:rStyle w:val="Lienhypertexte"/>
                   </w:rPr>
-                  <w:t>Annexes</w:t>
+                  <w:t>Rédaction de procédures</w:t>
                 </w:r>
                 <w:r>
                   <w:rPr>
@@ -4661,7 +4566,7 @@
                   <w:rPr>
                     <w:webHidden/>
                   </w:rPr>
-                  <w:instrText xml:space="preserve"> PAGEREF _Toc456871912 \h </w:instrText>
+                  <w:instrText xml:space="preserve"> PAGEREF _Toc459627092 \h </w:instrText>
                 </w:r>
                 <w:r>
                   <w:rPr>
@@ -4678,7 +4583,7 @@
                   <w:rPr>
                     <w:webHidden/>
                   </w:rPr>
-                  <w:t>24</w:t>
+                  <w:t>27</w:t>
                 </w:r>
                 <w:r>
                   <w:rPr>
@@ -4730,13 +4635,7 @@
           <w:lang w:val="fr-FR"/>
         </w:rPr>
         <w:lastRenderedPageBreak/>
-        <w:t xml:space="preserve">Table des </w:t>
-      </w:r>
-      <w:r>
-        <w:rPr>
-          <w:lang w:val="fr-FR"/>
-        </w:rPr>
-        <w:t>illustrations</w:t>
+        <w:t>Table des illustrations</w:t>
       </w:r>
     </w:p>
     <w:p>
@@ -4761,7 +4660,6 @@
           <w:smallCaps w:val="0"/>
           <w:sz w:val="22"/>
           <w:szCs w:val="22"/>
-          <w:lang w:val="en-US"/>
         </w:rPr>
       </w:pPr>
       <w:r>
@@ -4782,7 +4680,7 @@
         </w:rPr>
         <w:fldChar w:fldCharType="separate"/>
       </w:r>
-      <w:hyperlink r:id="rId10" w:anchor="_Toc456871698" w:history="1">
+      <w:hyperlink r:id="rId10" w:anchor="_Toc459627093" w:history="1">
         <w:r>
           <w:rPr>
             <w:rStyle w:val="Lienhypertexte"/>
@@ -4805,7 +4703,7 @@
           <w:rPr>
             <w:webHidden/>
           </w:rPr>
-          <w:instrText xml:space="preserve"> PAGEREF _Toc456871698 \h </w:instrText>
+          <w:instrText xml:space="preserve"> PAGEREF _Toc459627093 \h </w:instrText>
         </w:r>
         <w:r>
           <w:rPr>
@@ -4843,10 +4741,9 @@
           <w:smallCaps w:val="0"/>
           <w:sz w:val="22"/>
           <w:szCs w:val="22"/>
-          <w:lang w:val="en-US"/>
         </w:rPr>
       </w:pPr>
-      <w:hyperlink r:id="rId11" w:anchor="_Toc456871699" w:history="1">
+      <w:hyperlink r:id="rId11" w:anchor="_Toc459627094" w:history="1">
         <w:r>
           <w:rPr>
             <w:rStyle w:val="Lienhypertexte"/>
@@ -4869,7 +4766,7 @@
           <w:rPr>
             <w:webHidden/>
           </w:rPr>
-          <w:instrText xml:space="preserve"> PAGEREF _Toc456871699 \h </w:instrText>
+          <w:instrText xml:space="preserve"> PAGEREF _Toc459627094 \h </w:instrText>
         </w:r>
         <w:r>
           <w:rPr>
@@ -4907,10 +4804,9 @@
           <w:smallCaps w:val="0"/>
           <w:sz w:val="22"/>
           <w:szCs w:val="22"/>
-          <w:lang w:val="en-US"/>
         </w:rPr>
       </w:pPr>
-      <w:hyperlink r:id="rId12" w:anchor="_Toc456871700" w:history="1">
+      <w:hyperlink r:id="rId12" w:anchor="_Toc459627095" w:history="1">
         <w:r>
           <w:rPr>
             <w:rStyle w:val="Lienhypertexte"/>
@@ -4933,7 +4829,7 @@
           <w:rPr>
             <w:webHidden/>
           </w:rPr>
-          <w:instrText xml:space="preserve"> PAGEREF _Toc456871700 \h </w:instrText>
+          <w:instrText xml:space="preserve"> PAGEREF _Toc459627095 \h </w:instrText>
         </w:r>
         <w:r>
           <w:rPr>
@@ -4971,10 +4867,9 @@
           <w:smallCaps w:val="0"/>
           <w:sz w:val="22"/>
           <w:szCs w:val="22"/>
-          <w:lang w:val="en-US"/>
         </w:rPr>
       </w:pPr>
-      <w:hyperlink r:id="rId13" w:anchor="_Toc456871701" w:history="1">
+      <w:hyperlink r:id="rId13" w:anchor="_Toc459627096" w:history="1">
         <w:r>
           <w:rPr>
             <w:rStyle w:val="Lienhypertexte"/>
@@ -4997,7 +4892,7 @@
           <w:rPr>
             <w:webHidden/>
           </w:rPr>
-          <w:instrText xml:space="preserve"> PAGEREF _Toc456871701 \h </w:instrText>
+          <w:instrText xml:space="preserve"> PAGEREF _Toc459627096 \h </w:instrText>
         </w:r>
         <w:r>
           <w:rPr>
@@ -5035,10 +4930,9 @@
           <w:smallCaps w:val="0"/>
           <w:sz w:val="22"/>
           <w:szCs w:val="22"/>
-          <w:lang w:val="en-US"/>
         </w:rPr>
       </w:pPr>
-      <w:hyperlink r:id="rId14" w:anchor="_Toc456871702" w:history="1">
+      <w:hyperlink r:id="rId14" w:anchor="_Toc459627097" w:history="1">
         <w:r>
           <w:rPr>
             <w:rStyle w:val="Lienhypertexte"/>
@@ -5061,7 +4955,7 @@
           <w:rPr>
             <w:webHidden/>
           </w:rPr>
-          <w:instrText xml:space="preserve"> PAGEREF _Toc456871702 \h </w:instrText>
+          <w:instrText xml:space="preserve"> PAGEREF _Toc459627097 \h </w:instrText>
         </w:r>
         <w:r>
           <w:rPr>
@@ -5099,10 +4993,9 @@
           <w:smallCaps w:val="0"/>
           <w:sz w:val="22"/>
           <w:szCs w:val="22"/>
-          <w:lang w:val="en-US"/>
         </w:rPr>
       </w:pPr>
-      <w:hyperlink r:id="rId15" w:anchor="_Toc456871703" w:history="1">
+      <w:hyperlink r:id="rId15" w:anchor="_Toc459627098" w:history="1">
         <w:r>
           <w:rPr>
             <w:rStyle w:val="Lienhypertexte"/>
@@ -5125,7 +5018,7 @@
           <w:rPr>
             <w:webHidden/>
           </w:rPr>
-          <w:instrText xml:space="preserve"> PAGEREF _Toc456871703 \h </w:instrText>
+          <w:instrText xml:space="preserve"> PAGEREF _Toc459627098 \h </w:instrText>
         </w:r>
         <w:r>
           <w:rPr>
@@ -5163,10 +5056,9 @@
           <w:smallCaps w:val="0"/>
           <w:sz w:val="22"/>
           <w:szCs w:val="22"/>
-          <w:lang w:val="en-US"/>
         </w:rPr>
       </w:pPr>
-      <w:hyperlink r:id="rId16" w:anchor="_Toc456871704" w:history="1">
+      <w:hyperlink r:id="rId16" w:anchor="_Toc459627099" w:history="1">
         <w:r>
           <w:rPr>
             <w:rStyle w:val="Lienhypertexte"/>
@@ -5189,7 +5081,7 @@
           <w:rPr>
             <w:webHidden/>
           </w:rPr>
-          <w:instrText xml:space="preserve"> PAGEREF _Toc456871704 \h </w:instrText>
+          <w:instrText xml:space="preserve"> PAGEREF _Toc459627099 \h </w:instrText>
         </w:r>
         <w:r>
           <w:rPr>
@@ -5227,10 +5119,9 @@
           <w:smallCaps w:val="0"/>
           <w:sz w:val="22"/>
           <w:szCs w:val="22"/>
-          <w:lang w:val="en-US"/>
         </w:rPr>
       </w:pPr>
-      <w:hyperlink r:id="rId17" w:anchor="_Toc456871705" w:history="1">
+      <w:hyperlink r:id="rId17" w:anchor="_Toc459627100" w:history="1">
         <w:r>
           <w:rPr>
             <w:rStyle w:val="Lienhypertexte"/>
@@ -5253,7 +5144,7 @@
           <w:rPr>
             <w:webHidden/>
           </w:rPr>
-          <w:instrText xml:space="preserve"> PAGEREF _Toc456871705 \h </w:instrText>
+          <w:instrText xml:space="preserve"> PAGEREF _Toc459627100 \h </w:instrText>
         </w:r>
         <w:r>
           <w:rPr>
@@ -5291,10 +5182,9 @@
           <w:smallCaps w:val="0"/>
           <w:sz w:val="22"/>
           <w:szCs w:val="22"/>
-          <w:lang w:val="en-US"/>
         </w:rPr>
       </w:pPr>
-      <w:hyperlink r:id="rId18" w:anchor="_Toc456871706" w:history="1">
+      <w:hyperlink r:id="rId18" w:anchor="_Toc459627101" w:history="1">
         <w:r>
           <w:rPr>
             <w:rStyle w:val="Lienhypertexte"/>
@@ -5317,7 +5207,7 @@
           <w:rPr>
             <w:webHidden/>
           </w:rPr>
-          <w:instrText xml:space="preserve"> PAGEREF _Toc456871706 \h </w:instrText>
+          <w:instrText xml:space="preserve"> PAGEREF _Toc459627101 \h </w:instrText>
         </w:r>
         <w:r>
           <w:rPr>
@@ -5355,10 +5245,9 @@
           <w:smallCaps w:val="0"/>
           <w:sz w:val="22"/>
           <w:szCs w:val="22"/>
-          <w:lang w:val="en-US"/>
         </w:rPr>
       </w:pPr>
-      <w:hyperlink r:id="rId19" w:anchor="_Toc456871707" w:history="1">
+      <w:hyperlink r:id="rId19" w:anchor="_Toc459627102" w:history="1">
         <w:r>
           <w:rPr>
             <w:rStyle w:val="Lienhypertexte"/>
@@ -5381,7 +5270,7 @@
           <w:rPr>
             <w:webHidden/>
           </w:rPr>
-          <w:instrText xml:space="preserve"> PAGEREF _Toc456871707 \h </w:instrText>
+          <w:instrText xml:space="preserve"> PAGEREF _Toc459627102 \h </w:instrText>
         </w:r>
         <w:r>
           <w:rPr>
@@ -5419,10 +5308,9 @@
           <w:smallCaps w:val="0"/>
           <w:sz w:val="22"/>
           <w:szCs w:val="22"/>
-          <w:lang w:val="en-US"/>
         </w:rPr>
       </w:pPr>
-      <w:hyperlink r:id="rId20" w:anchor="_Toc456871708" w:history="1">
+      <w:hyperlink r:id="rId20" w:anchor="_Toc459627103" w:history="1">
         <w:r>
           <w:rPr>
             <w:rStyle w:val="Lienhypertexte"/>
@@ -5445,7 +5333,7 @@
           <w:rPr>
             <w:webHidden/>
           </w:rPr>
-          <w:instrText xml:space="preserve"> PAGEREF _Toc456871708 \h </w:instrText>
+          <w:instrText xml:space="preserve"> PAGEREF _Toc459627103 \h </w:instrText>
         </w:r>
         <w:r>
           <w:rPr>
@@ -5483,10 +5371,9 @@
           <w:smallCaps w:val="0"/>
           <w:sz w:val="22"/>
           <w:szCs w:val="22"/>
-          <w:lang w:val="en-US"/>
         </w:rPr>
       </w:pPr>
-      <w:hyperlink r:id="rId21" w:anchor="_Toc456871709" w:history="1">
+      <w:hyperlink r:id="rId21" w:anchor="_Toc459627104" w:history="1">
         <w:r>
           <w:rPr>
             <w:rStyle w:val="Lienhypertexte"/>
@@ -5509,7 +5396,7 @@
           <w:rPr>
             <w:webHidden/>
           </w:rPr>
-          <w:instrText xml:space="preserve"> PAGEREF _Toc456871709 \h </w:instrText>
+          <w:instrText xml:space="preserve"> PAGEREF _Toc459627104 \h </w:instrText>
         </w:r>
         <w:r>
           <w:rPr>
@@ -5547,10 +5434,9 @@
           <w:smallCaps w:val="0"/>
           <w:sz w:val="22"/>
           <w:szCs w:val="22"/>
-          <w:lang w:val="en-US"/>
         </w:rPr>
       </w:pPr>
-      <w:hyperlink r:id="rId22" w:anchor="_Toc456871710" w:history="1">
+      <w:hyperlink r:id="rId22" w:anchor="_Toc459627105" w:history="1">
         <w:r>
           <w:rPr>
             <w:rStyle w:val="Lienhypertexte"/>
@@ -5573,7 +5459,7 @@
           <w:rPr>
             <w:webHidden/>
           </w:rPr>
-          <w:instrText xml:space="preserve"> PAGEREF _Toc456871710 \h </w:instrText>
+          <w:instrText xml:space="preserve"> PAGEREF _Toc459627105 \h </w:instrText>
         </w:r>
         <w:r>
           <w:rPr>
@@ -5611,10 +5497,9 @@
           <w:smallCaps w:val="0"/>
           <w:sz w:val="22"/>
           <w:szCs w:val="22"/>
-          <w:lang w:val="en-US"/>
         </w:rPr>
       </w:pPr>
-      <w:hyperlink r:id="rId23" w:anchor="_Toc456871711" w:history="1">
+      <w:hyperlink r:id="rId23" w:anchor="_Toc459627106" w:history="1">
         <w:r>
           <w:rPr>
             <w:rStyle w:val="Lienhypertexte"/>
@@ -5637,7 +5522,7 @@
           <w:rPr>
             <w:webHidden/>
           </w:rPr>
-          <w:instrText xml:space="preserve"> PAGEREF _Toc456871711 \h </w:instrText>
+          <w:instrText xml:space="preserve"> PAGEREF _Toc459627106 \h </w:instrText>
         </w:r>
         <w:r>
           <w:rPr>
@@ -5675,10 +5560,9 @@
           <w:smallCaps w:val="0"/>
           <w:sz w:val="22"/>
           <w:szCs w:val="22"/>
-          <w:lang w:val="en-US"/>
         </w:rPr>
       </w:pPr>
-      <w:hyperlink r:id="rId24" w:anchor="_Toc456871712" w:history="1">
+      <w:hyperlink r:id="rId24" w:anchor="_Toc459627107" w:history="1">
         <w:r>
           <w:rPr>
             <w:rStyle w:val="Lienhypertexte"/>
@@ -5701,7 +5585,7 @@
           <w:rPr>
             <w:webHidden/>
           </w:rPr>
-          <w:instrText xml:space="preserve"> PAGEREF _Toc456871712 \h </w:instrText>
+          <w:instrText xml:space="preserve"> PAGEREF _Toc459627107 \h </w:instrText>
         </w:r>
         <w:r>
           <w:rPr>
@@ -5739,10 +5623,9 @@
           <w:smallCaps w:val="0"/>
           <w:sz w:val="22"/>
           <w:szCs w:val="22"/>
-          <w:lang w:val="en-US"/>
         </w:rPr>
       </w:pPr>
-      <w:hyperlink r:id="rId25" w:anchor="_Toc456871713" w:history="1">
+      <w:hyperlink r:id="rId25" w:anchor="_Toc459627108" w:history="1">
         <w:r>
           <w:rPr>
             <w:rStyle w:val="Lienhypertexte"/>
@@ -5765,7 +5648,7 @@
           <w:rPr>
             <w:webHidden/>
           </w:rPr>
-          <w:instrText xml:space="preserve"> PAGEREF _Toc456871713 \h </w:instrText>
+          <w:instrText xml:space="preserve"> PAGEREF _Toc459627108 \h </w:instrText>
         </w:r>
         <w:r>
           <w:rPr>
@@ -5803,10 +5686,9 @@
           <w:smallCaps w:val="0"/>
           <w:sz w:val="22"/>
           <w:szCs w:val="22"/>
-          <w:lang w:val="en-US"/>
         </w:rPr>
       </w:pPr>
-      <w:hyperlink r:id="rId26" w:anchor="_Toc456871714" w:history="1">
+      <w:hyperlink r:id="rId26" w:anchor="_Toc459627109" w:history="1">
         <w:r>
           <w:rPr>
             <w:rStyle w:val="Lienhypertexte"/>
@@ -5829,7 +5711,7 @@
           <w:rPr>
             <w:webHidden/>
           </w:rPr>
-          <w:instrText xml:space="preserve"> PAGEREF _Toc456871714 \h </w:instrText>
+          <w:instrText xml:space="preserve"> PAGEREF _Toc459627109 \h </w:instrText>
         </w:r>
         <w:r>
           <w:rPr>
@@ -5867,10 +5749,9 @@
           <w:smallCaps w:val="0"/>
           <w:sz w:val="22"/>
           <w:szCs w:val="22"/>
-          <w:lang w:val="en-US"/>
         </w:rPr>
       </w:pPr>
-      <w:hyperlink r:id="rId27" w:anchor="_Toc456871715" w:history="1">
+      <w:hyperlink r:id="rId27" w:anchor="_Toc459627110" w:history="1">
         <w:r>
           <w:rPr>
             <w:rStyle w:val="Lienhypertexte"/>
@@ -5893,7 +5774,7 @@
           <w:rPr>
             <w:webHidden/>
           </w:rPr>
-          <w:instrText xml:space="preserve"> PAGEREF _Toc456871715 \h </w:instrText>
+          <w:instrText xml:space="preserve"> PAGEREF _Toc459627110 \h </w:instrText>
         </w:r>
         <w:r>
           <w:rPr>
@@ -5931,10 +5812,9 @@
           <w:smallCaps w:val="0"/>
           <w:sz w:val="22"/>
           <w:szCs w:val="22"/>
-          <w:lang w:val="en-US"/>
         </w:rPr>
       </w:pPr>
-      <w:hyperlink r:id="rId28" w:anchor="_Toc456871716" w:history="1">
+      <w:hyperlink r:id="rId28" w:anchor="_Toc459627111" w:history="1">
         <w:r>
           <w:rPr>
             <w:rStyle w:val="Lienhypertexte"/>
@@ -5957,7 +5837,7 @@
           <w:rPr>
             <w:webHidden/>
           </w:rPr>
-          <w:instrText xml:space="preserve"> PAGEREF _Toc456871716 \h </w:instrText>
+          <w:instrText xml:space="preserve"> PAGEREF _Toc459627111 \h </w:instrText>
         </w:r>
         <w:r>
           <w:rPr>
@@ -5995,10 +5875,9 @@
           <w:smallCaps w:val="0"/>
           <w:sz w:val="22"/>
           <w:szCs w:val="22"/>
-          <w:lang w:val="en-US"/>
         </w:rPr>
       </w:pPr>
-      <w:hyperlink r:id="rId29" w:anchor="_Toc456871717" w:history="1">
+      <w:hyperlink r:id="rId29" w:anchor="_Toc459627112" w:history="1">
         <w:r>
           <w:rPr>
             <w:rStyle w:val="Lienhypertexte"/>
@@ -6021,7 +5900,7 @@
           <w:rPr>
             <w:webHidden/>
           </w:rPr>
-          <w:instrText xml:space="preserve"> PAGEREF _Toc456871717 \h </w:instrText>
+          <w:instrText xml:space="preserve"> PAGEREF _Toc459627112 \h </w:instrText>
         </w:r>
         <w:r>
           <w:rPr>
@@ -6059,10 +5938,9 @@
           <w:smallCaps w:val="0"/>
           <w:sz w:val="22"/>
           <w:szCs w:val="22"/>
-          <w:lang w:val="en-US"/>
         </w:rPr>
       </w:pPr>
-      <w:hyperlink r:id="rId30" w:anchor="_Toc456871718" w:history="1">
+      <w:hyperlink r:id="rId30" w:anchor="_Toc459627113" w:history="1">
         <w:r>
           <w:rPr>
             <w:rStyle w:val="Lienhypertexte"/>
@@ -6085,7 +5963,7 @@
           <w:rPr>
             <w:webHidden/>
           </w:rPr>
-          <w:instrText xml:space="preserve"> PAGEREF _Toc456871718 \h </w:instrText>
+          <w:instrText xml:space="preserve"> PAGEREF _Toc459627113 \h </w:instrText>
         </w:r>
         <w:r>
           <w:rPr>
@@ -6123,15 +6001,14 @@
           <w:smallCaps w:val="0"/>
           <w:sz w:val="22"/>
           <w:szCs w:val="22"/>
-          <w:lang w:val="en-US"/>
         </w:rPr>
       </w:pPr>
-      <w:hyperlink r:id="rId31" w:anchor="_Toc456871719" w:history="1">
+      <w:hyperlink r:id="rId31" w:anchor="_Toc459627114" w:history="1">
         <w:r>
           <w:rPr>
             <w:rStyle w:val="Lienhypertexte"/>
           </w:rPr>
-          <w:t>Figure 22: Schéma FP6</w:t>
+          <w:t>Figure 22: Index rowstore et columnstore</w:t>
         </w:r>
         <w:r>
           <w:rPr>
@@ -6149,7 +6026,70 @@
           <w:rPr>
             <w:webHidden/>
           </w:rPr>
-          <w:instrText xml:space="preserve"> PAGEREF _Toc456871719 \h </w:instrText>
+          <w:instrText xml:space="preserve"> PAGEREF _Toc459627114 \h </w:instrText>
+        </w:r>
+        <w:r>
+          <w:rPr>
+            <w:webHidden/>
+          </w:rPr>
+        </w:r>
+        <w:r>
+          <w:rPr>
+            <w:webHidden/>
+          </w:rPr>
+          <w:fldChar w:fldCharType="separate"/>
+        </w:r>
+        <w:r>
+          <w:rPr>
+            <w:webHidden/>
+          </w:rPr>
+          <w:t>20</w:t>
+        </w:r>
+        <w:r>
+          <w:rPr>
+            <w:webHidden/>
+          </w:rPr>
+          <w:fldChar w:fldCharType="end"/>
+        </w:r>
+      </w:hyperlink>
+    </w:p>
+    <w:p>
+      <w:pPr>
+        <w:pStyle w:val="Tabledesillustrations"/>
+        <w:tabs>
+          <w:tab w:val="right" w:leader="dot" w:pos="9350"/>
+        </w:tabs>
+        <w:rPr>
+          <w:rFonts w:eastAsiaTheme="minorEastAsia"/>
+          <w:smallCaps w:val="0"/>
+          <w:sz w:val="22"/>
+          <w:szCs w:val="22"/>
+        </w:rPr>
+      </w:pPr>
+      <w:hyperlink r:id="rId32" w:anchor="_Toc459627115" w:history="1">
+        <w:r>
+          <w:rPr>
+            <w:rStyle w:val="Lienhypertexte"/>
+          </w:rPr>
+          <w:t>Figure 23: Schéma FP6</w:t>
+        </w:r>
+        <w:r>
+          <w:rPr>
+            <w:webHidden/>
+          </w:rPr>
+          <w:tab/>
+        </w:r>
+        <w:r>
+          <w:rPr>
+            <w:webHidden/>
+          </w:rPr>
+          <w:fldChar w:fldCharType="begin"/>
+        </w:r>
+        <w:r>
+          <w:rPr>
+            <w:webHidden/>
+          </w:rPr>
+          <w:instrText xml:space="preserve"> PAGEREF _Toc459627115 \h </w:instrText>
         </w:r>
         <w:r>
           <w:rPr>
@@ -6187,15 +6127,14 @@
           <w:smallCaps w:val="0"/>
           <w:sz w:val="22"/>
           <w:szCs w:val="22"/>
-          <w:lang w:val="en-US"/>
         </w:rPr>
       </w:pPr>
-      <w:hyperlink r:id="rId32" w:anchor="_Toc456871720" w:history="1">
+      <w:hyperlink r:id="rId33" w:anchor="_Toc459627116" w:history="1">
         <w:r>
           <w:rPr>
             <w:rStyle w:val="Lienhypertexte"/>
           </w:rPr>
-          <w:t>Figure 23: Schéma FP7</w:t>
+          <w:t>Figure 24: Algorigramme du partitionnement &amp; de l'archivage des données</w:t>
         </w:r>
         <w:r>
           <w:rPr>
@@ -6213,7 +6152,7 @@
           <w:rPr>
             <w:webHidden/>
           </w:rPr>
-          <w:instrText xml:space="preserve"> PAGEREF _Toc456871720 \h </w:instrText>
+          <w:instrText xml:space="preserve"> PAGEREF _Toc459627116 \h </w:instrText>
         </w:r>
         <w:r>
           <w:rPr>
@@ -6251,15 +6190,14 @@
           <w:smallCaps w:val="0"/>
           <w:sz w:val="22"/>
           <w:szCs w:val="22"/>
-          <w:lang w:val="en-US"/>
         </w:rPr>
       </w:pPr>
-      <w:hyperlink r:id="rId33" w:anchor="_Toc456871721" w:history="1">
+      <w:hyperlink r:id="rId34" w:anchor="_Toc459627117" w:history="1">
         <w:r>
           <w:rPr>
             <w:rStyle w:val="Lienhypertexte"/>
           </w:rPr>
-          <w:t>Figure 24: Schéma FP8</w:t>
+          <w:t>Figure 25: Schéma FP7</w:t>
         </w:r>
         <w:r>
           <w:rPr>
@@ -6277,7 +6215,7 @@
           <w:rPr>
             <w:webHidden/>
           </w:rPr>
-          <w:instrText xml:space="preserve"> PAGEREF _Toc456871721 \h </w:instrText>
+          <w:instrText xml:space="preserve"> PAGEREF _Toc459627117 \h </w:instrText>
         </w:r>
         <w:r>
           <w:rPr>
@@ -6294,7 +6232,7 @@
           <w:rPr>
             <w:webHidden/>
           </w:rPr>
-          <w:t>23</w:t>
+          <w:t>24</w:t>
         </w:r>
         <w:r>
           <w:rPr>
@@ -6306,6 +6244,321 @@
     </w:p>
     <w:p>
       <w:pPr>
+        <w:pStyle w:val="Tabledesillustrations"/>
+        <w:tabs>
+          <w:tab w:val="right" w:leader="dot" w:pos="9350"/>
+        </w:tabs>
+        <w:rPr>
+          <w:rFonts w:eastAsiaTheme="minorEastAsia"/>
+          <w:smallCaps w:val="0"/>
+          <w:sz w:val="22"/>
+          <w:szCs w:val="22"/>
+        </w:rPr>
+      </w:pPr>
+      <w:hyperlink r:id="rId35" w:anchor="_Toc459627118" w:history="1">
+        <w:r>
+          <w:rPr>
+            <w:rStyle w:val="Lienhypertexte"/>
+          </w:rPr>
+          <w:t>Figure 26: Création d'index et de statistiques sur le Database Engine Tuning Advisor</w:t>
+        </w:r>
+        <w:r>
+          <w:rPr>
+            <w:webHidden/>
+          </w:rPr>
+          <w:tab/>
+        </w:r>
+        <w:r>
+          <w:rPr>
+            <w:webHidden/>
+          </w:rPr>
+          <w:fldChar w:fldCharType="begin"/>
+        </w:r>
+        <w:r>
+          <w:rPr>
+            <w:webHidden/>
+          </w:rPr>
+          <w:instrText xml:space="preserve"> PAGEREF _Toc459627118 \h </w:instrText>
+        </w:r>
+        <w:r>
+          <w:rPr>
+            <w:webHidden/>
+          </w:rPr>
+        </w:r>
+        <w:r>
+          <w:rPr>
+            <w:webHidden/>
+          </w:rPr>
+          <w:fldChar w:fldCharType="separate"/>
+        </w:r>
+        <w:r>
+          <w:rPr>
+            <w:webHidden/>
+          </w:rPr>
+          <w:t>24</w:t>
+        </w:r>
+        <w:r>
+          <w:rPr>
+            <w:webHidden/>
+          </w:rPr>
+          <w:fldChar w:fldCharType="end"/>
+        </w:r>
+      </w:hyperlink>
+    </w:p>
+    <w:p>
+      <w:pPr>
+        <w:pStyle w:val="Tabledesillustrations"/>
+        <w:tabs>
+          <w:tab w:val="right" w:leader="dot" w:pos="9350"/>
+        </w:tabs>
+        <w:rPr>
+          <w:rFonts w:eastAsiaTheme="minorEastAsia"/>
+          <w:smallCaps w:val="0"/>
+          <w:sz w:val="22"/>
+          <w:szCs w:val="22"/>
+        </w:rPr>
+      </w:pPr>
+      <w:hyperlink r:id="rId36" w:anchor="_Toc459627119" w:history="1">
+        <w:r>
+          <w:rPr>
+            <w:rStyle w:val="Lienhypertexte"/>
+          </w:rPr>
+          <w:t>Figure 27: Suivi de l'insertion des données avec SQL Server Profiler</w:t>
+        </w:r>
+        <w:r>
+          <w:rPr>
+            <w:webHidden/>
+          </w:rPr>
+          <w:tab/>
+        </w:r>
+        <w:r>
+          <w:rPr>
+            <w:webHidden/>
+          </w:rPr>
+          <w:fldChar w:fldCharType="begin"/>
+        </w:r>
+        <w:r>
+          <w:rPr>
+            <w:webHidden/>
+          </w:rPr>
+          <w:instrText xml:space="preserve"> PAGEREF _Toc459627119 \h </w:instrText>
+        </w:r>
+        <w:r>
+          <w:rPr>
+            <w:webHidden/>
+          </w:rPr>
+        </w:r>
+        <w:r>
+          <w:rPr>
+            <w:webHidden/>
+          </w:rPr>
+          <w:fldChar w:fldCharType="separate"/>
+        </w:r>
+        <w:r>
+          <w:rPr>
+            <w:webHidden/>
+          </w:rPr>
+          <w:t>24</w:t>
+        </w:r>
+        <w:r>
+          <w:rPr>
+            <w:webHidden/>
+          </w:rPr>
+          <w:fldChar w:fldCharType="end"/>
+        </w:r>
+      </w:hyperlink>
+    </w:p>
+    <w:p>
+      <w:pPr>
+        <w:pStyle w:val="Tabledesillustrations"/>
+        <w:tabs>
+          <w:tab w:val="right" w:leader="dot" w:pos="9350"/>
+        </w:tabs>
+        <w:rPr>
+          <w:rFonts w:eastAsiaTheme="minorEastAsia"/>
+          <w:smallCaps w:val="0"/>
+          <w:sz w:val="22"/>
+          <w:szCs w:val="22"/>
+        </w:rPr>
+      </w:pPr>
+      <w:hyperlink r:id="rId37" w:anchor="_Toc459627120" w:history="1">
+        <w:r>
+          <w:rPr>
+            <w:rStyle w:val="Lienhypertexte"/>
+          </w:rPr>
+          <w:t>Figure 28: Schéma FP8</w:t>
+        </w:r>
+        <w:r>
+          <w:rPr>
+            <w:webHidden/>
+          </w:rPr>
+          <w:tab/>
+        </w:r>
+        <w:r>
+          <w:rPr>
+            <w:webHidden/>
+          </w:rPr>
+          <w:fldChar w:fldCharType="begin"/>
+        </w:r>
+        <w:r>
+          <w:rPr>
+            <w:webHidden/>
+          </w:rPr>
+          <w:instrText xml:space="preserve"> PAGEREF _Toc459627120 \h </w:instrText>
+        </w:r>
+        <w:r>
+          <w:rPr>
+            <w:webHidden/>
+          </w:rPr>
+        </w:r>
+        <w:r>
+          <w:rPr>
+            <w:webHidden/>
+          </w:rPr>
+          <w:fldChar w:fldCharType="separate"/>
+        </w:r>
+        <w:r>
+          <w:rPr>
+            <w:webHidden/>
+          </w:rPr>
+          <w:t>25</w:t>
+        </w:r>
+        <w:r>
+          <w:rPr>
+            <w:webHidden/>
+          </w:rPr>
+          <w:fldChar w:fldCharType="end"/>
+        </w:r>
+      </w:hyperlink>
+    </w:p>
+    <w:p>
+      <w:pPr>
+        <w:pStyle w:val="Tabledesillustrations"/>
+        <w:tabs>
+          <w:tab w:val="right" w:leader="dot" w:pos="9350"/>
+        </w:tabs>
+        <w:rPr>
+          <w:rFonts w:eastAsiaTheme="minorEastAsia"/>
+          <w:smallCaps w:val="0"/>
+          <w:sz w:val="22"/>
+          <w:szCs w:val="22"/>
+        </w:rPr>
+      </w:pPr>
+      <w:hyperlink w:anchor="_Toc459627121" w:history="1">
+        <w:r>
+          <w:rPr>
+            <w:rStyle w:val="Lienhypertexte"/>
+          </w:rPr>
+          <w:t>Figure 29: Planning prévisionnel</w:t>
+        </w:r>
+        <w:r>
+          <w:rPr>
+            <w:webHidden/>
+          </w:rPr>
+          <w:tab/>
+        </w:r>
+        <w:r>
+          <w:rPr>
+            <w:webHidden/>
+          </w:rPr>
+          <w:fldChar w:fldCharType="begin"/>
+        </w:r>
+        <w:r>
+          <w:rPr>
+            <w:webHidden/>
+          </w:rPr>
+          <w:instrText xml:space="preserve"> PAGEREF _Toc459627121 \h </w:instrText>
+        </w:r>
+        <w:r>
+          <w:rPr>
+            <w:webHidden/>
+          </w:rPr>
+        </w:r>
+        <w:r>
+          <w:rPr>
+            <w:webHidden/>
+          </w:rPr>
+          <w:fldChar w:fldCharType="separate"/>
+        </w:r>
+        <w:r>
+          <w:rPr>
+            <w:webHidden/>
+          </w:rPr>
+          <w:t>26</w:t>
+        </w:r>
+        <w:r>
+          <w:rPr>
+            <w:webHidden/>
+          </w:rPr>
+          <w:fldChar w:fldCharType="end"/>
+        </w:r>
+      </w:hyperlink>
+    </w:p>
+    <w:p>
+      <w:pPr>
+        <w:pStyle w:val="Tabledesillustrations"/>
+        <w:tabs>
+          <w:tab w:val="right" w:leader="dot" w:pos="9350"/>
+        </w:tabs>
+        <w:rPr>
+          <w:rFonts w:eastAsiaTheme="minorEastAsia"/>
+          <w:smallCaps w:val="0"/>
+          <w:sz w:val="22"/>
+          <w:szCs w:val="22"/>
+        </w:rPr>
+      </w:pPr>
+      <w:hyperlink r:id="rId38" w:anchor="_Toc459627122" w:history="1">
+        <w:r>
+          <w:rPr>
+            <w:rStyle w:val="Lienhypertexte"/>
+          </w:rPr>
+          <w:t>Figure 30: Planning réel</w:t>
+        </w:r>
+        <w:r>
+          <w:rPr>
+            <w:webHidden/>
+          </w:rPr>
+          <w:tab/>
+        </w:r>
+        <w:r>
+          <w:rPr>
+            <w:webHidden/>
+          </w:rPr>
+          <w:fldChar w:fldCharType="begin"/>
+        </w:r>
+        <w:r>
+          <w:rPr>
+            <w:webHidden/>
+          </w:rPr>
+          <w:instrText xml:space="preserve"> PAGEREF _Toc459627122 \h </w:instrText>
+        </w:r>
+        <w:r>
+          <w:rPr>
+            <w:webHidden/>
+          </w:rPr>
+        </w:r>
+        <w:r>
+          <w:rPr>
+            <w:webHidden/>
+          </w:rPr>
+          <w:fldChar w:fldCharType="separate"/>
+        </w:r>
+        <w:r>
+          <w:rPr>
+            <w:webHidden/>
+          </w:rPr>
+          <w:t>26</w:t>
+        </w:r>
+        <w:r>
+          <w:rPr>
+            <w:webHidden/>
+          </w:rPr>
+          <w:fldChar w:fldCharType="end"/>
+        </w:r>
+      </w:hyperlink>
+    </w:p>
+    <w:p>
+      <w:pPr>
         <w:rPr>
           <w:rFonts w:asciiTheme="majorHAnsi" w:eastAsiaTheme="majorEastAsia" w:hAnsiTheme="majorHAnsi" w:cstheme="majorBidi"/>
           <w:b/>
@@ -6335,7 +6588,7 @@
           <w:numId w:val="1"/>
         </w:numPr>
       </w:pPr>
-      <w:bookmarkStart w:id="0" w:name="_Toc456871864"/>
+      <w:bookmarkStart w:id="0" w:name="_Toc459627043"/>
       <w:r>
         <w:lastRenderedPageBreak/>
         <w:t>Introduction</w:t>
@@ -6350,7 +6603,7 @@
           <w:numId w:val="2"/>
         </w:numPr>
       </w:pPr>
-      <w:bookmarkStart w:id="1" w:name="_Toc456871865"/>
+      <w:bookmarkStart w:id="1" w:name="_Toc459627044"/>
       <w:r>
         <w:t>Magneti Marelli</w:t>
       </w:r>
@@ -6577,7 +6830,7 @@
           <w:numId w:val="2"/>
         </w:numPr>
       </w:pPr>
-      <w:bookmarkStart w:id="2" w:name="_Toc456871866"/>
+      <w:bookmarkStart w:id="2" w:name="_Toc459627045"/>
       <w:r>
         <w:lastRenderedPageBreak/>
         <w:t>Organisation d</w:t>
@@ -6606,7 +6859,7 @@
         <mc:AlternateContent>
           <mc:Choice Requires="wps">
             <w:drawing>
-              <wp:anchor distT="0" distB="0" distL="114300" distR="114300" simplePos="0" relativeHeight="251703296" behindDoc="0" locked="0" layoutInCell="1" allowOverlap="1" wp14:anchorId="597BDAEE" wp14:editId="7F8ABCAA">
+              <wp:anchor distT="0" distB="0" distL="114300" distR="114300" simplePos="0" relativeHeight="251703296" behindDoc="0" locked="0" layoutInCell="1" allowOverlap="1" wp14:anchorId="64350383" wp14:editId="60D4B5B8">
                 <wp:simplePos x="0" y="0"/>
                 <wp:positionH relativeFrom="column">
                   <wp:posOffset>-11430</wp:posOffset>
@@ -6646,7 +6899,7 @@
                               <w:pStyle w:val="Lgende"/>
                               <w:jc w:val="center"/>
                             </w:pPr>
-                            <w:bookmarkStart w:id="3" w:name="_Toc456871698"/>
+                            <w:bookmarkStart w:id="3" w:name="_Toc459627093"/>
                             <w:r>
                               <w:t xml:space="preserve">Figure </w:t>
                             </w:r>
@@ -6698,7 +6951,7 @@
                         <w:pStyle w:val="Lgende"/>
                         <w:jc w:val="center"/>
                       </w:pPr>
-                      <w:bookmarkStart w:id="4" w:name="_Toc456871698"/>
+                      <w:bookmarkStart w:id="4" w:name="_Toc459627093"/>
                       <w:r>
                         <w:t xml:space="preserve">Figure </w:t>
                       </w:r>
@@ -6730,11 +6983,8 @@
         </mc:AlternateContent>
       </w:r>
       <w:r>
-        <w:rPr>
-          <w:lang w:val="en-US"/>
-        </w:rPr>
         <w:drawing>
-          <wp:anchor distT="0" distB="0" distL="114300" distR="114300" simplePos="0" relativeHeight="251660288" behindDoc="0" locked="0" layoutInCell="1" allowOverlap="1" wp14:anchorId="0B31ADA5" wp14:editId="0BDF5183">
+          <wp:anchor distT="0" distB="0" distL="114300" distR="114300" simplePos="0" relativeHeight="251660288" behindDoc="0" locked="0" layoutInCell="1" allowOverlap="1" wp14:anchorId="5B4C3AB8" wp14:editId="16758DBF">
             <wp:simplePos x="0" y="0"/>
             <wp:positionH relativeFrom="column">
               <wp:posOffset>-11430</wp:posOffset>
@@ -6759,7 +7009,7 @@
                     </pic:cNvPicPr>
                   </pic:nvPicPr>
                   <pic:blipFill>
-                    <a:blip r:embed="rId34">
+                    <a:blip r:embed="rId39">
                       <a:extLst>
                         <a:ext uri="{28A0092B-C50C-407E-A947-70E740481C1C}">
                           <a14:useLocalDpi xmlns:a14="http://schemas.microsoft.com/office/drawing/2010/main" val="0"/>
@@ -6800,7 +7050,7 @@
     <w:p>
       <w:pPr>
         <w:sectPr>
-          <w:footerReference w:type="first" r:id="rId35"/>
+          <w:footerReference w:type="first" r:id="rId40"/>
           <w:pgSz w:w="12240" w:h="15840"/>
           <w:pgMar w:top="1440" w:right="1440" w:bottom="1440" w:left="1440" w:header="720" w:footer="720" w:gutter="0"/>
           <w:pgNumType w:start="0"/>
@@ -6818,7 +7068,7 @@
           <w:numId w:val="2"/>
         </w:numPr>
       </w:pPr>
-      <w:bookmarkStart w:id="5" w:name="_Toc456871867"/>
+      <w:bookmarkStart w:id="5" w:name="_Toc459627046"/>
       <w:r>
         <w:lastRenderedPageBreak/>
         <w:t>Organisation de l’usine</w:t>
@@ -6871,7 +7121,7 @@
         <mc:AlternateContent>
           <mc:Choice Requires="wps">
             <w:drawing>
-              <wp:anchor distT="0" distB="0" distL="114300" distR="114300" simplePos="0" relativeHeight="251705344" behindDoc="0" locked="0" layoutInCell="1" allowOverlap="1" wp14:anchorId="337F2F99" wp14:editId="3151DD45">
+              <wp:anchor distT="0" distB="0" distL="114300" distR="114300" simplePos="0" relativeHeight="251705344" behindDoc="0" locked="0" layoutInCell="1" allowOverlap="1" wp14:anchorId="36CB9741" wp14:editId="3B765B4D">
                 <wp:simplePos x="0" y="0"/>
                 <wp:positionH relativeFrom="column">
                   <wp:posOffset>-832485</wp:posOffset>
@@ -6911,7 +7161,7 @@
                               <w:pStyle w:val="Lgende"/>
                               <w:jc w:val="center"/>
                             </w:pPr>
-                            <w:bookmarkStart w:id="6" w:name="_Toc456871699"/>
+                            <w:bookmarkStart w:id="6" w:name="_Toc459627094"/>
                             <w:r>
                               <w:t xml:space="preserve">Figure </w:t>
                             </w:r>
@@ -6959,7 +7209,7 @@
                         <w:pStyle w:val="Lgende"/>
                         <w:jc w:val="center"/>
                       </w:pPr>
-                      <w:bookmarkStart w:id="7" w:name="_Toc456871699"/>
+                      <w:bookmarkStart w:id="7" w:name="_Toc459627094"/>
                       <w:r>
                         <w:t xml:space="preserve">Figure </w:t>
                       </w:r>
@@ -6991,11 +7241,8 @@
         </mc:AlternateContent>
       </w:r>
       <w:r>
-        <w:rPr>
-          <w:lang w:val="en-US"/>
-        </w:rPr>
         <w:drawing>
-          <wp:anchor distT="0" distB="0" distL="114300" distR="114300" simplePos="0" relativeHeight="251661312" behindDoc="0" locked="0" layoutInCell="1" allowOverlap="1" wp14:anchorId="1146B568" wp14:editId="60AA0DB4">
+          <wp:anchor distT="0" distB="0" distL="114300" distR="114300" simplePos="0" relativeHeight="251661312" behindDoc="0" locked="0" layoutInCell="1" allowOverlap="1" wp14:anchorId="469965C6" wp14:editId="05E23DBE">
             <wp:simplePos x="0" y="0"/>
             <wp:positionH relativeFrom="column">
               <wp:posOffset>-832485</wp:posOffset>
@@ -7020,7 +7267,7 @@
                     </pic:cNvPicPr>
                   </pic:nvPicPr>
                   <pic:blipFill>
-                    <a:blip r:embed="rId36">
+                    <a:blip r:embed="rId41">
                       <a:extLst>
                         <a:ext uri="{28A0092B-C50C-407E-A947-70E740481C1C}">
                           <a14:useLocalDpi xmlns:a14="http://schemas.microsoft.com/office/drawing/2010/main" val="0"/>
@@ -7078,7 +7325,7 @@
           <w:numId w:val="2"/>
         </w:numPr>
       </w:pPr>
-      <w:bookmarkStart w:id="8" w:name="_Toc456871868"/>
+      <w:bookmarkStart w:id="8" w:name="_Toc459627047"/>
       <w:r>
         <w:lastRenderedPageBreak/>
         <w:t>Service Test Usine</w:t>
@@ -7165,7 +7412,7 @@
           <w:numId w:val="2"/>
         </w:numPr>
       </w:pPr>
-      <w:bookmarkStart w:id="9" w:name="_Toc456871869"/>
+      <w:bookmarkStart w:id="9" w:name="_Toc459627048"/>
       <w:r>
         <w:t>Types de test et testeurs</w:t>
       </w:r>
@@ -7204,7 +7451,7 @@
         <mc:AlternateContent>
           <mc:Choice Requires="wps">
             <w:drawing>
-              <wp:anchor distT="0" distB="0" distL="114300" distR="114300" simplePos="0" relativeHeight="251708416" behindDoc="0" locked="0" layoutInCell="1" allowOverlap="1" wp14:anchorId="1C1501CB" wp14:editId="6CF28702">
+              <wp:anchor distT="0" distB="0" distL="114300" distR="114300" simplePos="0" relativeHeight="251708416" behindDoc="0" locked="0" layoutInCell="1" allowOverlap="1" wp14:anchorId="53674936" wp14:editId="3C707662">
                 <wp:simplePos x="0" y="0"/>
                 <wp:positionH relativeFrom="column">
                   <wp:posOffset>-518795</wp:posOffset>
@@ -7244,7 +7491,7 @@
                               <w:pStyle w:val="Lgende"/>
                               <w:jc w:val="center"/>
                             </w:pPr>
-                            <w:bookmarkStart w:id="10" w:name="_Toc456871700"/>
+                            <w:bookmarkStart w:id="10" w:name="_Toc459627095"/>
                             <w:r>
                               <w:t xml:space="preserve">Figure </w:t>
                             </w:r>
@@ -7292,7 +7539,7 @@
                         <w:pStyle w:val="Lgende"/>
                         <w:jc w:val="center"/>
                       </w:pPr>
-                      <w:bookmarkStart w:id="11" w:name="_Toc456871700"/>
+                      <w:bookmarkStart w:id="11" w:name="_Toc459627095"/>
                       <w:r>
                         <w:t xml:space="preserve">Figure </w:t>
                       </w:r>
@@ -7324,11 +7571,8 @@
         </mc:AlternateContent>
       </w:r>
       <w:r>
-        <w:rPr>
-          <w:lang w:val="en-US"/>
-        </w:rPr>
         <w:drawing>
-          <wp:anchor distT="0" distB="0" distL="114300" distR="114300" simplePos="0" relativeHeight="251706368" behindDoc="0" locked="0" layoutInCell="1" allowOverlap="1">
+          <wp:anchor distT="0" distB="0" distL="114300" distR="114300" simplePos="0" relativeHeight="251706368" behindDoc="0" locked="0" layoutInCell="1" allowOverlap="1" wp14:anchorId="417A584E" wp14:editId="0D9A85DA">
             <wp:simplePos x="0" y="0"/>
             <wp:positionH relativeFrom="column">
               <wp:posOffset>-519380</wp:posOffset>
@@ -7353,7 +7597,7 @@
                     </pic:cNvPicPr>
                   </pic:nvPicPr>
                   <pic:blipFill>
-                    <a:blip r:embed="rId37">
+                    <a:blip r:embed="rId42">
                       <a:extLst>
                         <a:ext uri="{28A0092B-C50C-407E-A947-70E740481C1C}">
                           <a14:useLocalDpi xmlns:a14="http://schemas.microsoft.com/office/drawing/2010/main" val="0"/>
@@ -7439,7 +7683,7 @@
           <w:numId w:val="1"/>
         </w:numPr>
       </w:pPr>
-      <w:bookmarkStart w:id="12" w:name="_Toc456871870"/>
+      <w:bookmarkStart w:id="12" w:name="_Toc459627049"/>
       <w:r>
         <w:lastRenderedPageBreak/>
         <w:t>Exigences QS 9000 – ISO TS 16949</w:t>
@@ -7675,7 +7919,7 @@
           <w:numId w:val="1"/>
         </w:numPr>
       </w:pPr>
-      <w:bookmarkStart w:id="13" w:name="_Toc456871871"/>
+      <w:bookmarkStart w:id="13" w:name="_Toc459627050"/>
       <w:r>
         <w:lastRenderedPageBreak/>
         <w:t>Spécifications du projet</w:t>
@@ -7690,7 +7934,7 @@
           <w:numId w:val="8"/>
         </w:numPr>
       </w:pPr>
-      <w:bookmarkStart w:id="14" w:name="_Toc456871872"/>
+      <w:bookmarkStart w:id="14" w:name="_Toc459627051"/>
       <w:r>
         <w:t>Définition du projet</w:t>
       </w:r>
@@ -7712,7 +7956,7 @@
           <w:numId w:val="8"/>
         </w:numPr>
       </w:pPr>
-      <w:bookmarkStart w:id="15" w:name="_Toc456871873"/>
+      <w:bookmarkStart w:id="15" w:name="_Toc459627052"/>
       <w:r>
         <w:t>Champs d’activité du projet</w:t>
       </w:r>
@@ -7776,7 +8020,7 @@
           <w:numId w:val="8"/>
         </w:numPr>
       </w:pPr>
-      <w:bookmarkStart w:id="16" w:name="_Toc456871874"/>
+      <w:bookmarkStart w:id="16" w:name="_Toc459627053"/>
       <w:r>
         <w:t>Résultats opérationnels de l’étude</w:t>
       </w:r>
@@ -7790,7 +8034,7 @@
           <w:numId w:val="10"/>
         </w:numPr>
       </w:pPr>
-      <w:bookmarkStart w:id="17" w:name="_Toc456871875"/>
+      <w:bookmarkStart w:id="17" w:name="_Toc459627054"/>
       <w:r>
         <w:t>Résultats attendus</w:t>
       </w:r>
@@ -7820,7 +8064,7 @@
           <w:numId w:val="10"/>
         </w:numPr>
       </w:pPr>
-      <w:bookmarkStart w:id="18" w:name="_Toc456871876"/>
+      <w:bookmarkStart w:id="18" w:name="_Toc459627055"/>
       <w:r>
         <w:t>Ressources humaines associées et moyens matériels spécifiques</w:t>
       </w:r>
@@ -7878,7 +8122,7 @@
           <w:numId w:val="10"/>
         </w:numPr>
       </w:pPr>
-      <w:bookmarkStart w:id="19" w:name="_Toc456871877"/>
+      <w:bookmarkStart w:id="19" w:name="_Toc459627056"/>
       <w:r>
         <w:t>Indicateurs ou indices de validation du projet</w:t>
       </w:r>
@@ -7957,7 +8201,7 @@
           <w:numId w:val="10"/>
         </w:numPr>
       </w:pPr>
-      <w:bookmarkStart w:id="20" w:name="_Toc456871878"/>
+      <w:bookmarkStart w:id="20" w:name="_Toc459627057"/>
       <w:r>
         <w:t>Impact financier prévisionnel pour l’entreprise</w:t>
       </w:r>
@@ -7979,7 +8223,7 @@
           <w:numId w:val="8"/>
         </w:numPr>
       </w:pPr>
-      <w:bookmarkStart w:id="21" w:name="_Toc456871879"/>
+      <w:bookmarkStart w:id="21" w:name="_Toc459627058"/>
       <w:r>
         <w:t>Définition d’un contenu scientifique de l’étude</w:t>
       </w:r>
@@ -8001,7 +8245,7 @@
           <w:numId w:val="1"/>
         </w:numPr>
       </w:pPr>
-      <w:bookmarkStart w:id="22" w:name="_Toc456871880"/>
+      <w:bookmarkStart w:id="22" w:name="_Toc459627059"/>
       <w:r>
         <w:lastRenderedPageBreak/>
         <w:t>Logiciels utilisés</w:t>
@@ -8017,7 +8261,7 @@
           <w:numId w:val="14"/>
         </w:numPr>
       </w:pPr>
-      <w:bookmarkStart w:id="23" w:name="_Toc456871881"/>
+      <w:bookmarkStart w:id="23" w:name="_Toc459627060"/>
       <w:r>
         <w:t>National Instrument</w:t>
       </w:r>
@@ -8034,11 +8278,8 @@
         <w:ind w:firstLine="360"/>
       </w:pPr>
       <w:r>
-        <w:rPr>
-          <w:lang w:val="en-US"/>
-        </w:rPr>
         <w:drawing>
-          <wp:anchor distT="0" distB="0" distL="114300" distR="114300" simplePos="0" relativeHeight="251664384" behindDoc="0" locked="0" layoutInCell="1" allowOverlap="1" wp14:anchorId="359F684B" wp14:editId="3F70CF6D">
+          <wp:anchor distT="0" distB="0" distL="114300" distR="114300" simplePos="0" relativeHeight="251664384" behindDoc="0" locked="0" layoutInCell="1" allowOverlap="1" wp14:anchorId="7C0DA3AE" wp14:editId="324D3FD9">
             <wp:simplePos x="0" y="0"/>
             <wp:positionH relativeFrom="column">
               <wp:posOffset>1685925</wp:posOffset>
@@ -8063,7 +8304,7 @@
                     </pic:cNvPicPr>
                   </pic:nvPicPr>
                   <pic:blipFill>
-                    <a:blip r:embed="rId38">
+                    <a:blip r:embed="rId43">
                       <a:extLst>
                         <a:ext uri="{28A0092B-C50C-407E-A947-70E740481C1C}">
                           <a14:useLocalDpi xmlns:a14="http://schemas.microsoft.com/office/drawing/2010/main" val="0"/>
@@ -8114,16 +8355,7 @@
         <w:ind w:firstLine="360"/>
       </w:pPr>
       <w:r>
-        <w:t xml:space="preserve">Dans l’usine, il est </w:t>
-      </w:r>
-      <w:r>
-        <w:t>utilisé plusieurs versions</w:t>
-      </w:r>
-      <w:r>
-        <w:t xml:space="preserve"> </w:t>
-      </w:r>
-      <w:r>
-        <w:t xml:space="preserve"> de ce logiciel, principalement :</w:t>
+        <w:t>Dans l’usine, il est utilisé plusieurs versions  de ce logiciel, principalement :</w:t>
       </w:r>
     </w:p>
     <w:p>
@@ -8207,7 +8439,7 @@
           <w:numId w:val="14"/>
         </w:numPr>
       </w:pPr>
-      <w:bookmarkStart w:id="24" w:name="_Toc456871882"/>
+      <w:bookmarkStart w:id="24" w:name="_Toc459627061"/>
       <w:r>
         <w:t>Microsoft Office Access</w:t>
       </w:r>
@@ -8218,11 +8450,8 @@
         <w:ind w:firstLine="360"/>
       </w:pPr>
       <w:r>
-        <w:rPr>
-          <w:lang w:val="en-US"/>
-        </w:rPr>
         <w:drawing>
-          <wp:anchor distT="0" distB="0" distL="114300" distR="114300" simplePos="0" relativeHeight="251665408" behindDoc="0" locked="0" layoutInCell="1" allowOverlap="1" wp14:anchorId="65D25BB1" wp14:editId="52147FFF">
+          <wp:anchor distT="0" distB="0" distL="114300" distR="114300" simplePos="0" relativeHeight="251665408" behindDoc="0" locked="0" layoutInCell="1" allowOverlap="1" wp14:anchorId="58974890" wp14:editId="3EC7A942">
             <wp:simplePos x="0" y="0"/>
             <wp:positionH relativeFrom="column">
               <wp:posOffset>1924050</wp:posOffset>
@@ -8247,7 +8476,7 @@
                     </pic:cNvPicPr>
                   </pic:nvPicPr>
                   <pic:blipFill>
-                    <a:blip r:embed="rId39" cstate="print">
+                    <a:blip r:embed="rId44" cstate="print">
                       <a:extLst>
                         <a:ext uri="{28A0092B-C50C-407E-A947-70E740481C1C}">
                           <a14:useLocalDpi xmlns:a14="http://schemas.microsoft.com/office/drawing/2010/main" val="0"/>
@@ -8317,7 +8546,7 @@
           <w:numId w:val="14"/>
         </w:numPr>
       </w:pPr>
-      <w:bookmarkStart w:id="25" w:name="_Toc456871883"/>
+      <w:bookmarkStart w:id="25" w:name="_Toc459627062"/>
       <w:r>
         <w:t xml:space="preserve">Microsoft </w:t>
       </w:r>
@@ -8339,11 +8568,8 @@
         <w:ind w:firstLine="360"/>
       </w:pPr>
       <w:r>
-        <w:rPr>
-          <w:lang w:val="en-US"/>
-        </w:rPr>
         <w:drawing>
-          <wp:anchor distT="0" distB="0" distL="114300" distR="114300" simplePos="0" relativeHeight="251666432" behindDoc="0" locked="0" layoutInCell="1" allowOverlap="1" wp14:anchorId="777F4CA6" wp14:editId="69AC7589">
+          <wp:anchor distT="0" distB="0" distL="114300" distR="114300" simplePos="0" relativeHeight="251666432" behindDoc="0" locked="0" layoutInCell="1" allowOverlap="1" wp14:anchorId="0CB526DD" wp14:editId="1CA0B69E">
             <wp:simplePos x="0" y="0"/>
             <wp:positionH relativeFrom="column">
               <wp:posOffset>847725</wp:posOffset>
@@ -8368,7 +8594,7 @@
                     </pic:cNvPicPr>
                   </pic:nvPicPr>
                   <pic:blipFill>
-                    <a:blip r:embed="rId40" cstate="print">
+                    <a:blip r:embed="rId45" cstate="print">
                       <a:extLst>
                         <a:ext uri="{28A0092B-C50C-407E-A947-70E740481C1C}">
                           <a14:useLocalDpi xmlns:a14="http://schemas.microsoft.com/office/drawing/2010/main" val="0"/>
@@ -8456,7 +8682,7 @@
           <w:numId w:val="14"/>
         </w:numPr>
       </w:pPr>
-      <w:bookmarkStart w:id="26" w:name="_Toc456871884"/>
+      <w:bookmarkStart w:id="26" w:name="_Toc459627063"/>
       <w:r>
         <w:t xml:space="preserve">Microsoft </w:t>
       </w:r>
@@ -8533,11 +8759,8 @@
         </w:numPr>
       </w:pPr>
       <w:r>
-        <w:rPr>
-          <w:lang w:val="en-US"/>
-        </w:rPr>
         <w:drawing>
-          <wp:anchor distT="0" distB="0" distL="114300" distR="114300" simplePos="0" relativeHeight="251667456" behindDoc="0" locked="0" layoutInCell="1" allowOverlap="1" wp14:anchorId="18260514" wp14:editId="059D90DC">
+          <wp:anchor distT="0" distB="0" distL="114300" distR="114300" simplePos="0" relativeHeight="251667456" behindDoc="0" locked="0" layoutInCell="1" allowOverlap="1" wp14:anchorId="5C8A8611" wp14:editId="49461CA2">
             <wp:simplePos x="0" y="0"/>
             <wp:positionH relativeFrom="column">
               <wp:posOffset>1647825</wp:posOffset>
@@ -8562,7 +8785,7 @@
                     </pic:cNvPicPr>
                   </pic:nvPicPr>
                   <pic:blipFill>
-                    <a:blip r:embed="rId41">
+                    <a:blip r:embed="rId46">
                       <a:extLst>
                         <a:ext uri="{28A0092B-C50C-407E-A947-70E740481C1C}">
                           <a14:useLocalDpi xmlns:a14="http://schemas.microsoft.com/office/drawing/2010/main" val="0"/>
@@ -8614,7 +8837,7 @@
           <w:numId w:val="14"/>
         </w:numPr>
       </w:pPr>
-      <w:bookmarkStart w:id="27" w:name="_Toc456871885"/>
+      <w:bookmarkStart w:id="27" w:name="_Toc459627064"/>
       <w:r>
         <w:t xml:space="preserve">Microsoft </w:t>
       </w:r>
@@ -8628,7 +8851,13 @@
         <w:ind w:firstLine="360"/>
       </w:pPr>
       <w:r>
-        <w:t>Il permet de se connecter et d’administrer les différents moteurs SQL Server (SSRS, SSAS, SSIS et le moteur relationnel). Il permet pour le moteur relationnel de développer des scripts TSQL.</w:t>
+        <w:t>Il permet de se connecter et d’administrer les différents moteurs SQL Server (SSRS, SSAS, SSIS et le moteur relationnel). Il permet pour le moteur relationnel de développer des scripts T</w:t>
+      </w:r>
+      <w:r>
+        <w:t>-</w:t>
+      </w:r>
+      <w:r>
+        <w:t>SQL.</w:t>
       </w:r>
     </w:p>
     <w:p>
@@ -8639,7 +8868,7 @@
           <w:numId w:val="14"/>
         </w:numPr>
       </w:pPr>
-      <w:bookmarkStart w:id="28" w:name="_Toc456871886"/>
+      <w:bookmarkStart w:id="28" w:name="_Toc459627065"/>
       <w:r>
         <w:t xml:space="preserve">Microsoft </w:t>
       </w:r>
@@ -8670,12 +8899,574 @@
       <w:r>
         <w:br w:type="page"/>
       </w:r>
-      <w:bookmarkStart w:id="29" w:name="_Toc456871887"/>
+      <w:bookmarkStart w:id="29" w:name="_Toc459627066"/>
       <w:r>
         <w:lastRenderedPageBreak/>
         <w:t>Etat de l’existant</w:t>
       </w:r>
       <w:bookmarkEnd w:id="29"/>
+    </w:p>
+    <w:p>
+      <w:pPr>
+        <w:pStyle w:val="Titre2"/>
+        <w:numPr>
+          <w:ilvl w:val="0"/>
+          <w:numId w:val="33"/>
+        </w:numPr>
+      </w:pPr>
+      <w:bookmarkStart w:id="30" w:name="_Toc459627067"/>
+      <w:r>
+        <w:t>Logiciels de génération de capabilités</w:t>
+      </w:r>
+      <w:bookmarkEnd w:id="30"/>
+    </w:p>
+    <w:p>
+      <w:pPr>
+        <w:ind w:firstLine="360"/>
+      </w:pPr>
+      <w:r>
+        <w:t>Les logiciels permettant la génération de capabilités au service Test (aussi bien le service Usine que le service R&amp;D)</w:t>
+      </w:r>
+      <w:r>
+        <w:t xml:space="preserve"> étaient les suivant :</w:t>
+      </w:r>
+    </w:p>
+    <w:p>
+      <w:pPr>
+        <w:numPr>
+          <w:ilvl w:val="1"/>
+          <w:numId w:val="34"/>
+        </w:numPr>
+        <w:spacing w:line="240" w:lineRule="auto"/>
+      </w:pPr>
+      <w:r>
+        <w:t>CP2012 &amp; CP2014</w:t>
+      </w:r>
+      <w:r>
+        <w:t xml:space="preserve"> (application Magneti Marelli) : cette application permet la génération de capabilités </w:t>
+      </w:r>
+      <w:r>
+        <w:rPr>
+          <w:b/>
+        </w:rPr>
+        <w:t>d’un</w:t>
+      </w:r>
+      <w:r>
+        <w:rPr>
+          <w:b/>
+          <w:bCs/>
+        </w:rPr>
+        <w:t xml:space="preserve"> fichier</w:t>
+      </w:r>
+      <w:r>
+        <w:rPr>
+          <w:b/>
+          <w:bCs/>
+        </w:rPr>
+        <w:t xml:space="preserve"> </w:t>
+      </w:r>
+      <w:r>
+        <w:rPr>
+          <w:bCs/>
+        </w:rPr>
+        <w:t>de résultats de test</w:t>
+      </w:r>
+      <w:r>
+        <w:rPr>
+          <w:b/>
+          <w:bCs/>
+        </w:rPr>
+        <w:t xml:space="preserve"> </w:t>
+      </w:r>
+      <w:r>
+        <w:t xml:space="preserve">à la fois &amp; la </w:t>
+      </w:r>
+      <w:r>
+        <w:rPr>
+          <w:b/>
+          <w:bCs/>
+        </w:rPr>
+        <w:t>mise en forme des données</w:t>
+      </w:r>
+      <w:r>
+        <w:rPr>
+          <w:b/>
+          <w:bCs/>
+        </w:rPr>
+        <w:t xml:space="preserve"> </w:t>
+      </w:r>
+      <w:r>
+        <w:rPr>
+          <w:bCs/>
+        </w:rPr>
+        <w:t>est</w:t>
+      </w:r>
+      <w:r>
+        <w:rPr>
+          <w:b/>
+          <w:bCs/>
+        </w:rPr>
+        <w:t xml:space="preserve"> </w:t>
+      </w:r>
+      <w:r>
+        <w:t>compliquée ;</w:t>
+      </w:r>
+    </w:p>
+    <w:p>
+      <w:pPr>
+        <w:numPr>
+          <w:ilvl w:val="1"/>
+          <w:numId w:val="34"/>
+        </w:numPr>
+        <w:spacing w:line="240" w:lineRule="auto"/>
+      </w:pPr>
+      <w:r>
+        <w:t xml:space="preserve">Microsoft Office Access 2010 : avec </w:t>
+      </w:r>
+      <w:r>
+        <w:rPr>
+          <w:i/>
+        </w:rPr>
+        <w:t>Access</w:t>
+      </w:r>
+      <w:r>
+        <w:t>, la</w:t>
+      </w:r>
+      <w:r>
+        <w:t xml:space="preserve"> </w:t>
+      </w:r>
+      <w:r>
+        <w:rPr>
+          <w:b/>
+          <w:bCs/>
+        </w:rPr>
+        <w:t xml:space="preserve">mise en forme des données </w:t>
+      </w:r>
+      <w:r>
+        <w:rPr>
+          <w:b/>
+          <w:bCs/>
+        </w:rPr>
+        <w:t xml:space="preserve">est </w:t>
+      </w:r>
+      <w:r>
+        <w:t xml:space="preserve">compliquées </w:t>
+      </w:r>
+      <w:r>
+        <w:t>et ne permet</w:t>
+      </w:r>
+      <w:r>
+        <w:t xml:space="preserve"> </w:t>
+      </w:r>
+      <w:r>
+        <w:rPr>
+          <w:b/>
+          <w:bCs/>
+        </w:rPr>
+        <w:t>pas</w:t>
+      </w:r>
+      <w:r>
+        <w:rPr>
+          <w:b/>
+          <w:bCs/>
+        </w:rPr>
+        <w:t xml:space="preserve"> la génération </w:t>
+      </w:r>
+      <w:r>
+        <w:rPr>
+          <w:b/>
+          <w:bCs/>
+        </w:rPr>
+        <w:t>de graphiques</w:t>
+      </w:r>
+      <w:r>
+        <w:rPr>
+          <w:b/>
+          <w:bCs/>
+        </w:rPr>
+        <w:t> .</w:t>
+      </w:r>
+    </w:p>
+    <w:p>
+      <w:pPr>
+        <w:pStyle w:val="Titre2"/>
+        <w:numPr>
+          <w:ilvl w:val="0"/>
+          <w:numId w:val="33"/>
+        </w:numPr>
+      </w:pPr>
+      <w:bookmarkStart w:id="31" w:name="_Toc459627068"/>
+      <w:r>
+        <w:t>Standards au niveau de l’usine</w:t>
+      </w:r>
+      <w:bookmarkEnd w:id="31"/>
+    </w:p>
+    <w:p>
+      <w:pPr>
+        <w:ind w:firstLine="360"/>
+      </w:pPr>
+      <w:r>
+        <w:t>Chaque îlot de testeurs (groupe de testeurs identiques testant le même produit) à un « standard ». Il y a environ une dizaine d’îlots dans l’usine. Un îlot va avoir le même format de fichier de résultats de tests mais pas forcément identique entre chaque îlot. Il a été recensé de façon non exhaustive ces différents standards ci-dessous :</w:t>
+      </w:r>
+    </w:p>
+    <w:p>
+      <w:pPr>
+        <w:pStyle w:val="Sansinterligne"/>
+        <w:numPr>
+          <w:ilvl w:val="0"/>
+          <w:numId w:val="36"/>
+        </w:numPr>
+        <w:rPr>
+          <w:lang w:val="fr-FR"/>
+        </w:rPr>
+      </w:pPr>
+      <w:r>
+        <w:rPr>
+          <w:lang w:val="fr-FR"/>
+        </w:rPr>
+        <w:t>EOL Loccioni SMEG/GIORGIO</w:t>
+      </w:r>
+      <w:r>
+        <w:rPr>
+          <w:lang w:val="fr-FR"/>
+        </w:rPr>
+        <w:tab/>
+      </w:r>
+      <w:r>
+        <w:rPr>
+          <w:lang w:val="fr-FR"/>
+        </w:rPr>
+        <w:sym w:font="Wingdings" w:char="F0E0"/>
+      </w:r>
+      <w:r>
+        <w:rPr>
+          <w:lang w:val="fr-FR"/>
+        </w:rPr>
+        <w:t xml:space="preserve"> architecture Access Telematic</w:t>
+      </w:r>
+      <w:r>
+        <w:rPr>
+          <w:lang w:val="fr-FR"/>
+        </w:rPr>
+        <w:t>;</w:t>
+      </w:r>
+    </w:p>
+    <w:p>
+      <w:pPr>
+        <w:pStyle w:val="Sansinterligne"/>
+        <w:numPr>
+          <w:ilvl w:val="0"/>
+          <w:numId w:val="36"/>
+        </w:numPr>
+        <w:rPr>
+          <w:lang w:val="fr-FR"/>
+        </w:rPr>
+      </w:pPr>
+      <w:r>
+        <w:rPr>
+          <w:lang w:val="fr-FR"/>
+        </w:rPr>
+        <w:t>ICT Manuel</w:t>
+      </w:r>
+      <w:r>
+        <w:rPr>
+          <w:lang w:val="fr-FR"/>
+        </w:rPr>
+        <w:tab/>
+      </w:r>
+      <w:r>
+        <w:rPr>
+          <w:lang w:val="fr-FR"/>
+        </w:rPr>
+        <w:tab/>
+      </w:r>
+      <w:r>
+        <w:rPr>
+          <w:lang w:val="fr-FR"/>
+        </w:rPr>
+        <w:tab/>
+      </w:r>
+      <w:r>
+        <w:rPr>
+          <w:lang w:val="fr-FR"/>
+        </w:rPr>
+        <w:sym w:font="Wingdings" w:char="F0E0"/>
+      </w:r>
+      <w:r>
+        <w:rPr>
+          <w:lang w:val="fr-FR"/>
+        </w:rPr>
+        <w:t xml:space="preserve"> fichiers textes .res</w:t>
+      </w:r>
+      <w:r>
+        <w:rPr>
+          <w:lang w:val="fr-FR"/>
+        </w:rPr>
+        <w:t>;</w:t>
+      </w:r>
+    </w:p>
+    <w:p>
+      <w:pPr>
+        <w:pStyle w:val="Sansinterligne"/>
+        <w:numPr>
+          <w:ilvl w:val="0"/>
+          <w:numId w:val="36"/>
+        </w:numPr>
+        <w:rPr>
+          <w:lang w:val="fr-FR"/>
+        </w:rPr>
+      </w:pPr>
+      <w:r>
+        <w:rPr>
+          <w:lang w:val="fr-FR"/>
+        </w:rPr>
+        <w:t>EOL Aeroflex ATB1, 2</w:t>
+      </w:r>
+      <w:r>
+        <w:rPr>
+          <w:lang w:val="fr-FR"/>
+        </w:rPr>
+        <w:tab/>
+      </w:r>
+      <w:r>
+        <w:rPr>
+          <w:lang w:val="fr-FR"/>
+        </w:rPr>
+        <w:tab/>
+      </w:r>
+      <w:r>
+        <w:rPr>
+          <w:lang w:val="fr-FR"/>
+        </w:rPr>
+        <w:sym w:font="Wingdings" w:char="F0E0"/>
+      </w:r>
+      <w:r>
+        <w:rPr>
+          <w:lang w:val="fr-FR"/>
+        </w:rPr>
+        <w:t xml:space="preserve"> architecture Access Generic Recordset</w:t>
+      </w:r>
+      <w:r>
+        <w:rPr>
+          <w:lang w:val="fr-FR"/>
+        </w:rPr>
+        <w:t>;</w:t>
+      </w:r>
+    </w:p>
+    <w:p>
+      <w:pPr>
+        <w:pStyle w:val="Sansinterligne"/>
+        <w:numPr>
+          <w:ilvl w:val="0"/>
+          <w:numId w:val="36"/>
+        </w:numPr>
+        <w:rPr>
+          <w:lang w:val="fr-FR"/>
+        </w:rPr>
+      </w:pPr>
+      <w:r>
+        <w:rPr>
+          <w:lang w:val="fr-FR"/>
+        </w:rPr>
+        <w:t>EOL Système &amp; Préf RT6</w:t>
+      </w:r>
+      <w:r>
+        <w:rPr>
+          <w:lang w:val="fr-FR"/>
+        </w:rPr>
+        <w:tab/>
+      </w:r>
+      <w:r>
+        <w:rPr>
+          <w:lang w:val="fr-FR"/>
+        </w:rPr>
+        <w:tab/>
+      </w:r>
+      <w:r>
+        <w:rPr>
+          <w:lang w:val="fr-FR"/>
+        </w:rPr>
+        <w:sym w:font="Wingdings" w:char="F0E0"/>
+      </w:r>
+      <w:r>
+        <w:rPr>
+          <w:lang w:val="fr-FR"/>
+        </w:rPr>
+        <w:t xml:space="preserve"> architecture Access TestStand 2.1</w:t>
+      </w:r>
+      <w:r>
+        <w:rPr>
+          <w:lang w:val="fr-FR"/>
+        </w:rPr>
+        <w:t>;</w:t>
+      </w:r>
+    </w:p>
+    <w:p>
+      <w:pPr>
+        <w:pStyle w:val="Sansinterligne"/>
+        <w:numPr>
+          <w:ilvl w:val="0"/>
+          <w:numId w:val="36"/>
+        </w:numPr>
+        <w:rPr>
+          <w:lang w:val="fr-FR"/>
+        </w:rPr>
+      </w:pPr>
+      <w:r>
+        <w:rPr>
+          <w:lang w:val="fr-FR"/>
+        </w:rPr>
+        <w:t xml:space="preserve">ICT Handler </w:t>
+      </w:r>
+      <w:r>
+        <w:rPr>
+          <w:lang w:val="fr-FR"/>
+        </w:rPr>
+        <w:tab/>
+      </w:r>
+      <w:r>
+        <w:rPr>
+          <w:lang w:val="fr-FR"/>
+        </w:rPr>
+        <w:tab/>
+      </w:r>
+      <w:r>
+        <w:rPr>
+          <w:lang w:val="fr-FR"/>
+        </w:rPr>
+        <w:tab/>
+      </w:r>
+      <w:r>
+        <w:rPr>
+          <w:lang w:val="fr-FR"/>
+        </w:rPr>
+        <w:sym w:font="Wingdings" w:char="F0E0"/>
+      </w:r>
+      <w:r>
+        <w:rPr>
+          <w:lang w:val="fr-FR"/>
+        </w:rPr>
+        <w:t xml:space="preserve"> architecture Access TestStand</w:t>
+      </w:r>
+      <w:bookmarkStart w:id="32" w:name="_GoBack"/>
+      <w:bookmarkEnd w:id="32"/>
+      <w:r>
+        <w:rPr>
+          <w:lang w:val="fr-FR"/>
+        </w:rPr>
+        <w:t xml:space="preserve"> 2.1</w:t>
+      </w:r>
+      <w:r>
+        <w:rPr>
+          <w:lang w:val="fr-FR"/>
+        </w:rPr>
+        <w:t>;</w:t>
+      </w:r>
+    </w:p>
+    <w:p>
+      <w:pPr>
+        <w:pStyle w:val="Sansinterligne"/>
+        <w:numPr>
+          <w:ilvl w:val="0"/>
+          <w:numId w:val="36"/>
+        </w:numPr>
+        <w:rPr>
+          <w:lang w:val="fr-FR"/>
+        </w:rPr>
+      </w:pPr>
+      <w:r>
+        <w:rPr>
+          <w:lang w:val="fr-FR"/>
+        </w:rPr>
+        <w:t>APF, EOL Giorgio Display</w:t>
+      </w:r>
+      <w:r>
+        <w:rPr>
+          <w:lang w:val="fr-FR"/>
+        </w:rPr>
+        <w:tab/>
+      </w:r>
+      <w:r>
+        <w:rPr>
+          <w:lang w:val="fr-FR"/>
+        </w:rPr>
+        <w:sym w:font="Wingdings" w:char="F0E0"/>
+      </w:r>
+      <w:r>
+        <w:rPr>
+          <w:lang w:val="fr-FR"/>
+        </w:rPr>
+        <w:t xml:space="preserve"> fichiers textes</w:t>
+      </w:r>
+      <w:r>
+        <w:rPr>
+          <w:lang w:val="fr-FR"/>
+        </w:rPr>
+        <w:t>;</w:t>
+      </w:r>
+    </w:p>
+    <w:p>
+      <w:pPr>
+        <w:pStyle w:val="Sansinterligne"/>
+        <w:numPr>
+          <w:ilvl w:val="0"/>
+          <w:numId w:val="36"/>
+        </w:numPr>
+        <w:rPr>
+          <w:lang w:val="fr-FR"/>
+        </w:rPr>
+      </w:pPr>
+      <w:r>
+        <w:rPr>
+          <w:lang w:val="fr-FR"/>
+        </w:rPr>
+        <w:t xml:space="preserve">ATB3 </w:t>
+      </w:r>
+      <w:r>
+        <w:rPr>
+          <w:lang w:val="fr-FR"/>
+        </w:rPr>
+        <w:tab/>
+      </w:r>
+      <w:r>
+        <w:rPr>
+          <w:lang w:val="fr-FR"/>
+        </w:rPr>
+        <w:tab/>
+      </w:r>
+      <w:r>
+        <w:rPr>
+          <w:lang w:val="fr-FR"/>
+        </w:rPr>
+        <w:tab/>
+      </w:r>
+      <w:r>
+        <w:rPr>
+          <w:lang w:val="fr-FR"/>
+        </w:rPr>
+        <w:tab/>
+      </w:r>
+      <w:r>
+        <w:rPr>
+          <w:lang w:val="fr-FR"/>
+        </w:rPr>
+        <w:sym w:font="Wingdings" w:char="F0E0"/>
+      </w:r>
+      <w:r>
+        <w:rPr>
+          <w:lang w:val="fr-FR"/>
+        </w:rPr>
+        <w:t xml:space="preserve"> Pas encore défini.</w:t>
+      </w:r>
+    </w:p>
+    <w:p/>
+    <w:p>
+      <w:pPr>
+        <w:ind w:firstLine="360"/>
+      </w:pPr>
+      <w:r>
+        <w:t>On remarque bien qu’au sein de l’usine, il faut traiter plusieurs types de cas spécifiques nécéssitant pour chacun une formation différente.</w:t>
+      </w:r>
     </w:p>
     <w:p/>
     <w:p>
@@ -8701,12 +9492,12 @@
           <w:numId w:val="1"/>
         </w:numPr>
       </w:pPr>
-      <w:bookmarkStart w:id="30" w:name="_Toc456871888"/>
+      <w:bookmarkStart w:id="33" w:name="_Toc459627069"/>
       <w:r>
         <w:lastRenderedPageBreak/>
         <w:t>Analyse</w:t>
       </w:r>
-      <w:bookmarkEnd w:id="30"/>
+      <w:bookmarkEnd w:id="33"/>
       <w:r>
         <w:t xml:space="preserve"> </w:t>
       </w:r>
@@ -8719,11 +9510,19 @@
           <w:numId w:val="25"/>
         </w:numPr>
       </w:pPr>
-      <w:bookmarkStart w:id="31" w:name="_Toc456871889"/>
+      <w:bookmarkStart w:id="34" w:name="_Toc459627070"/>
       <w:r>
         <w:t>Périmètre du déploiement du datalogging</w:t>
       </w:r>
-      <w:bookmarkEnd w:id="31"/>
+      <w:bookmarkEnd w:id="34"/>
+    </w:p>
+    <w:p>
+      <w:pPr>
+        <w:ind w:firstLine="360"/>
+      </w:pPr>
+      <w:r>
+        <w:t>Le datalogging doit être fait que pour les testeurs grandes séries avec une priorité mise sur les testeurs EOL systèmes et ICT handler.</w:t>
+      </w:r>
     </w:p>
     <w:p>
       <w:pPr>
@@ -8733,11 +9532,19 @@
           <w:numId w:val="25"/>
         </w:numPr>
       </w:pPr>
-      <w:bookmarkStart w:id="32" w:name="_Toc456871890"/>
+      <w:bookmarkStart w:id="35" w:name="_Toc459627071"/>
       <w:r>
         <w:t>Définition du modèle relationnel de la base de données</w:t>
       </w:r>
-      <w:bookmarkEnd w:id="32"/>
+      <w:bookmarkEnd w:id="35"/>
+    </w:p>
+    <w:p>
+      <w:pPr>
+        <w:ind w:firstLine="360"/>
+      </w:pPr>
+      <w:r>
+        <w:t>Lors de l’écriture des spécifications avec M. Capiaux, il a été décidé de reprendre l’architecture de données TestStand Telematic comme standard. Il permet de stocker toutes les informations utiles dont nous avons besoin et des requêtes SQL existantes pourront s’adapter sans que cela nécessite un travail trop important.</w:t>
+      </w:r>
     </w:p>
     <w:p>
       <w:pPr>
@@ -8747,23 +9554,30 @@
           <w:numId w:val="25"/>
         </w:numPr>
       </w:pPr>
-      <w:bookmarkStart w:id="33" w:name="_Toc456871891"/>
+      <w:bookmarkStart w:id="36" w:name="_Toc459627072"/>
       <w:r>
         <w:t>Volumétrie prévisionnelle des données</w:t>
       </w:r>
-      <w:bookmarkEnd w:id="33"/>
+      <w:bookmarkEnd w:id="36"/>
       <w:r>
         <w:t xml:space="preserve"> </w:t>
       </w:r>
     </w:p>
     <w:p>
       <w:pPr>
-        <w:pStyle w:val="Titre2"/>
-        <w:numPr>
-          <w:ilvl w:val="0"/>
-          <w:numId w:val="25"/>
-        </w:numPr>
-      </w:pPr>
+        <w:ind w:firstLine="360"/>
+      </w:pPr>
+      <w:r>
+        <w:t>La volumétrie des données s’est faites à partir du volume des données compressé sous le format .mdb (base de données Microsoft Office Acces). L’estimation reporse sur la moyenne du volume des données produites sur une période données pour chaque type de testeur &amp; de produits.</w:t>
+      </w:r>
+    </w:p>
+    <w:p>
+      <w:pPr>
+        <w:ind w:firstLine="360"/>
+      </w:pPr>
+      <w:r>
+        <w:t>L’estimation est arrivé à la conclusion d’un volume de données correspondant à 10 To de données.</w:t>
+      </w:r>
       <w:r>
         <w:br w:type="page"/>
       </w:r>
@@ -8776,7 +9590,7 @@
           <w:numId w:val="1"/>
         </w:numPr>
       </w:pPr>
-      <w:bookmarkStart w:id="34" w:name="_Toc456871892"/>
+      <w:bookmarkStart w:id="37" w:name="_Toc459627073"/>
       <w:r>
         <w:lastRenderedPageBreak/>
         <w:t>Fonctions du système</w:t>
@@ -8784,7 +9598,7 @@
       <w:r>
         <w:t xml:space="preserve"> réalisé</w:t>
       </w:r>
-      <w:bookmarkEnd w:id="34"/>
+      <w:bookmarkEnd w:id="37"/>
     </w:p>
     <w:p>
       <w:r>
@@ -8793,11 +9607,8 @@
     </w:p>
     <w:p>
       <w:r>
-        <w:rPr>
-          <w:lang w:val="en-US"/>
-        </w:rPr>
         <w:drawing>
-          <wp:anchor distT="0" distB="0" distL="114300" distR="114300" simplePos="0" relativeHeight="251663360" behindDoc="0" locked="0" layoutInCell="1" allowOverlap="1" wp14:anchorId="08CAEB11" wp14:editId="6BA8A5EB">
+          <wp:anchor distT="0" distB="0" distL="114300" distR="114300" simplePos="0" relativeHeight="251663360" behindDoc="0" locked="0" layoutInCell="1" allowOverlap="1" wp14:anchorId="21C54041" wp14:editId="273EC971">
             <wp:simplePos x="0" y="0"/>
             <wp:positionH relativeFrom="column">
               <wp:posOffset>276225</wp:posOffset>
@@ -8822,7 +9633,7 @@
                     </pic:cNvPicPr>
                   </pic:nvPicPr>
                   <pic:blipFill>
-                    <a:blip r:embed="rId42">
+                    <a:blip r:embed="rId47">
                       <a:extLst>
                         <a:ext uri="{28A0092B-C50C-407E-A947-70E740481C1C}">
                           <a14:useLocalDpi xmlns:a14="http://schemas.microsoft.com/office/drawing/2010/main" val="0"/>
@@ -8898,16 +9709,9 @@
       </w:pPr>
     </w:p>
     <w:p>
-      <w:pPr>
-        <w:rPr>
-          <w:rFonts w:asciiTheme="majorHAnsi" w:eastAsiaTheme="majorEastAsia" w:hAnsiTheme="majorHAnsi" w:cstheme="majorBidi"/>
-          <w:b/>
-          <w:bCs/>
-          <w:color w:val="365F91" w:themeColor="accent1" w:themeShade="BF"/>
-          <w:sz w:val="28"/>
-          <w:szCs w:val="28"/>
-        </w:rPr>
-      </w:pPr>
+      <w:r>
+        <w:t>Ces fonctions seront détaillées dans les sections suivantes.</w:t>
+      </w:r>
     </w:p>
     <w:p>
       <w:pPr>
@@ -8940,12 +9744,12 @@
           <w:numId w:val="29"/>
         </w:numPr>
       </w:pPr>
-      <w:bookmarkStart w:id="35" w:name="_Toc456871893"/>
+      <w:bookmarkStart w:id="38" w:name="_Toc459627074"/>
       <w:r>
         <w:lastRenderedPageBreak/>
         <w:t>Déploiement du datalogging</w:t>
       </w:r>
-      <w:bookmarkEnd w:id="35"/>
+      <w:bookmarkEnd w:id="38"/>
     </w:p>
     <w:p>
       <w:pPr>
@@ -8955,7 +9759,7 @@
           <w:numId w:val="13"/>
         </w:numPr>
       </w:pPr>
-      <w:bookmarkStart w:id="36" w:name="_Toc456871894"/>
+      <w:bookmarkStart w:id="39" w:name="_Toc459627075"/>
       <w:r>
         <w:t>FP1</w:t>
       </w:r>
@@ -8971,14 +9775,14 @@
       <w:r>
         <w:t xml:space="preserve"> (côté client)</w:t>
       </w:r>
-      <w:bookmarkEnd w:id="36"/>
+      <w:bookmarkEnd w:id="39"/>
     </w:p>
     <w:p>
       <w:r>
         <mc:AlternateContent>
           <mc:Choice Requires="wps">
             <w:drawing>
-              <wp:anchor distT="0" distB="0" distL="114300" distR="114300" simplePos="0" relativeHeight="251710464" behindDoc="0" locked="0" layoutInCell="1" allowOverlap="1" wp14:anchorId="42603D9B" wp14:editId="012833A3">
+              <wp:anchor distT="0" distB="0" distL="114300" distR="114300" simplePos="0" relativeHeight="251710464" behindDoc="0" locked="0" layoutInCell="1" allowOverlap="1" wp14:anchorId="2EC2C6FF" wp14:editId="01590167">
                 <wp:simplePos x="0" y="0"/>
                 <wp:positionH relativeFrom="column">
                   <wp:posOffset>2105025</wp:posOffset>
@@ -9018,7 +9822,7 @@
                               <w:pStyle w:val="Lgende"/>
                               <w:jc w:val="center"/>
                             </w:pPr>
-                            <w:bookmarkStart w:id="37" w:name="_Toc456871701"/>
+                            <w:bookmarkStart w:id="40" w:name="_Toc459627096"/>
                             <w:r>
                               <w:t xml:space="preserve">Figure </w:t>
                             </w:r>
@@ -9040,7 +9844,7 @@
                             <w:r>
                               <w:t>: Schéma FP 1.1</w:t>
                             </w:r>
-                            <w:bookmarkEnd w:id="37"/>
+                            <w:bookmarkEnd w:id="40"/>
                           </w:p>
                         </w:txbxContent>
                       </wps:txbx>
@@ -9066,7 +9870,7 @@
                         <w:pStyle w:val="Lgende"/>
                         <w:jc w:val="center"/>
                       </w:pPr>
-                      <w:bookmarkStart w:id="38" w:name="_Toc456871701"/>
+                      <w:bookmarkStart w:id="41" w:name="_Toc459627096"/>
                       <w:r>
                         <w:t xml:space="preserve">Figure </w:t>
                       </w:r>
@@ -9088,7 +9892,7 @@
                       <w:r>
                         <w:t>: Schéma FP 1.1</w:t>
                       </w:r>
-                      <w:bookmarkEnd w:id="38"/>
+                      <w:bookmarkEnd w:id="41"/>
                     </w:p>
                   </w:txbxContent>
                 </v:textbox>
@@ -9098,11 +9902,8 @@
         </mc:AlternateContent>
       </w:r>
       <w:r>
-        <w:rPr>
-          <w:lang w:val="en-US"/>
-        </w:rPr>
         <w:drawing>
-          <wp:anchor distT="0" distB="0" distL="114300" distR="114300" simplePos="0" relativeHeight="251683840" behindDoc="0" locked="0" layoutInCell="1" allowOverlap="1" wp14:anchorId="3FF211CC" wp14:editId="44A18877">
+          <wp:anchor distT="0" distB="0" distL="114300" distR="114300" simplePos="0" relativeHeight="251683840" behindDoc="0" locked="0" layoutInCell="1" allowOverlap="1" wp14:anchorId="4E977AF3" wp14:editId="24548E67">
             <wp:simplePos x="0" y="0"/>
             <wp:positionH relativeFrom="column">
               <wp:posOffset>2105025</wp:posOffset>
@@ -9127,7 +9928,7 @@
                     </pic:cNvPicPr>
                   </pic:nvPicPr>
                   <pic:blipFill>
-                    <a:blip r:embed="rId43">
+                    <a:blip r:embed="rId48">
                       <a:extLst>
                         <a:ext uri="{28A0092B-C50C-407E-A947-70E740481C1C}">
                           <a14:useLocalDpi xmlns:a14="http://schemas.microsoft.com/office/drawing/2010/main" val="0"/>
@@ -9223,7 +10024,7 @@
         <mc:AlternateContent>
           <mc:Choice Requires="wps">
             <w:drawing>
-              <wp:anchor distT="0" distB="0" distL="114300" distR="114300" simplePos="0" relativeHeight="251658238" behindDoc="0" locked="0" layoutInCell="1" allowOverlap="1" wp14:anchorId="7AFF2FE2" wp14:editId="2ADCF1E8">
+              <wp:anchor distT="0" distB="0" distL="114300" distR="114300" simplePos="0" relativeHeight="251658238" behindDoc="0" locked="0" layoutInCell="1" allowOverlap="1" wp14:anchorId="5AE7C75B" wp14:editId="08D7C1E8">
                 <wp:simplePos x="0" y="0"/>
                 <wp:positionH relativeFrom="column">
                   <wp:posOffset>970915</wp:posOffset>
@@ -9266,7 +10067,7 @@
                                 <w:i/>
                               </w:rPr>
                             </w:pPr>
-                            <w:bookmarkStart w:id="39" w:name="_Toc456871702"/>
+                            <w:bookmarkStart w:id="42" w:name="_Toc459627097"/>
                             <w:r>
                               <w:t xml:space="preserve">Figure </w:t>
                             </w:r>
@@ -9288,7 +10089,7 @@
                             <w:r>
                               <w:t>: Fonctionnement de l'Offline Results Processing Utility</w:t>
                             </w:r>
-                            <w:bookmarkEnd w:id="39"/>
+                            <w:bookmarkEnd w:id="42"/>
                           </w:p>
                         </w:txbxContent>
                       </wps:txbx>
@@ -9317,7 +10118,7 @@
                           <w:i/>
                         </w:rPr>
                       </w:pPr>
-                      <w:bookmarkStart w:id="40" w:name="_Toc456871702"/>
+                      <w:bookmarkStart w:id="43" w:name="_Toc459627097"/>
                       <w:r>
                         <w:t xml:space="preserve">Figure </w:t>
                       </w:r>
@@ -9339,7 +10140,7 @@
                       <w:r>
                         <w:t>: Fonctionnement de l'Offline Results Processing Utility</w:t>
                       </w:r>
-                      <w:bookmarkEnd w:id="40"/>
+                      <w:bookmarkEnd w:id="43"/>
                     </w:p>
                   </w:txbxContent>
                 </v:textbox>
@@ -9351,10 +10152,9 @@
       <w:r>
         <w:rPr>
           <w:i/>
-          <w:lang w:val="en-US"/>
         </w:rPr>
         <w:drawing>
-          <wp:anchor distT="0" distB="0" distL="114300" distR="114300" simplePos="0" relativeHeight="251668480" behindDoc="0" locked="0" layoutInCell="1" allowOverlap="1" wp14:anchorId="03FD1068" wp14:editId="1E6B0AB9">
+          <wp:anchor distT="0" distB="0" distL="114300" distR="114300" simplePos="0" relativeHeight="251668480" behindDoc="0" locked="0" layoutInCell="1" allowOverlap="1" wp14:anchorId="58369E92" wp14:editId="426E3735">
             <wp:simplePos x="0" y="0"/>
             <wp:positionH relativeFrom="column">
               <wp:posOffset>970915</wp:posOffset>
@@ -9379,7 +10179,7 @@
                     </pic:cNvPicPr>
                   </pic:nvPicPr>
                   <pic:blipFill>
-                    <a:blip r:embed="rId44">
+                    <a:blip r:embed="rId49">
                       <a:extLst>
                         <a:ext uri="{28A0092B-C50C-407E-A947-70E740481C1C}">
                           <a14:useLocalDpi xmlns:a14="http://schemas.microsoft.com/office/drawing/2010/main" val="0"/>
@@ -9606,11 +10406,8 @@
         <w:jc w:val="both"/>
       </w:pPr>
       <w:r>
-        <w:rPr>
-          <w:lang w:val="en-US"/>
-        </w:rPr>
         <w:drawing>
-          <wp:anchor distT="0" distB="0" distL="114300" distR="114300" simplePos="0" relativeHeight="251680768" behindDoc="0" locked="0" layoutInCell="1" allowOverlap="1" wp14:anchorId="290737D9" wp14:editId="14F650AF">
+          <wp:anchor distT="0" distB="0" distL="114300" distR="114300" simplePos="0" relativeHeight="251680768" behindDoc="0" locked="0" layoutInCell="1" allowOverlap="1" wp14:anchorId="1948C2E0" wp14:editId="1768BDF4">
             <wp:simplePos x="0" y="0"/>
             <wp:positionH relativeFrom="column">
               <wp:posOffset>568960</wp:posOffset>
@@ -9635,7 +10432,7 @@
                     </pic:cNvPicPr>
                   </pic:nvPicPr>
                   <pic:blipFill>
-                    <a:blip r:embed="rId45">
+                    <a:blip r:embed="rId50">
                       <a:extLst>
                         <a:ext uri="{28A0092B-C50C-407E-A947-70E740481C1C}">
                           <a14:useLocalDpi xmlns:a14="http://schemas.microsoft.com/office/drawing/2010/main" val="0"/>
@@ -9712,7 +10509,7 @@
         <mc:AlternateContent>
           <mc:Choice Requires="wps">
             <w:drawing>
-              <wp:anchor distT="0" distB="0" distL="114300" distR="114300" simplePos="0" relativeHeight="251657213" behindDoc="0" locked="0" layoutInCell="1" allowOverlap="1" wp14:anchorId="29C2AB02" wp14:editId="2C273143">
+              <wp:anchor distT="0" distB="0" distL="114300" distR="114300" simplePos="0" relativeHeight="251657213" behindDoc="0" locked="0" layoutInCell="1" allowOverlap="1" wp14:anchorId="284C046C" wp14:editId="0752615B">
                 <wp:simplePos x="0" y="0"/>
                 <wp:positionH relativeFrom="column">
                   <wp:posOffset>568960</wp:posOffset>
@@ -9752,7 +10549,7 @@
                               <w:pStyle w:val="Lgende"/>
                               <w:jc w:val="center"/>
                             </w:pPr>
-                            <w:bookmarkStart w:id="41" w:name="_Toc456871703"/>
+                            <w:bookmarkStart w:id="44" w:name="_Toc459627098"/>
                             <w:r>
                               <w:t xml:space="preserve">Figure </w:t>
                             </w:r>
@@ -9774,7 +10571,7 @@
                             <w:r>
                               <w:t>: Snapshot de l'Offline Results Processing Utility</w:t>
                             </w:r>
-                            <w:bookmarkEnd w:id="41"/>
+                            <w:bookmarkEnd w:id="44"/>
                           </w:p>
                         </w:txbxContent>
                       </wps:txbx>
@@ -9800,7 +10597,7 @@
                         <w:pStyle w:val="Lgende"/>
                         <w:jc w:val="center"/>
                       </w:pPr>
-                      <w:bookmarkStart w:id="42" w:name="_Toc456871703"/>
+                      <w:bookmarkStart w:id="45" w:name="_Toc459627098"/>
                       <w:r>
                         <w:t xml:space="preserve">Figure </w:t>
                       </w:r>
@@ -9822,7 +10619,7 @@
                       <w:r>
                         <w:t>: Snapshot de l'Offline Results Processing Utility</w:t>
                       </w:r>
-                      <w:bookmarkEnd w:id="42"/>
+                      <w:bookmarkEnd w:id="45"/>
                     </w:p>
                   </w:txbxContent>
                 </v:textbox>
@@ -9851,15 +10648,9 @@
           <w:numId w:val="13"/>
         </w:numPr>
       </w:pPr>
-      <w:bookmarkStart w:id="43" w:name="_Toc456871895"/>
-      <w:r>
-        <w:t>FP1</w:t>
-      </w:r>
-      <w:r>
-        <w:t>.2</w:t>
-      </w:r>
-      <w:r>
-        <w:t xml:space="preserve"> : </w:t>
+      <w:bookmarkStart w:id="46" w:name="_Toc459627076"/>
+      <w:r>
+        <w:t xml:space="preserve">FP1.2 : </w:t>
       </w:r>
       <w:r>
         <w:t>Envoie de données via parser TestStand</w:t>
@@ -9867,15 +10658,12 @@
       <w:r>
         <w:t xml:space="preserve"> (côté serveur)</w:t>
       </w:r>
-      <w:bookmarkEnd w:id="43"/>
-    </w:p>
-    <w:p>
-      <w:r>
-        <w:rPr>
-          <w:lang w:val="en-US"/>
-        </w:rPr>
+      <w:bookmarkEnd w:id="46"/>
+    </w:p>
+    <w:p>
+      <w:r>
         <w:drawing>
-          <wp:anchor distT="0" distB="0" distL="114300" distR="114300" simplePos="0" relativeHeight="251685888" behindDoc="0" locked="0" layoutInCell="1" allowOverlap="1" wp14:anchorId="00DE8F19" wp14:editId="7524645B">
+          <wp:anchor distT="0" distB="0" distL="114300" distR="114300" simplePos="0" relativeHeight="251685888" behindDoc="0" locked="0" layoutInCell="1" allowOverlap="1" wp14:anchorId="7E6D836C" wp14:editId="4A57BC3F">
             <wp:simplePos x="0" y="0"/>
             <wp:positionH relativeFrom="column">
               <wp:posOffset>1599565</wp:posOffset>
@@ -9900,7 +10688,7 @@
                     </pic:cNvPicPr>
                   </pic:nvPicPr>
                   <pic:blipFill>
-                    <a:blip r:embed="rId46">
+                    <a:blip r:embed="rId51">
                       <a:extLst>
                         <a:ext uri="{28A0092B-C50C-407E-A947-70E740481C1C}">
                           <a14:useLocalDpi xmlns:a14="http://schemas.microsoft.com/office/drawing/2010/main" val="0"/>
@@ -9941,7 +10729,7 @@
         <mc:AlternateContent>
           <mc:Choice Requires="wps">
             <w:drawing>
-              <wp:anchor distT="0" distB="0" distL="114300" distR="114300" simplePos="0" relativeHeight="251712512" behindDoc="0" locked="0" layoutInCell="1" allowOverlap="1" wp14:anchorId="7920EE34" wp14:editId="7F5F2A16">
+              <wp:anchor distT="0" distB="0" distL="114300" distR="114300" simplePos="0" relativeHeight="251712512" behindDoc="0" locked="0" layoutInCell="1" allowOverlap="1" wp14:anchorId="22DD9A06" wp14:editId="2A6AA98E">
                 <wp:simplePos x="0" y="0"/>
                 <wp:positionH relativeFrom="column">
                   <wp:posOffset>1599565</wp:posOffset>
@@ -9981,7 +10769,7 @@
                               <w:pStyle w:val="Lgende"/>
                               <w:jc w:val="center"/>
                             </w:pPr>
-                            <w:bookmarkStart w:id="44" w:name="_Toc456871704"/>
+                            <w:bookmarkStart w:id="47" w:name="_Toc459627099"/>
                             <w:r>
                               <w:t xml:space="preserve">Figure </w:t>
                             </w:r>
@@ -10003,7 +10791,7 @@
                             <w:r>
                               <w:t>: Schéma FP 1.2</w:t>
                             </w:r>
-                            <w:bookmarkEnd w:id="44"/>
+                            <w:bookmarkEnd w:id="47"/>
                           </w:p>
                         </w:txbxContent>
                       </wps:txbx>
@@ -10029,7 +10817,7 @@
                         <w:pStyle w:val="Lgende"/>
                         <w:jc w:val="center"/>
                       </w:pPr>
-                      <w:bookmarkStart w:id="45" w:name="_Toc456871704"/>
+                      <w:bookmarkStart w:id="48" w:name="_Toc459627099"/>
                       <w:r>
                         <w:t xml:space="preserve">Figure </w:t>
                       </w:r>
@@ -10051,7 +10839,7 @@
                       <w:r>
                         <w:t>: Schéma FP 1.2</w:t>
                       </w:r>
-                      <w:bookmarkEnd w:id="45"/>
+                      <w:bookmarkEnd w:id="48"/>
                     </w:p>
                   </w:txbxContent>
                 </v:textbox>
@@ -10120,9 +10908,6 @@
         <w:t>:</w:t>
       </w:r>
       <w:r>
-        <w:rPr>
-          <w:lang w:val="en-US"/>
-        </w:rPr>
         <w:t xml:space="preserve"> </w:t>
       </w:r>
     </w:p>
@@ -10145,12 +10930,11 @@
           <w:color w:val="365F91" w:themeColor="accent1" w:themeShade="BF"/>
           <w:sz w:val="28"/>
           <w:szCs w:val="28"/>
-          <w:lang w:val="en-US"/>
         </w:rPr>
         <mc:AlternateContent>
           <mc:Choice Requires="wps">
             <w:drawing>
-              <wp:anchor distT="0" distB="0" distL="114300" distR="114300" simplePos="0" relativeHeight="251679744" behindDoc="0" locked="0" layoutInCell="1" allowOverlap="1" wp14:anchorId="6B35427B" wp14:editId="75446716">
+              <wp:anchor distT="0" distB="0" distL="114300" distR="114300" simplePos="0" relativeHeight="251679744" behindDoc="0" locked="0" layoutInCell="1" allowOverlap="1" wp14:anchorId="58F76A1A" wp14:editId="26AE4628">
                 <wp:simplePos x="0" y="0"/>
                 <wp:positionH relativeFrom="column">
                   <wp:posOffset>1714500</wp:posOffset>
@@ -10219,13 +11003,10 @@
         </mc:AlternateContent>
       </w:r>
       <w:r>
-        <w:rPr>
-          <w:lang w:val="en-US"/>
-        </w:rPr>
         <mc:AlternateContent>
           <mc:Choice Requires="wps">
             <w:drawing>
-              <wp:anchor distT="0" distB="0" distL="114300" distR="114300" simplePos="0" relativeHeight="251675648" behindDoc="0" locked="0" layoutInCell="1" allowOverlap="1" wp14:anchorId="58EB6B80" wp14:editId="5A87EC6F">
+              <wp:anchor distT="0" distB="0" distL="114300" distR="114300" simplePos="0" relativeHeight="251675648" behindDoc="0" locked="0" layoutInCell="1" allowOverlap="1" wp14:anchorId="06C636CA" wp14:editId="7D309714">
                 <wp:simplePos x="0" y="0"/>
                 <wp:positionH relativeFrom="column">
                   <wp:posOffset>3276600</wp:posOffset>
@@ -10297,7 +11078,7 @@
         <mc:AlternateContent>
           <mc:Choice Requires="wps">
             <w:drawing>
-              <wp:anchor distT="0" distB="0" distL="114300" distR="114300" simplePos="0" relativeHeight="251714560" behindDoc="0" locked="0" layoutInCell="1" allowOverlap="1" wp14:anchorId="2FD0CB1C" wp14:editId="780CC0BE">
+              <wp:anchor distT="0" distB="0" distL="114300" distR="114300" simplePos="0" relativeHeight="251714560" behindDoc="0" locked="0" layoutInCell="1" allowOverlap="1" wp14:anchorId="4C20E735" wp14:editId="2552A95B">
                 <wp:simplePos x="0" y="0"/>
                 <wp:positionH relativeFrom="column">
                   <wp:posOffset>200025</wp:posOffset>
@@ -10343,7 +11124,7 @@
                                 <w:szCs w:val="28"/>
                               </w:rPr>
                             </w:pPr>
-                            <w:bookmarkStart w:id="46" w:name="_Toc456871705"/>
+                            <w:bookmarkStart w:id="49" w:name="_Toc459627100"/>
                             <w:r>
                               <w:t xml:space="preserve">Figure </w:t>
                             </w:r>
@@ -10365,7 +11146,7 @@
                             <w:r>
                               <w:t>: Modèle de données BaseProductionV5</w:t>
                             </w:r>
-                            <w:bookmarkEnd w:id="46"/>
+                            <w:bookmarkEnd w:id="49"/>
                           </w:p>
                         </w:txbxContent>
                       </wps:txbx>
@@ -10397,7 +11178,7 @@
                           <w:szCs w:val="28"/>
                         </w:rPr>
                       </w:pPr>
-                      <w:bookmarkStart w:id="47" w:name="_Toc456871705"/>
+                      <w:bookmarkStart w:id="50" w:name="_Toc459627100"/>
                       <w:r>
                         <w:t xml:space="preserve">Figure </w:t>
                       </w:r>
@@ -10419,7 +11200,7 @@
                       <w:r>
                         <w:t>: Modèle de données BaseProductionV5</w:t>
                       </w:r>
-                      <w:bookmarkEnd w:id="47"/>
+                      <w:bookmarkEnd w:id="50"/>
                     </w:p>
                   </w:txbxContent>
                 </v:textbox>
@@ -10436,10 +11217,9 @@
           <w:color w:val="365F91" w:themeColor="accent1" w:themeShade="BF"/>
           <w:sz w:val="28"/>
           <w:szCs w:val="28"/>
-          <w:lang w:val="en-US"/>
         </w:rPr>
         <w:drawing>
-          <wp:anchor distT="0" distB="0" distL="114300" distR="114300" simplePos="0" relativeHeight="251669504" behindDoc="0" locked="0" layoutInCell="1" allowOverlap="1" wp14:anchorId="63D5E3DA" wp14:editId="1F931510">
+          <wp:anchor distT="0" distB="0" distL="114300" distR="114300" simplePos="0" relativeHeight="251669504" behindDoc="0" locked="0" layoutInCell="1" allowOverlap="1" wp14:anchorId="6F37DE60" wp14:editId="4D5AEC4E">
             <wp:simplePos x="0" y="0"/>
             <wp:positionH relativeFrom="column">
               <wp:posOffset>200025</wp:posOffset>
@@ -10464,7 +11244,7 @@
                     </pic:cNvPicPr>
                   </pic:nvPicPr>
                   <pic:blipFill>
-                    <a:blip r:embed="rId47" cstate="print">
+                    <a:blip r:embed="rId52" cstate="print">
                       <a:extLst>
                         <a:ext uri="{28A0092B-C50C-407E-A947-70E740481C1C}">
                           <a14:useLocalDpi xmlns:a14="http://schemas.microsoft.com/office/drawing/2010/main" val="0"/>
@@ -10500,13 +11280,10 @@
         </w:drawing>
       </w:r>
       <w:r>
-        <w:rPr>
-          <w:lang w:val="en-US"/>
-        </w:rPr>
         <mc:AlternateContent>
           <mc:Choice Requires="wps">
             <w:drawing>
-              <wp:anchor distT="0" distB="0" distL="114300" distR="114300" simplePos="0" relativeHeight="251671552" behindDoc="0" locked="0" layoutInCell="1" allowOverlap="1" wp14:anchorId="1C5DCB04" wp14:editId="5542196A">
+              <wp:anchor distT="0" distB="0" distL="114300" distR="114300" simplePos="0" relativeHeight="251671552" behindDoc="0" locked="0" layoutInCell="1" allowOverlap="1" wp14:anchorId="342847AD" wp14:editId="08527B70">
                 <wp:simplePos x="0" y="0"/>
                 <wp:positionH relativeFrom="column">
                   <wp:posOffset>200025</wp:posOffset>
@@ -10575,13 +11352,10 @@
         </mc:AlternateContent>
       </w:r>
       <w:r>
-        <w:rPr>
-          <w:lang w:val="en-US"/>
-        </w:rPr>
         <mc:AlternateContent>
           <mc:Choice Requires="wps">
             <w:drawing>
-              <wp:anchor distT="0" distB="0" distL="114300" distR="114300" simplePos="0" relativeHeight="251673600" behindDoc="0" locked="0" layoutInCell="1" allowOverlap="1" wp14:anchorId="1C0ED6BC" wp14:editId="0050A798">
+              <wp:anchor distT="0" distB="0" distL="114300" distR="114300" simplePos="0" relativeHeight="251673600" behindDoc="0" locked="0" layoutInCell="1" allowOverlap="1" wp14:anchorId="5F562504" wp14:editId="06D7068A">
                 <wp:simplePos x="0" y="0"/>
                 <wp:positionH relativeFrom="column">
                   <wp:posOffset>1800225</wp:posOffset>
@@ -10669,7 +11443,6 @@
           <w:color w:val="365F91" w:themeColor="accent1" w:themeShade="BF"/>
           <w:sz w:val="28"/>
           <w:szCs w:val="28"/>
-          <w:lang w:val="en-US"/>
         </w:rPr>
         <w:t xml:space="preserve"> </w:t>
       </w:r>
@@ -10749,13 +11522,10 @@
     <w:p/>
     <w:p>
       <w:r>
-        <w:rPr>
-          <w:lang w:val="en-US"/>
-        </w:rPr>
         <mc:AlternateContent>
           <mc:Choice Requires="wps">
             <w:drawing>
-              <wp:anchor distT="0" distB="0" distL="114300" distR="114300" simplePos="0" relativeHeight="251677696" behindDoc="0" locked="0" layoutInCell="1" allowOverlap="1" wp14:anchorId="4223EF50" wp14:editId="77A0B463">
+              <wp:anchor distT="0" distB="0" distL="114300" distR="114300" simplePos="0" relativeHeight="251677696" behindDoc="0" locked="0" layoutInCell="1" allowOverlap="1" wp14:anchorId="022287D2" wp14:editId="01C132CC">
                 <wp:simplePos x="0" y="0"/>
                 <wp:positionH relativeFrom="column">
                   <wp:posOffset>485775</wp:posOffset>
@@ -11609,7 +12379,7 @@
           <w:numId w:val="13"/>
         </w:numPr>
       </w:pPr>
-      <w:bookmarkStart w:id="48" w:name="_Toc456871896"/>
+      <w:bookmarkStart w:id="51" w:name="_Toc459627077"/>
       <w:r>
         <w:lastRenderedPageBreak/>
         <w:t>FP2</w:t>
@@ -11620,7 +12390,7 @@
       <w:r>
         <w:t>: Envoi des données via un service FTP</w:t>
       </w:r>
-      <w:bookmarkEnd w:id="48"/>
+      <w:bookmarkEnd w:id="51"/>
     </w:p>
     <w:p>
       <w:pPr>
@@ -11630,7 +12400,7 @@
         <mc:AlternateContent>
           <mc:Choice Requires="wps">
             <w:drawing>
-              <wp:anchor distT="0" distB="0" distL="114300" distR="114300" simplePos="0" relativeHeight="251716608" behindDoc="0" locked="0" layoutInCell="1" allowOverlap="1" wp14:anchorId="725E68E9" wp14:editId="2AEBB459">
+              <wp:anchor distT="0" distB="0" distL="114300" distR="114300" simplePos="0" relativeHeight="251716608" behindDoc="0" locked="0" layoutInCell="1" allowOverlap="1" wp14:anchorId="6BC675BB" wp14:editId="379F6B8F">
                 <wp:simplePos x="0" y="0"/>
                 <wp:positionH relativeFrom="column">
                   <wp:posOffset>2018030</wp:posOffset>
@@ -11670,7 +12440,7 @@
                               <w:pStyle w:val="Lgende"/>
                               <w:jc w:val="center"/>
                             </w:pPr>
-                            <w:bookmarkStart w:id="49" w:name="_Toc456871706"/>
+                            <w:bookmarkStart w:id="52" w:name="_Toc459627101"/>
                             <w:r>
                               <w:t xml:space="preserve">Figure </w:t>
                             </w:r>
@@ -11692,7 +12462,7 @@
                             <w:r>
                               <w:t>: Schéma FP2</w:t>
                             </w:r>
-                            <w:bookmarkEnd w:id="49"/>
+                            <w:bookmarkEnd w:id="52"/>
                           </w:p>
                         </w:txbxContent>
                       </wps:txbx>
@@ -11718,7 +12488,7 @@
                         <w:pStyle w:val="Lgende"/>
                         <w:jc w:val="center"/>
                       </w:pPr>
-                      <w:bookmarkStart w:id="50" w:name="_Toc456871706"/>
+                      <w:bookmarkStart w:id="53" w:name="_Toc459627101"/>
                       <w:r>
                         <w:t xml:space="preserve">Figure </w:t>
                       </w:r>
@@ -11740,7 +12510,7 @@
                       <w:r>
                         <w:t>: Schéma FP2</w:t>
                       </w:r>
-                      <w:bookmarkEnd w:id="50"/>
+                      <w:bookmarkEnd w:id="53"/>
                     </w:p>
                   </w:txbxContent>
                 </v:textbox>
@@ -11750,11 +12520,8 @@
         </mc:AlternateContent>
       </w:r>
       <w:r>
-        <w:rPr>
-          <w:lang w:val="en-US"/>
-        </w:rPr>
         <w:drawing>
-          <wp:anchor distT="0" distB="0" distL="114300" distR="114300" simplePos="0" relativeHeight="251687936" behindDoc="0" locked="0" layoutInCell="1" allowOverlap="1" wp14:anchorId="4F9B4E7C" wp14:editId="141EC869">
+          <wp:anchor distT="0" distB="0" distL="114300" distR="114300" simplePos="0" relativeHeight="251687936" behindDoc="0" locked="0" layoutInCell="1" allowOverlap="1" wp14:anchorId="79EE1D0B" wp14:editId="3EDD35DE">
             <wp:simplePos x="0" y="0"/>
             <wp:positionH relativeFrom="column">
               <wp:posOffset>2018492</wp:posOffset>
@@ -11779,7 +12546,7 @@
                     </pic:cNvPicPr>
                   </pic:nvPicPr>
                   <pic:blipFill>
-                    <a:blip r:embed="rId48">
+                    <a:blip r:embed="rId53">
                       <a:extLst>
                         <a:ext uri="{28A0092B-C50C-407E-A947-70E740481C1C}">
                           <a14:useLocalDpi xmlns:a14="http://schemas.microsoft.com/office/drawing/2010/main" val="0"/>
@@ -12201,7 +12968,7 @@
         <mc:AlternateContent>
           <mc:Choice Requires="wps">
             <w:drawing>
-              <wp:anchor distT="0" distB="0" distL="114300" distR="114300" simplePos="0" relativeHeight="251718656" behindDoc="0" locked="0" layoutInCell="1" allowOverlap="1" wp14:anchorId="70F165A2" wp14:editId="77D4DDFA">
+              <wp:anchor distT="0" distB="0" distL="114300" distR="114300" simplePos="0" relativeHeight="251718656" behindDoc="0" locked="0" layoutInCell="1" allowOverlap="1" wp14:anchorId="47685DB0" wp14:editId="09DF1330">
                 <wp:simplePos x="0" y="0"/>
                 <wp:positionH relativeFrom="column">
                   <wp:posOffset>1743075</wp:posOffset>
@@ -12241,7 +13008,7 @@
                               <w:pStyle w:val="Lgende"/>
                               <w:jc w:val="center"/>
                             </w:pPr>
-                            <w:bookmarkStart w:id="51" w:name="_Toc456871707"/>
+                            <w:bookmarkStart w:id="54" w:name="_Toc459627102"/>
                             <w:r>
                               <w:t xml:space="preserve">Figure </w:t>
                             </w:r>
@@ -12263,7 +13030,7 @@
                             <w:r>
                               <w:t>: Algorigramme de l'envoi des données via parser FTP</w:t>
                             </w:r>
-                            <w:bookmarkEnd w:id="51"/>
+                            <w:bookmarkEnd w:id="54"/>
                           </w:p>
                         </w:txbxContent>
                       </wps:txbx>
@@ -12289,7 +13056,7 @@
                         <w:pStyle w:val="Lgende"/>
                         <w:jc w:val="center"/>
                       </w:pPr>
-                      <w:bookmarkStart w:id="52" w:name="_Toc456871707"/>
+                      <w:bookmarkStart w:id="55" w:name="_Toc459627102"/>
                       <w:r>
                         <w:t xml:space="preserve">Figure </w:t>
                       </w:r>
@@ -12311,7 +13078,7 @@
                       <w:r>
                         <w:t>: Algorigramme de l'envoi des données via parser FTP</w:t>
                       </w:r>
-                      <w:bookmarkEnd w:id="52"/>
+                      <w:bookmarkEnd w:id="55"/>
                     </w:p>
                   </w:txbxContent>
                 </v:textbox>
@@ -12321,11 +13088,8 @@
         </mc:AlternateContent>
       </w:r>
       <w:r>
-        <w:rPr>
-          <w:lang w:val="en-US"/>
-        </w:rPr>
         <w:drawing>
-          <wp:anchor distT="0" distB="0" distL="114300" distR="114300" simplePos="0" relativeHeight="251686912" behindDoc="0" locked="0" layoutInCell="1" allowOverlap="1" wp14:anchorId="47C927D5" wp14:editId="0B09EEA6">
+          <wp:anchor distT="0" distB="0" distL="114300" distR="114300" simplePos="0" relativeHeight="251686912" behindDoc="0" locked="0" layoutInCell="1" allowOverlap="1" wp14:anchorId="4DEFE1A4" wp14:editId="06B03C2E">
             <wp:simplePos x="0" y="0"/>
             <wp:positionH relativeFrom="column">
               <wp:posOffset>1743075</wp:posOffset>
@@ -12350,7 +13114,7 @@
                     </pic:cNvPicPr>
                   </pic:nvPicPr>
                   <pic:blipFill rotWithShape="1">
-                    <a:blip r:embed="rId49">
+                    <a:blip r:embed="rId54">
                       <a:extLst>
                         <a:ext uri="{28A0092B-C50C-407E-A947-70E740481C1C}">
                           <a14:useLocalDpi xmlns:a14="http://schemas.microsoft.com/office/drawing/2010/main" val="0"/>
@@ -12417,7 +13181,7 @@
           <w:numId w:val="13"/>
         </w:numPr>
       </w:pPr>
-      <w:bookmarkStart w:id="53" w:name="_Toc456871897"/>
+      <w:bookmarkStart w:id="56" w:name="_Toc459627078"/>
       <w:r>
         <w:lastRenderedPageBreak/>
         <w:t>FP3</w:t>
@@ -12434,7 +13198,7 @@
       <w:r>
         <w:t>(TestStand 2010 ou -)</w:t>
       </w:r>
-      <w:bookmarkEnd w:id="53"/>
+      <w:bookmarkEnd w:id="56"/>
     </w:p>
     <w:p>
       <w:pPr>
@@ -12473,11 +13237,8 @@
     </w:p>
     <w:p>
       <w:r>
-        <w:rPr>
-          <w:lang w:val="en-US"/>
-        </w:rPr>
         <w:drawing>
-          <wp:anchor distT="0" distB="0" distL="114300" distR="114300" simplePos="0" relativeHeight="251688960" behindDoc="0" locked="0" layoutInCell="1" allowOverlap="1" wp14:anchorId="29C2B224" wp14:editId="2D38D48A">
+          <wp:anchor distT="0" distB="0" distL="114300" distR="114300" simplePos="0" relativeHeight="251688960" behindDoc="0" locked="0" layoutInCell="1" allowOverlap="1" wp14:anchorId="32015DE5" wp14:editId="797BE1F8">
             <wp:simplePos x="0" y="0"/>
             <wp:positionH relativeFrom="column">
               <wp:posOffset>1487805</wp:posOffset>
@@ -12502,7 +13263,7 @@
                     </pic:cNvPicPr>
                   </pic:nvPicPr>
                   <pic:blipFill>
-                    <a:blip r:embed="rId50">
+                    <a:blip r:embed="rId55">
                       <a:extLst>
                         <a:ext uri="{28A0092B-C50C-407E-A947-70E740481C1C}">
                           <a14:useLocalDpi xmlns:a14="http://schemas.microsoft.com/office/drawing/2010/main" val="0"/>
@@ -12555,7 +13316,7 @@
         <mc:AlternateContent>
           <mc:Choice Requires="wps">
             <w:drawing>
-              <wp:anchor distT="0" distB="0" distL="114300" distR="114300" simplePos="0" relativeHeight="251701248" behindDoc="0" locked="0" layoutInCell="1" allowOverlap="1" wp14:anchorId="783E7437" wp14:editId="0EFD6A21">
+              <wp:anchor distT="0" distB="0" distL="114300" distR="114300" simplePos="0" relativeHeight="251701248" behindDoc="0" locked="0" layoutInCell="1" allowOverlap="1" wp14:anchorId="2098E7BF" wp14:editId="24FF5F95">
                 <wp:simplePos x="0" y="0"/>
                 <wp:positionH relativeFrom="column">
                   <wp:posOffset>1487805</wp:posOffset>
@@ -12595,7 +13356,7 @@
                               <w:pStyle w:val="Lgende"/>
                               <w:jc w:val="center"/>
                             </w:pPr>
-                            <w:bookmarkStart w:id="54" w:name="_Toc456871708"/>
+                            <w:bookmarkStart w:id="57" w:name="_Toc459627103"/>
                             <w:r>
                               <w:t xml:space="preserve">Figure </w:t>
                             </w:r>
@@ -12617,7 +13378,7 @@
                             <w:r>
                               <w:t>: Schéma FP3.1</w:t>
                             </w:r>
-                            <w:bookmarkEnd w:id="54"/>
+                            <w:bookmarkEnd w:id="57"/>
                           </w:p>
                         </w:txbxContent>
                       </wps:txbx>
@@ -12643,7 +13404,7 @@
                         <w:pStyle w:val="Lgende"/>
                         <w:jc w:val="center"/>
                       </w:pPr>
-                      <w:bookmarkStart w:id="55" w:name="_Toc456871708"/>
+                      <w:bookmarkStart w:id="58" w:name="_Toc459627103"/>
                       <w:r>
                         <w:t xml:space="preserve">Figure </w:t>
                       </w:r>
@@ -12665,7 +13426,7 @@
                       <w:r>
                         <w:t>: Schéma FP3.1</w:t>
                       </w:r>
-                      <w:bookmarkEnd w:id="55"/>
+                      <w:bookmarkEnd w:id="58"/>
                     </w:p>
                   </w:txbxContent>
                 </v:textbox>
@@ -12700,7 +13461,7 @@
         <mc:AlternateContent>
           <mc:Choice Requires="wps">
             <w:drawing>
-              <wp:anchor distT="0" distB="0" distL="114300" distR="114300" simplePos="0" relativeHeight="251699200" behindDoc="1" locked="0" layoutInCell="1" allowOverlap="1" wp14:anchorId="2ADD291D" wp14:editId="017F0F10">
+              <wp:anchor distT="0" distB="0" distL="114300" distR="114300" simplePos="0" relativeHeight="251699200" behindDoc="1" locked="0" layoutInCell="1" allowOverlap="1" wp14:anchorId="74029EC2" wp14:editId="23916B32">
                 <wp:simplePos x="0" y="0"/>
                 <wp:positionH relativeFrom="column">
                   <wp:posOffset>-362309</wp:posOffset>
@@ -12740,7 +13501,7 @@
                               <w:pStyle w:val="Lgende"/>
                               <w:jc w:val="center"/>
                             </w:pPr>
-                            <w:bookmarkStart w:id="56" w:name="_Toc456871709"/>
+                            <w:bookmarkStart w:id="59" w:name="_Toc459627104"/>
                             <w:r>
                               <w:t xml:space="preserve">Figure </w:t>
                             </w:r>
@@ -12762,7 +13523,7 @@
                             <w:r>
                               <w:t>: Modèle de données Alfa Automation (ICT)</w:t>
                             </w:r>
-                            <w:bookmarkEnd w:id="56"/>
+                            <w:bookmarkEnd w:id="59"/>
                           </w:p>
                         </w:txbxContent>
                       </wps:txbx>
@@ -12788,7 +13549,7 @@
                         <w:pStyle w:val="Lgende"/>
                         <w:jc w:val="center"/>
                       </w:pPr>
-                      <w:bookmarkStart w:id="57" w:name="_Toc456871709"/>
+                      <w:bookmarkStart w:id="60" w:name="_Toc459627104"/>
                       <w:r>
                         <w:t xml:space="preserve">Figure </w:t>
                       </w:r>
@@ -12810,7 +13571,7 @@
                       <w:r>
                         <w:t>: Modèle de données Alfa Automation (ICT)</w:t>
                       </w:r>
-                      <w:bookmarkEnd w:id="57"/>
+                      <w:bookmarkEnd w:id="60"/>
                     </w:p>
                   </w:txbxContent>
                 </v:textbox>
@@ -12820,11 +13581,8 @@
         </mc:AlternateContent>
       </w:r>
       <w:r>
-        <w:rPr>
-          <w:lang w:val="en-US"/>
-        </w:rPr>
         <w:drawing>
-          <wp:anchor distT="0" distB="0" distL="114300" distR="114300" simplePos="0" relativeHeight="251696128" behindDoc="0" locked="0" layoutInCell="1" allowOverlap="1" wp14:anchorId="02717DE8" wp14:editId="56F7DD63">
+          <wp:anchor distT="0" distB="0" distL="114300" distR="114300" simplePos="0" relativeHeight="251696128" behindDoc="0" locked="0" layoutInCell="1" allowOverlap="1" wp14:anchorId="1CCA143D" wp14:editId="0F772F0C">
             <wp:simplePos x="0" y="0"/>
             <wp:positionH relativeFrom="column">
               <wp:posOffset>-361315</wp:posOffset>
@@ -12849,7 +13607,7 @@
                     </pic:cNvPicPr>
                   </pic:nvPicPr>
                   <pic:blipFill>
-                    <a:blip r:embed="rId51">
+                    <a:blip r:embed="rId56">
                       <a:extLst>
                         <a:ext uri="{28A0092B-C50C-407E-A947-70E740481C1C}">
                           <a14:useLocalDpi xmlns:a14="http://schemas.microsoft.com/office/drawing/2010/main" val="0"/>
@@ -12905,7 +13663,7 @@
         <mc:AlternateContent>
           <mc:Choice Requires="wps">
             <w:drawing>
-              <wp:anchor distT="0" distB="0" distL="114300" distR="114300" simplePos="0" relativeHeight="251659263" behindDoc="0" locked="0" layoutInCell="1" allowOverlap="1" wp14:anchorId="7DF4F577" wp14:editId="3979C74C">
+              <wp:anchor distT="0" distB="0" distL="114300" distR="114300" simplePos="0" relativeHeight="251659263" behindDoc="0" locked="0" layoutInCell="1" allowOverlap="1" wp14:anchorId="6A548C64" wp14:editId="489AB889">
                 <wp:simplePos x="0" y="0"/>
                 <wp:positionH relativeFrom="column">
                   <wp:posOffset>2868295</wp:posOffset>
@@ -12945,7 +13703,7 @@
                               <w:pStyle w:val="Lgende"/>
                               <w:jc w:val="center"/>
                             </w:pPr>
-                            <w:bookmarkStart w:id="58" w:name="_Toc456871710"/>
+                            <w:bookmarkStart w:id="61" w:name="_Toc459627105"/>
                             <w:r>
                               <w:t xml:space="preserve">Figure </w:t>
                             </w:r>
@@ -12967,7 +13725,7 @@
                             <w:r>
                               <w:t>: Modèle de données Telematic (EOL &amp; Screening)</w:t>
                             </w:r>
-                            <w:bookmarkEnd w:id="58"/>
+                            <w:bookmarkEnd w:id="61"/>
                           </w:p>
                         </w:txbxContent>
                       </wps:txbx>
@@ -12993,7 +13751,7 @@
                         <w:pStyle w:val="Lgende"/>
                         <w:jc w:val="center"/>
                       </w:pPr>
-                      <w:bookmarkStart w:id="59" w:name="_Toc456871710"/>
+                      <w:bookmarkStart w:id="62" w:name="_Toc459627105"/>
                       <w:r>
                         <w:t xml:space="preserve">Figure </w:t>
                       </w:r>
@@ -13015,7 +13773,7 @@
                       <w:r>
                         <w:t>: Modèle de données Telematic (EOL &amp; Screening)</w:t>
                       </w:r>
-                      <w:bookmarkEnd w:id="59"/>
+                      <w:bookmarkEnd w:id="62"/>
                     </w:p>
                   </w:txbxContent>
                 </v:textbox>
@@ -13025,11 +13783,8 @@
         </mc:AlternateContent>
       </w:r>
       <w:r>
-        <w:rPr>
-          <w:lang w:val="en-US"/>
-        </w:rPr>
         <w:drawing>
-          <wp:anchor distT="0" distB="0" distL="114300" distR="114300" simplePos="0" relativeHeight="251697152" behindDoc="0" locked="0" layoutInCell="1" allowOverlap="1" wp14:anchorId="0FDF8C33" wp14:editId="0E122EFC">
+          <wp:anchor distT="0" distB="0" distL="114300" distR="114300" simplePos="0" relativeHeight="251697152" behindDoc="0" locked="0" layoutInCell="1" allowOverlap="1" wp14:anchorId="72A6424C" wp14:editId="6F4A5857">
             <wp:simplePos x="0" y="0"/>
             <wp:positionH relativeFrom="column">
               <wp:posOffset>2868856</wp:posOffset>
@@ -13054,7 +13809,7 @@
                     </pic:cNvPicPr>
                   </pic:nvPicPr>
                   <pic:blipFill>
-                    <a:blip r:embed="rId52">
+                    <a:blip r:embed="rId57">
                       <a:extLst>
                         <a:ext uri="{28A0092B-C50C-407E-A947-70E740481C1C}">
                           <a14:useLocalDpi xmlns:a14="http://schemas.microsoft.com/office/drawing/2010/main" val="0"/>
@@ -13150,12 +13905,9 @@
         <w:ind w:firstLine="720"/>
       </w:pPr>
       <w:r>
-        <w:rPr>
-          <w:lang w:val="en-US"/>
-        </w:rPr>
         <w:lastRenderedPageBreak/>
         <w:drawing>
-          <wp:anchor distT="0" distB="0" distL="114300" distR="114300" simplePos="0" relativeHeight="251737088" behindDoc="0" locked="0" layoutInCell="1" allowOverlap="1" wp14:anchorId="6AA144B3" wp14:editId="47D567FC">
+          <wp:anchor distT="0" distB="0" distL="114300" distR="114300" simplePos="0" relativeHeight="251737088" behindDoc="0" locked="0" layoutInCell="1" allowOverlap="1" wp14:anchorId="122BEFD4" wp14:editId="3A9C52FC">
             <wp:simplePos x="0" y="0"/>
             <wp:positionH relativeFrom="column">
               <wp:posOffset>3847465</wp:posOffset>
@@ -13180,7 +13932,7 @@
                     </pic:cNvPicPr>
                   </pic:nvPicPr>
                   <pic:blipFill>
-                    <a:blip r:embed="rId53" cstate="print">
+                    <a:blip r:embed="rId58" cstate="print">
                       <a:extLst>
                         <a:ext uri="{28A0092B-C50C-407E-A947-70E740481C1C}">
                           <a14:useLocalDpi xmlns:a14="http://schemas.microsoft.com/office/drawing/2010/main" val="0"/>
@@ -13233,11 +13985,8 @@
         </w:drawing>
       </w:r>
       <w:r>
-        <w:rPr>
-          <w:lang w:val="en-US"/>
-        </w:rPr>
         <w:drawing>
-          <wp:anchor distT="0" distB="0" distL="114300" distR="114300" simplePos="0" relativeHeight="251736064" behindDoc="0" locked="0" layoutInCell="1" allowOverlap="1" wp14:anchorId="61030A08" wp14:editId="4CA4CCCB">
+          <wp:anchor distT="0" distB="0" distL="114300" distR="114300" simplePos="0" relativeHeight="251736064" behindDoc="0" locked="0" layoutInCell="1" allowOverlap="1" wp14:anchorId="1A286584" wp14:editId="1ACB35DF">
             <wp:simplePos x="0" y="0"/>
             <wp:positionH relativeFrom="column">
               <wp:posOffset>356235</wp:posOffset>
@@ -13262,7 +14011,7 @@
                     </pic:cNvPicPr>
                   </pic:nvPicPr>
                   <pic:blipFill>
-                    <a:blip r:embed="rId54">
+                    <a:blip r:embed="rId59">
                       <a:extLst>
                         <a:ext uri="{28A0092B-C50C-407E-A947-70E740481C1C}">
                           <a14:useLocalDpi xmlns:a14="http://schemas.microsoft.com/office/drawing/2010/main" val="0"/>
@@ -13333,19 +14082,7 @@
         <w:t>ère</w:t>
       </w:r>
       <w:r>
-        <w:t xml:space="preserve"> forme normale de la méthode Merise. Il sera expliqué pourquoi par la suite, dans la section </w:t>
-      </w:r>
-      <w:r>
-        <w:t>FP5</w:t>
-      </w:r>
-      <w:r>
-        <w:t xml:space="preserve"> (</w:t>
-      </w:r>
-      <w:r>
-        <w:t xml:space="preserve"> Indexation des bases de données </w:t>
-      </w:r>
-      <w:r>
-        <w:t>). Il n’y a que 2 table représentées ci-dessous)</w:t>
+        <w:t xml:space="preserve"> forme normale de la méthode Merise. Il sera expliqué pourquoi par la suite, dans la section FP5 ( Indexation des bases de données ). Il n’y a que 2 table représentées ci-dessous)</w:t>
       </w:r>
       <w:r>
         <w:t>:</w:t>
@@ -13361,7 +14098,7 @@
         <mc:AlternateContent>
           <mc:Choice Requires="wps">
             <w:drawing>
-              <wp:anchor distT="0" distB="0" distL="114300" distR="114300" simplePos="0" relativeHeight="251655163" behindDoc="0" locked="0" layoutInCell="1" allowOverlap="1" wp14:anchorId="69515332" wp14:editId="6FF1A1FE">
+              <wp:anchor distT="0" distB="0" distL="114300" distR="114300" simplePos="0" relativeHeight="251655163" behindDoc="0" locked="0" layoutInCell="1" allowOverlap="1" wp14:anchorId="00DE7958" wp14:editId="71E1C376">
                 <wp:simplePos x="0" y="0"/>
                 <wp:positionH relativeFrom="column">
                   <wp:posOffset>4822825</wp:posOffset>
@@ -13444,7 +14181,7 @@
         <mc:AlternateContent>
           <mc:Choice Requires="wps">
             <w:drawing>
-              <wp:anchor distT="0" distB="0" distL="114300" distR="114300" simplePos="0" relativeHeight="251656188" behindDoc="0" locked="0" layoutInCell="1" allowOverlap="1" wp14:anchorId="23E07EA4" wp14:editId="76672CAC">
+              <wp:anchor distT="0" distB="0" distL="114300" distR="114300" simplePos="0" relativeHeight="251656188" behindDoc="0" locked="0" layoutInCell="1" allowOverlap="1" wp14:anchorId="7D14834B" wp14:editId="16FDE28A">
                 <wp:simplePos x="0" y="0"/>
                 <wp:positionH relativeFrom="column">
                   <wp:posOffset>1382395</wp:posOffset>
@@ -13484,7 +14221,7 @@
                               <w:pStyle w:val="Lgende"/>
                               <w:jc w:val="center"/>
                             </w:pPr>
-                            <w:bookmarkStart w:id="60" w:name="_Toc456871711"/>
+                            <w:bookmarkStart w:id="63" w:name="_Toc459627106"/>
                             <w:r>
                               <w:t xml:space="preserve">Figure </w:t>
                             </w:r>
@@ -13506,7 +14243,7 @@
                             <w:r>
                               <w:t>: Modèle de données des ICT</w:t>
                             </w:r>
-                            <w:bookmarkEnd w:id="60"/>
+                            <w:bookmarkEnd w:id="63"/>
                           </w:p>
                         </w:txbxContent>
                       </wps:txbx>
@@ -13532,7 +14269,7 @@
                         <w:pStyle w:val="Lgende"/>
                         <w:jc w:val="center"/>
                       </w:pPr>
-                      <w:bookmarkStart w:id="61" w:name="_Toc456871711"/>
+                      <w:bookmarkStart w:id="64" w:name="_Toc459627106"/>
                       <w:r>
                         <w:t xml:space="preserve">Figure </w:t>
                       </w:r>
@@ -13554,7 +14291,7 @@
                       <w:r>
                         <w:t>: Modèle de données des ICT</w:t>
                       </w:r>
-                      <w:bookmarkEnd w:id="61"/>
+                      <w:bookmarkEnd w:id="64"/>
                     </w:p>
                   </w:txbxContent>
                 </v:textbox>
@@ -13570,11 +14307,8 @@
         <w:ind w:firstLine="720"/>
       </w:pPr>
       <w:r>
-        <w:rPr>
-          <w:lang w:val="en-US"/>
-        </w:rPr>
         <w:drawing>
-          <wp:anchor distT="0" distB="0" distL="114300" distR="114300" simplePos="0" relativeHeight="251740160" behindDoc="0" locked="0" layoutInCell="1" allowOverlap="1" wp14:anchorId="6F29AD2E" wp14:editId="2CE5B0BA">
+          <wp:anchor distT="0" distB="0" distL="114300" distR="114300" simplePos="0" relativeHeight="251740160" behindDoc="0" locked="0" layoutInCell="1" allowOverlap="1" wp14:anchorId="24E87936" wp14:editId="057EE57C">
             <wp:simplePos x="0" y="0"/>
             <wp:positionH relativeFrom="column">
               <wp:posOffset>273050</wp:posOffset>
@@ -13599,7 +14333,7 @@
                     </pic:cNvPicPr>
                   </pic:nvPicPr>
                   <pic:blipFill>
-                    <a:blip r:embed="rId55">
+                    <a:blip r:embed="rId60">
                       <a:extLst>
                         <a:ext uri="{28A0092B-C50C-407E-A947-70E740481C1C}">
                           <a14:useLocalDpi xmlns:a14="http://schemas.microsoft.com/office/drawing/2010/main" val="0"/>
@@ -13640,7 +14374,7 @@
         <mc:AlternateContent>
           <mc:Choice Requires="wps">
             <w:drawing>
-              <wp:anchor distT="0" distB="0" distL="114300" distR="114300" simplePos="0" relativeHeight="251739136" behindDoc="0" locked="0" layoutInCell="1" allowOverlap="1" wp14:anchorId="02B9A285" wp14:editId="269C7EB7">
+              <wp:anchor distT="0" distB="0" distL="114300" distR="114300" simplePos="0" relativeHeight="251739136" behindDoc="0" locked="0" layoutInCell="1" allowOverlap="1" wp14:anchorId="703689DB" wp14:editId="77537F28">
                 <wp:simplePos x="0" y="0"/>
                 <wp:positionH relativeFrom="column">
                   <wp:posOffset>130175</wp:posOffset>
@@ -13742,7 +14476,7 @@
         <mc:AlternateContent>
           <mc:Choice Requires="wps">
             <w:drawing>
-              <wp:anchor distT="0" distB="0" distL="114300" distR="114300" simplePos="0" relativeHeight="251731968" behindDoc="0" locked="0" layoutInCell="1" allowOverlap="1" wp14:anchorId="5CB60760" wp14:editId="4E45D700">
+              <wp:anchor distT="0" distB="0" distL="114300" distR="114300" simplePos="0" relativeHeight="251731968" behindDoc="0" locked="0" layoutInCell="1" allowOverlap="1" wp14:anchorId="59421140" wp14:editId="569C977F">
                 <wp:simplePos x="0" y="0"/>
                 <wp:positionH relativeFrom="column">
                   <wp:posOffset>-371475</wp:posOffset>
@@ -13782,7 +14516,7 @@
                               <w:pStyle w:val="Lgende"/>
                               <w:jc w:val="center"/>
                             </w:pPr>
-                            <w:bookmarkStart w:id="62" w:name="_Toc456871712"/>
+                            <w:bookmarkStart w:id="65" w:name="_Toc459627107"/>
                             <w:r>
                               <w:t xml:space="preserve">Figure </w:t>
                             </w:r>
@@ -13804,7 +14538,7 @@
                             <w:r>
                               <w:t>: Algorigramme de la transformation &amp; du filtrage des données (TestStand 2010 ou -)</w:t>
                             </w:r>
-                            <w:bookmarkEnd w:id="62"/>
+                            <w:bookmarkEnd w:id="65"/>
                           </w:p>
                         </w:txbxContent>
                       </wps:txbx>
@@ -13830,7 +14564,7 @@
                         <w:pStyle w:val="Lgende"/>
                         <w:jc w:val="center"/>
                       </w:pPr>
-                      <w:bookmarkStart w:id="63" w:name="_Toc456871712"/>
+                      <w:bookmarkStart w:id="66" w:name="_Toc459627107"/>
                       <w:r>
                         <w:t xml:space="preserve">Figure </w:t>
                       </w:r>
@@ -13852,7 +14586,7 @@
                       <w:r>
                         <w:t>: Algorigramme de la transformation &amp; du filtrage des données (TestStand 2010 ou -)</w:t>
                       </w:r>
-                      <w:bookmarkEnd w:id="63"/>
+                      <w:bookmarkEnd w:id="66"/>
                     </w:p>
                   </w:txbxContent>
                 </v:textbox>
@@ -13873,7 +14607,7 @@
       <w:r>
         <w:br w:type="page"/>
       </w:r>
-      <w:bookmarkStart w:id="64" w:name="_Toc456871898"/>
+      <w:bookmarkStart w:id="67" w:name="_Toc459627079"/>
       <w:r>
         <w:lastRenderedPageBreak/>
         <w:t>FP</w:t>
@@ -13884,7 +14618,7 @@
       <w:r>
         <w:t>(TestStand 2012 ou +)</w:t>
       </w:r>
-      <w:bookmarkEnd w:id="64"/>
+      <w:bookmarkEnd w:id="67"/>
       <w:r>
         <w:t xml:space="preserve"> </w:t>
       </w:r>
@@ -13908,7 +14642,7 @@
         <mc:AlternateContent>
           <mc:Choice Requires="wps">
             <w:drawing>
-              <wp:anchor distT="0" distB="0" distL="114300" distR="114300" simplePos="0" relativeHeight="251734016" behindDoc="0" locked="0" layoutInCell="1" allowOverlap="1" wp14:anchorId="0A73148D" wp14:editId="7BE8158C">
+              <wp:anchor distT="0" distB="0" distL="114300" distR="114300" simplePos="0" relativeHeight="251734016" behindDoc="0" locked="0" layoutInCell="1" allowOverlap="1" wp14:anchorId="506CB568" wp14:editId="7578418D">
                 <wp:simplePos x="0" y="0"/>
                 <wp:positionH relativeFrom="column">
                   <wp:posOffset>1009650</wp:posOffset>
@@ -13948,7 +14682,7 @@
                               <w:pStyle w:val="Lgende"/>
                               <w:jc w:val="center"/>
                             </w:pPr>
-                            <w:bookmarkStart w:id="65" w:name="_Toc456871713"/>
+                            <w:bookmarkStart w:id="68" w:name="_Toc459627108"/>
                             <w:r>
                               <w:t xml:space="preserve">Figure </w:t>
                             </w:r>
@@ -13970,7 +14704,7 @@
                             <w:r>
                               <w:t>: Schéma FP3.2</w:t>
                             </w:r>
-                            <w:bookmarkEnd w:id="65"/>
+                            <w:bookmarkEnd w:id="68"/>
                           </w:p>
                         </w:txbxContent>
                       </wps:txbx>
@@ -13996,7 +14730,7 @@
                         <w:pStyle w:val="Lgende"/>
                         <w:jc w:val="center"/>
                       </w:pPr>
-                      <w:bookmarkStart w:id="66" w:name="_Toc456871713"/>
+                      <w:bookmarkStart w:id="69" w:name="_Toc459627108"/>
                       <w:r>
                         <w:t xml:space="preserve">Figure </w:t>
                       </w:r>
@@ -14018,7 +14752,7 @@
                       <w:r>
                         <w:t>: Schéma FP3.2</w:t>
                       </w:r>
-                      <w:bookmarkEnd w:id="66"/>
+                      <w:bookmarkEnd w:id="69"/>
                     </w:p>
                   </w:txbxContent>
                 </v:textbox>
@@ -14028,11 +14762,8 @@
         </mc:AlternateContent>
       </w:r>
       <w:r>
-        <w:rPr>
-          <w:lang w:val="en-US"/>
-        </w:rPr>
         <w:drawing>
-          <wp:anchor distT="0" distB="0" distL="114300" distR="114300" simplePos="0" relativeHeight="251691008" behindDoc="0" locked="0" layoutInCell="1" allowOverlap="1" wp14:anchorId="118FA222" wp14:editId="4E4BB902">
+          <wp:anchor distT="0" distB="0" distL="114300" distR="114300" simplePos="0" relativeHeight="251691008" behindDoc="0" locked="0" layoutInCell="1" allowOverlap="1" wp14:anchorId="2177B835" wp14:editId="08E29802">
             <wp:simplePos x="0" y="0"/>
             <wp:positionH relativeFrom="column">
               <wp:posOffset>1009650</wp:posOffset>
@@ -14057,7 +14788,7 @@
                     </pic:cNvPicPr>
                   </pic:nvPicPr>
                   <pic:blipFill>
-                    <a:blip r:embed="rId56">
+                    <a:blip r:embed="rId61">
                       <a:extLst>
                         <a:ext uri="{28A0092B-C50C-407E-A947-70E740481C1C}">
                           <a14:useLocalDpi xmlns:a14="http://schemas.microsoft.com/office/drawing/2010/main" val="0"/>
@@ -14117,7 +14848,7 @@
         <mc:AlternateContent>
           <mc:Choice Requires="wps">
             <w:drawing>
-              <wp:anchor distT="0" distB="0" distL="114300" distR="114300" simplePos="0" relativeHeight="251746304" behindDoc="0" locked="0" layoutInCell="1" allowOverlap="1" wp14:anchorId="4A056694" wp14:editId="4C3D2856">
+              <wp:anchor distT="0" distB="0" distL="114300" distR="114300" simplePos="0" relativeHeight="251746304" behindDoc="0" locked="0" layoutInCell="1" allowOverlap="1" wp14:anchorId="77EE3487" wp14:editId="08621AE7">
                 <wp:simplePos x="0" y="0"/>
                 <wp:positionH relativeFrom="column">
                   <wp:posOffset>190500</wp:posOffset>
@@ -14157,7 +14888,7 @@
                               <w:pStyle w:val="Lgende"/>
                               <w:jc w:val="center"/>
                             </w:pPr>
-                            <w:bookmarkStart w:id="67" w:name="_Toc456871714"/>
+                            <w:bookmarkStart w:id="70" w:name="_Toc459627109"/>
                             <w:r>
                               <w:t xml:space="preserve">Figure </w:t>
                             </w:r>
@@ -14179,7 +14910,7 @@
                             <w:r>
                               <w:t>: Allocation des données de BaseProductionV5 vers DMCapabiliteRetest</w:t>
                             </w:r>
-                            <w:bookmarkEnd w:id="67"/>
+                            <w:bookmarkEnd w:id="70"/>
                           </w:p>
                         </w:txbxContent>
                       </wps:txbx>
@@ -14205,7 +14936,7 @@
                         <w:pStyle w:val="Lgende"/>
                         <w:jc w:val="center"/>
                       </w:pPr>
-                      <w:bookmarkStart w:id="68" w:name="_Toc456871714"/>
+                      <w:bookmarkStart w:id="71" w:name="_Toc459627109"/>
                       <w:r>
                         <w:t xml:space="preserve">Figure </w:t>
                       </w:r>
@@ -14227,7 +14958,7 @@
                       <w:r>
                         <w:t>: Allocation des données de BaseProductionV5 vers DMCapabiliteRetest</w:t>
                       </w:r>
-                      <w:bookmarkEnd w:id="68"/>
+                      <w:bookmarkEnd w:id="71"/>
                     </w:p>
                   </w:txbxContent>
                 </v:textbox>
@@ -14237,11 +14968,8 @@
         </mc:AlternateContent>
       </w:r>
       <w:r>
-        <w:rPr>
-          <w:lang w:val="en-US"/>
-        </w:rPr>
         <w:drawing>
-          <wp:anchor distT="0" distB="0" distL="114300" distR="114300" simplePos="0" relativeHeight="251744256" behindDoc="0" locked="0" layoutInCell="1" allowOverlap="1" wp14:anchorId="61414CA6" wp14:editId="21265B3E">
+          <wp:anchor distT="0" distB="0" distL="114300" distR="114300" simplePos="0" relativeHeight="251744256" behindDoc="0" locked="0" layoutInCell="1" allowOverlap="1" wp14:anchorId="36AECD23" wp14:editId="6B007A8C">
             <wp:simplePos x="0" y="0"/>
             <wp:positionH relativeFrom="column">
               <wp:posOffset>190500</wp:posOffset>
@@ -14266,7 +14994,7 @@
                     </pic:cNvPicPr>
                   </pic:nvPicPr>
                   <pic:blipFill>
-                    <a:blip r:embed="rId57">
+                    <a:blip r:embed="rId62">
                       <a:extLst>
                         <a:ext uri="{28A0092B-C50C-407E-A947-70E740481C1C}">
                           <a14:useLocalDpi xmlns:a14="http://schemas.microsoft.com/office/drawing/2010/main" val="0"/>
@@ -14321,11 +15049,8 @@
     </w:p>
     <w:p>
       <w:r>
-        <w:rPr>
-          <w:lang w:val="en-US"/>
-        </w:rPr>
         <w:drawing>
-          <wp:anchor distT="0" distB="0" distL="114300" distR="114300" simplePos="0" relativeHeight="251741184" behindDoc="0" locked="0" layoutInCell="1" allowOverlap="1" wp14:anchorId="57871251" wp14:editId="73D6A17D">
+          <wp:anchor distT="0" distB="0" distL="114300" distR="114300" simplePos="0" relativeHeight="251741184" behindDoc="0" locked="0" layoutInCell="1" allowOverlap="1" wp14:anchorId="0C6A4DF7" wp14:editId="653DAF01">
             <wp:simplePos x="0" y="0"/>
             <wp:positionH relativeFrom="column">
               <wp:posOffset>1093470</wp:posOffset>
@@ -14350,7 +15075,7 @@
                     </pic:cNvPicPr>
                   </pic:nvPicPr>
                   <pic:blipFill>
-                    <a:blip r:embed="rId58">
+                    <a:blip r:embed="rId63">
                       <a:extLst>
                         <a:ext uri="{28A0092B-C50C-407E-A947-70E740481C1C}">
                           <a14:useLocalDpi xmlns:a14="http://schemas.microsoft.com/office/drawing/2010/main" val="0"/>
@@ -14391,7 +15116,7 @@
         <mc:AlternateContent>
           <mc:Choice Requires="wps">
             <w:drawing>
-              <wp:anchor distT="0" distB="0" distL="114300" distR="114300" simplePos="0" relativeHeight="251743232" behindDoc="0" locked="0" layoutInCell="1" allowOverlap="1" wp14:anchorId="0BFE201D" wp14:editId="2F22BAFF">
+              <wp:anchor distT="0" distB="0" distL="114300" distR="114300" simplePos="0" relativeHeight="251743232" behindDoc="0" locked="0" layoutInCell="1" allowOverlap="1" wp14:anchorId="0A6FB500" wp14:editId="7A7F693C">
                 <wp:simplePos x="0" y="0"/>
                 <wp:positionH relativeFrom="column">
                   <wp:posOffset>1093470</wp:posOffset>
@@ -14431,7 +15156,7 @@
                               <w:pStyle w:val="Lgende"/>
                               <w:jc w:val="center"/>
                             </w:pPr>
-                            <w:bookmarkStart w:id="69" w:name="_Toc456871715"/>
+                            <w:bookmarkStart w:id="72" w:name="_Toc459627110"/>
                             <w:r>
                               <w:t xml:space="preserve">Figure </w:t>
                             </w:r>
@@ -14453,7 +15178,7 @@
                             <w:r>
                               <w:t>: Algorigramme de la transformation &amp; du filtrage des données (TestStand 2012 ou +)</w:t>
                             </w:r>
-                            <w:bookmarkEnd w:id="69"/>
+                            <w:bookmarkEnd w:id="72"/>
                           </w:p>
                         </w:txbxContent>
                       </wps:txbx>
@@ -14479,7 +15204,7 @@
                         <w:pStyle w:val="Lgende"/>
                         <w:jc w:val="center"/>
                       </w:pPr>
-                      <w:bookmarkStart w:id="70" w:name="_Toc456871715"/>
+                      <w:bookmarkStart w:id="73" w:name="_Toc459627110"/>
                       <w:r>
                         <w:t xml:space="preserve">Figure </w:t>
                       </w:r>
@@ -14501,7 +15226,7 @@
                       <w:r>
                         <w:t>: Algorigramme de la transformation &amp; du filtrage des données (TestStand 2012 ou +)</w:t>
                       </w:r>
-                      <w:bookmarkEnd w:id="70"/>
+                      <w:bookmarkEnd w:id="73"/>
                     </w:p>
                   </w:txbxContent>
                 </v:textbox>
@@ -14533,19 +15258,19 @@
           <w:numId w:val="13"/>
         </w:numPr>
       </w:pPr>
-      <w:bookmarkStart w:id="71" w:name="_Toc456871899"/>
+      <w:bookmarkStart w:id="74" w:name="_Toc459627080"/>
       <w:r>
         <w:lastRenderedPageBreak/>
         <w:t>FP4 : Paramétrage des testeurs</w:t>
       </w:r>
-      <w:bookmarkEnd w:id="71"/>
+      <w:bookmarkEnd w:id="74"/>
     </w:p>
     <w:p>
       <w:r>
         <mc:AlternateContent>
           <mc:Choice Requires="wps">
             <w:drawing>
-              <wp:anchor distT="0" distB="0" distL="114300" distR="114300" simplePos="0" relativeHeight="251722752" behindDoc="0" locked="0" layoutInCell="1" allowOverlap="1" wp14:anchorId="5272CFF7" wp14:editId="19A124F4">
+              <wp:anchor distT="0" distB="0" distL="114300" distR="114300" simplePos="0" relativeHeight="251722752" behindDoc="0" locked="0" layoutInCell="1" allowOverlap="1" wp14:anchorId="04F51165" wp14:editId="48A90710">
                 <wp:simplePos x="0" y="0"/>
                 <wp:positionH relativeFrom="column">
                   <wp:posOffset>1068705</wp:posOffset>
@@ -14585,7 +15310,7 @@
                               <w:pStyle w:val="Lgende"/>
                               <w:jc w:val="center"/>
                             </w:pPr>
-                            <w:bookmarkStart w:id="72" w:name="_Toc456871716"/>
+                            <w:bookmarkStart w:id="75" w:name="_Toc459627111"/>
                             <w:r>
                               <w:t xml:space="preserve">Figure </w:t>
                             </w:r>
@@ -14607,7 +15332,7 @@
                             <w:r>
                               <w:t>: Schéma FP4</w:t>
                             </w:r>
-                            <w:bookmarkEnd w:id="72"/>
+                            <w:bookmarkEnd w:id="75"/>
                           </w:p>
                         </w:txbxContent>
                       </wps:txbx>
@@ -14633,7 +15358,7 @@
                         <w:pStyle w:val="Lgende"/>
                         <w:jc w:val="center"/>
                       </w:pPr>
-                      <w:bookmarkStart w:id="73" w:name="_Toc456871716"/>
+                      <w:bookmarkStart w:id="76" w:name="_Toc459627111"/>
                       <w:r>
                         <w:t xml:space="preserve">Figure </w:t>
                       </w:r>
@@ -14655,7 +15380,7 @@
                       <w:r>
                         <w:t>: Schéma FP4</w:t>
                       </w:r>
-                      <w:bookmarkEnd w:id="73"/>
+                      <w:bookmarkEnd w:id="76"/>
                     </w:p>
                   </w:txbxContent>
                 </v:textbox>
@@ -14665,11 +15390,8 @@
         </mc:AlternateContent>
       </w:r>
       <w:r>
-        <w:rPr>
-          <w:lang w:val="en-US"/>
-        </w:rPr>
         <w:drawing>
-          <wp:anchor distT="0" distB="0" distL="114300" distR="114300" simplePos="0" relativeHeight="251689984" behindDoc="0" locked="0" layoutInCell="1" allowOverlap="1" wp14:anchorId="2CFE0365" wp14:editId="27D51196">
+          <wp:anchor distT="0" distB="0" distL="114300" distR="114300" simplePos="0" relativeHeight="251689984" behindDoc="0" locked="0" layoutInCell="1" allowOverlap="1" wp14:anchorId="1780D392" wp14:editId="44414AF3">
             <wp:simplePos x="0" y="0"/>
             <wp:positionH relativeFrom="column">
               <wp:posOffset>1068705</wp:posOffset>
@@ -14694,7 +15416,7 @@
                     </pic:cNvPicPr>
                   </pic:nvPicPr>
                   <pic:blipFill>
-                    <a:blip r:embed="rId59">
+                    <a:blip r:embed="rId64">
                       <a:extLst>
                         <a:ext uri="{28A0092B-C50C-407E-A947-70E740481C1C}">
                           <a14:useLocalDpi xmlns:a14="http://schemas.microsoft.com/office/drawing/2010/main" val="0"/>
@@ -14818,7 +15540,7 @@
         <mc:AlternateContent>
           <mc:Choice Requires="wps">
             <w:drawing>
-              <wp:anchor distT="0" distB="0" distL="114300" distR="114300" simplePos="0" relativeHeight="251654138" behindDoc="0" locked="0" layoutInCell="1" allowOverlap="1" wp14:anchorId="0A4C5647" wp14:editId="2D969844">
+              <wp:anchor distT="0" distB="0" distL="114300" distR="114300" simplePos="0" relativeHeight="251654138" behindDoc="0" locked="0" layoutInCell="1" allowOverlap="1" wp14:anchorId="17E52DFD" wp14:editId="4E21F0FE">
                 <wp:simplePos x="0" y="0"/>
                 <wp:positionH relativeFrom="column">
                   <wp:posOffset>-729615</wp:posOffset>
@@ -14858,7 +15580,7 @@
                               <w:pStyle w:val="Lgende"/>
                               <w:jc w:val="center"/>
                             </w:pPr>
-                            <w:bookmarkStart w:id="74" w:name="_Toc456871717"/>
+                            <w:bookmarkStart w:id="77" w:name="_Toc459627112"/>
                             <w:r>
                               <w:t xml:space="preserve">Figure </w:t>
                             </w:r>
@@ -14880,7 +15602,7 @@
                             <w:r>
                               <w:t>: Table des paramètres testeurs</w:t>
                             </w:r>
-                            <w:bookmarkEnd w:id="74"/>
+                            <w:bookmarkEnd w:id="77"/>
                           </w:p>
                         </w:txbxContent>
                       </wps:txbx>
@@ -14906,7 +15628,7 @@
                         <w:pStyle w:val="Lgende"/>
                         <w:jc w:val="center"/>
                       </w:pPr>
-                      <w:bookmarkStart w:id="75" w:name="_Toc456871717"/>
+                      <w:bookmarkStart w:id="78" w:name="_Toc459627112"/>
                       <w:r>
                         <w:t xml:space="preserve">Figure </w:t>
                       </w:r>
@@ -14928,7 +15650,7 @@
                       <w:r>
                         <w:t>: Table des paramètres testeurs</w:t>
                       </w:r>
-                      <w:bookmarkEnd w:id="75"/>
+                      <w:bookmarkEnd w:id="78"/>
                     </w:p>
                   </w:txbxContent>
                 </v:textbox>
@@ -14938,11 +15660,8 @@
         </mc:AlternateContent>
       </w:r>
       <w:r>
-        <w:rPr>
-          <w:lang w:val="en-US"/>
-        </w:rPr>
         <w:drawing>
-          <wp:anchor distT="0" distB="0" distL="114300" distR="114300" simplePos="0" relativeHeight="251747328" behindDoc="0" locked="0" layoutInCell="1" allowOverlap="1" wp14:anchorId="6F7729C2" wp14:editId="4989EB51">
+          <wp:anchor distT="0" distB="0" distL="114300" distR="114300" simplePos="0" relativeHeight="251747328" behindDoc="0" locked="0" layoutInCell="1" allowOverlap="1" wp14:anchorId="07270EF4" wp14:editId="00754F7B">
             <wp:simplePos x="0" y="0"/>
             <wp:positionH relativeFrom="column">
               <wp:posOffset>-729615</wp:posOffset>
@@ -14963,7 +15682,7 @@
                     <pic:cNvPicPr/>
                   </pic:nvPicPr>
                   <pic:blipFill>
-                    <a:blip r:embed="rId60">
+                    <a:blip r:embed="rId65">
                       <a:extLst>
                         <a:ext uri="{28A0092B-C50C-407E-A947-70E740481C1C}">
                           <a14:useLocalDpi xmlns:a14="http://schemas.microsoft.com/office/drawing/2010/main" val="0"/>
@@ -15153,10 +15872,7 @@
         <w:t>PASSWORD </w:t>
       </w:r>
       <w:r>
-        <w:t>:</w:t>
-      </w:r>
-      <w:r>
-        <w:t xml:space="preserve"> le mot de passe de connexion à la station de travail ;</w:t>
+        <w:t>: le mot de passe de connexion à la station de travail ;</w:t>
       </w:r>
     </w:p>
     <w:p>
@@ -15174,10 +15890,7 @@
         <w:t>LOCATION </w:t>
       </w:r>
       <w:r>
-        <w:t>:</w:t>
-      </w:r>
-      <w:r>
-        <w:t xml:space="preserve"> l’adresse du répertoire où se trouve les bases de données Acces sur les stations de travail ;</w:t>
+        <w:t>: l’adresse du répertoire où se trouve les bases de données Acces sur les stations de travail ;</w:t>
       </w:r>
     </w:p>
     <w:p>
@@ -15262,10 +15975,7 @@
         <w:sym w:font="Wingdings" w:char="F0E0"/>
       </w:r>
       <w:r>
-        <w:t xml:space="preserve"> EOL Standard</w:t>
-      </w:r>
-      <w:r>
-        <w:t> ;</w:t>
+        <w:t xml:space="preserve"> EOL Standard ;</w:t>
       </w:r>
     </w:p>
     <w:p>
@@ -15284,10 +15994,7 @@
         <w:sym w:font="Wingdings" w:char="F0E0"/>
       </w:r>
       <w:r>
-        <w:t xml:space="preserve"> ICT Standard</w:t>
-      </w:r>
-      <w:r>
-        <w:t> ;</w:t>
+        <w:t xml:space="preserve"> ICT Standard ;</w:t>
       </w:r>
     </w:p>
     <w:p>
@@ -15306,10 +16013,7 @@
         <w:sym w:font="Wingdings" w:char="F0E0"/>
       </w:r>
       <w:r>
-        <w:t xml:space="preserve"> EOL GM Era</w:t>
-      </w:r>
-      <w:r>
-        <w:t> ;</w:t>
+        <w:t xml:space="preserve"> EOL GM Era ;</w:t>
       </w:r>
     </w:p>
     <w:p>
@@ -15328,10 +16032,7 @@
         <w:sym w:font="Wingdings" w:char="F0E0"/>
       </w:r>
       <w:r>
-        <w:t xml:space="preserve"> EOL BCVM</w:t>
-      </w:r>
-      <w:r>
-        <w:t>.</w:t>
+        <w:t xml:space="preserve"> EOL BCVM.</w:t>
       </w:r>
     </w:p>
     <w:p>
@@ -15363,10 +16064,7 @@
         <w:sym w:font="Wingdings" w:char="F0E0"/>
       </w:r>
       <w:r>
-        <w:t>Architecture Telematic</w:t>
-      </w:r>
-      <w:r>
-        <w:t> ;</w:t>
+        <w:t>Architecture Telematic ;</w:t>
       </w:r>
     </w:p>
     <w:p>
@@ -15385,10 +16083,7 @@
         <w:sym w:font="Wingdings" w:char="F0E0"/>
       </w:r>
       <w:r>
-        <w:t>Architecture TestStand 2.1</w:t>
-      </w:r>
-      <w:r>
-        <w:t> ;</w:t>
+        <w:t>Architecture TestStand 2.1 ;</w:t>
       </w:r>
     </w:p>
     <w:p>
@@ -15407,10 +16102,7 @@
         <w:sym w:font="Wingdings" w:char="F0E0"/>
       </w:r>
       <w:r>
-        <w:t xml:space="preserve"> Architecture BaseProductionV5</w:t>
-      </w:r>
-      <w:r>
-        <w:t>.</w:t>
+        <w:t xml:space="preserve"> Architecture BaseProductionV5.</w:t>
       </w:r>
     </w:p>
     <w:p/>
@@ -15427,35 +16119,17 @@
           <w:numId w:val="32"/>
         </w:numPr>
         <w:spacing w:after="0" w:line="240" w:lineRule="auto"/>
-        <w:rPr>
-          <w:lang w:val="en-US"/>
-        </w:rPr>
-      </w:pPr>
-      <w:r>
-        <w:rPr>
-          <w:lang w:val="en-US"/>
-        </w:rPr>
+      </w:pPr>
+      <w:r>
         <w:t xml:space="preserve">0 </w:t>
       </w:r>
       <w:r>
         <w:sym w:font="Wingdings" w:char="F0E0"/>
       </w:r>
       <w:r>
-        <w:rPr>
-          <w:lang w:val="en-US"/>
-        </w:rPr>
-        <w:t xml:space="preserve"> EOL </w:t>
-      </w:r>
-      <w:r>
-        <w:rPr>
-          <w:lang w:val="en-US"/>
-        </w:rPr>
-        <w:t>;</w:t>
-      </w:r>
-      <w:r>
-        <w:rPr>
-          <w:lang w:val="en-US"/>
-        </w:rPr>
+        <w:t xml:space="preserve"> EOL ;</w:t>
+      </w:r>
+      <w:r>
         <w:tab/>
         <w:t>(End Of Line)</w:t>
       </w:r>
@@ -15468,35 +16142,17 @@
           <w:numId w:val="32"/>
         </w:numPr>
         <w:spacing w:after="0" w:line="240" w:lineRule="auto"/>
-        <w:rPr>
-          <w:lang w:val="en-US"/>
-        </w:rPr>
-      </w:pPr>
-      <w:r>
-        <w:rPr>
-          <w:lang w:val="en-US"/>
-        </w:rPr>
+      </w:pPr>
+      <w:r>
         <w:t xml:space="preserve">1 </w:t>
       </w:r>
       <w:r>
         <w:sym w:font="Wingdings" w:char="F0E0"/>
       </w:r>
       <w:r>
-        <w:rPr>
-          <w:lang w:val="en-US"/>
-        </w:rPr>
-        <w:t xml:space="preserve"> ICT </w:t>
-      </w:r>
-      <w:r>
-        <w:rPr>
-          <w:lang w:val="en-US"/>
-        </w:rPr>
-        <w:t>;</w:t>
-      </w:r>
-      <w:r>
-        <w:rPr>
-          <w:lang w:val="en-US"/>
-        </w:rPr>
+        <w:t xml:space="preserve"> ICT ;</w:t>
+      </w:r>
+      <w:r>
         <w:tab/>
         <w:t>(In situ)</w:t>
       </w:r>
@@ -15509,30 +16165,15 @@
           <w:numId w:val="32"/>
         </w:numPr>
         <w:spacing w:after="0" w:line="240" w:lineRule="auto"/>
-        <w:rPr>
-          <w:lang w:val="en-US"/>
-        </w:rPr>
-      </w:pPr>
-      <w:r>
-        <w:rPr>
-          <w:lang w:val="en-US"/>
-        </w:rPr>
+      </w:pPr>
+      <w:r>
         <w:t xml:space="preserve">2 </w:t>
       </w:r>
       <w:r>
         <w:sym w:font="Wingdings" w:char="F0E0"/>
       </w:r>
       <w:r>
-        <w:rPr>
-          <w:lang w:val="en-US"/>
-        </w:rPr>
-        <w:t xml:space="preserve"> APF</w:t>
-      </w:r>
-      <w:r>
-        <w:rPr>
-          <w:lang w:val="en-US"/>
-        </w:rPr>
-        <w:t>;</w:t>
+        <w:t xml:space="preserve"> APF;</w:t>
       </w:r>
     </w:p>
     <w:p>
@@ -15543,35 +16184,17 @@
           <w:numId w:val="32"/>
         </w:numPr>
         <w:spacing w:after="0" w:line="240" w:lineRule="auto"/>
-        <w:rPr>
-          <w:lang w:val="en-US"/>
-        </w:rPr>
-      </w:pPr>
-      <w:r>
-        <w:rPr>
-          <w:lang w:val="en-US"/>
-        </w:rPr>
+      </w:pPr>
+      <w:r>
         <w:t xml:space="preserve">3 </w:t>
       </w:r>
       <w:r>
         <w:sym w:font="Wingdings" w:char="F0E0"/>
       </w:r>
       <w:r>
-        <w:rPr>
-          <w:lang w:val="en-US"/>
-        </w:rPr>
-        <w:t xml:space="preserve"> BSC </w:t>
-      </w:r>
-      <w:r>
-        <w:rPr>
-          <w:lang w:val="en-US"/>
-        </w:rPr>
-        <w:t>;</w:t>
-      </w:r>
-      <w:r>
-        <w:rPr>
-          <w:lang w:val="en-US"/>
-        </w:rPr>
+        <w:t xml:space="preserve"> BSC ;</w:t>
+      </w:r>
+      <w:r>
         <w:tab/>
         <w:t>(Boundary Scan)</w:t>
       </w:r>
@@ -15584,41 +16207,17 @@
           <w:numId w:val="32"/>
         </w:numPr>
         <w:spacing w:after="0" w:line="240" w:lineRule="auto"/>
-        <w:rPr>
-          <w:lang w:val="en-US"/>
-        </w:rPr>
-      </w:pPr>
-      <w:r>
-        <w:rPr>
-          <w:lang w:val="en-US"/>
-        </w:rPr>
+      </w:pPr>
+      <w:r>
         <w:t xml:space="preserve">4 </w:t>
       </w:r>
       <w:r>
         <w:sym w:font="Wingdings" w:char="F0E0"/>
       </w:r>
       <w:r>
-        <w:rPr>
-          <w:lang w:val="en-US"/>
-        </w:rPr>
-        <w:t xml:space="preserve"> CAL</w:t>
-      </w:r>
-      <w:r>
-        <w:rPr>
-          <w:lang w:val="en-US"/>
-        </w:rPr>
-        <w:t xml:space="preserve"> ;</w:t>
-      </w:r>
-      <w:r>
-        <w:rPr>
-          <w:lang w:val="en-US"/>
-        </w:rPr>
-        <w:t xml:space="preserve"> </w:t>
-      </w:r>
-      <w:r>
-        <w:rPr>
-          <w:lang w:val="en-US"/>
-        </w:rPr>
+        <w:t xml:space="preserve"> CAL ; </w:t>
+      </w:r>
+      <w:r>
         <w:tab/>
         <w:t>(Calibration)</w:t>
       </w:r>
@@ -15631,9 +16230,6 @@
           <w:numId w:val="32"/>
         </w:numPr>
         <w:spacing w:after="0" w:line="240" w:lineRule="auto"/>
-        <w:rPr>
-          <w:lang w:val="en-US"/>
-        </w:rPr>
       </w:pPr>
       <w:r>
         <w:t xml:space="preserve">5 </w:t>
@@ -15642,21 +16238,9 @@
         <w:sym w:font="Wingdings" w:char="F0E0"/>
       </w:r>
       <w:r>
-        <w:rPr>
-          <w:lang w:val="en-US"/>
-        </w:rPr>
-        <w:t xml:space="preserve"> FLH</w:t>
-      </w:r>
-      <w:r>
-        <w:rPr>
-          <w:lang w:val="en-US"/>
-        </w:rPr>
-        <w:t xml:space="preserve"> ;</w:t>
-      </w:r>
-      <w:r>
-        <w:rPr>
-          <w:lang w:val="en-US"/>
-        </w:rPr>
+        <w:t xml:space="preserve"> FLH ;</w:t>
+      </w:r>
+      <w:r>
         <w:tab/>
         <w:t>(Flasher)</w:t>
       </w:r>
@@ -15674,21 +16258,13 @@
         <w:t xml:space="preserve">6 </w:t>
       </w:r>
       <w:r>
-        <w:rPr>
-          <w:lang w:val="en-US"/>
-        </w:rPr>
         <w:sym w:font="Wingdings" w:char="F0E0"/>
       </w:r>
       <w:r>
-        <w:t xml:space="preserve"> SCR</w:t>
-      </w:r>
-      <w:r>
-        <w:t> ;</w:t>
+        <w:t xml:space="preserve"> SCR ;</w:t>
       </w:r>
       <w:r>
         <w:tab/>
-      </w:r>
-      <w:r>
         <w:t>(Screening)</w:t>
       </w:r>
     </w:p>
@@ -15708,10 +16284,7 @@
         <w:sym w:font="Wingdings" w:char="F0E0"/>
       </w:r>
       <w:r>
-        <w:t xml:space="preserve"> VSN </w:t>
-      </w:r>
-      <w:r>
-        <w:t>.</w:t>
+        <w:t xml:space="preserve"> VSN .</w:t>
       </w:r>
       <w:r>
         <w:tab/>
@@ -15786,12 +16359,12 @@
           <w:numId w:val="29"/>
         </w:numPr>
       </w:pPr>
-      <w:bookmarkStart w:id="76" w:name="_Toc456871900"/>
+      <w:bookmarkStart w:id="79" w:name="_Toc459627081"/>
       <w:r>
         <w:lastRenderedPageBreak/>
         <w:t>Centralisation des données</w:t>
       </w:r>
-      <w:bookmarkEnd w:id="76"/>
+      <w:bookmarkEnd w:id="79"/>
       <w:r>
         <w:t xml:space="preserve"> </w:t>
       </w:r>
@@ -15804,14 +16377,14 @@
           <w:numId w:val="26"/>
         </w:numPr>
       </w:pPr>
-      <w:bookmarkStart w:id="77" w:name="_Toc456871901"/>
+      <w:bookmarkStart w:id="80" w:name="_Toc459627082"/>
       <w:r>
         <w:t xml:space="preserve">FP5 : </w:t>
       </w:r>
       <w:r>
         <w:t>Indexation des bases de données</w:t>
       </w:r>
-      <w:bookmarkEnd w:id="77"/>
+      <w:bookmarkEnd w:id="80"/>
     </w:p>
     <w:p>
       <w:pPr>
@@ -15819,11 +16392,8 @@
         <w:jc w:val="both"/>
       </w:pPr>
       <w:r>
-        <w:rPr>
-          <w:lang w:val="en-US"/>
-        </w:rPr>
         <w:drawing>
-          <wp:anchor distT="0" distB="0" distL="114300" distR="114300" simplePos="0" relativeHeight="251748352" behindDoc="0" locked="0" layoutInCell="1" allowOverlap="1" wp14:anchorId="6D025060" wp14:editId="0CD256AF">
+          <wp:anchor distT="0" distB="0" distL="114300" distR="114300" simplePos="0" relativeHeight="251748352" behindDoc="0" locked="0" layoutInCell="1" allowOverlap="1" wp14:anchorId="2F76D4F0" wp14:editId="7CD3B7F4">
             <wp:simplePos x="0" y="0"/>
             <wp:positionH relativeFrom="column">
               <wp:posOffset>1362075</wp:posOffset>
@@ -15848,7 +16418,7 @@
                     </pic:cNvPicPr>
                   </pic:nvPicPr>
                   <pic:blipFill>
-                    <a:blip r:embed="rId61">
+                    <a:blip r:embed="rId66">
                       <a:extLst>
                         <a:ext uri="{28A0092B-C50C-407E-A947-70E740481C1C}">
                           <a14:useLocalDpi xmlns:a14="http://schemas.microsoft.com/office/drawing/2010/main" val="0"/>
@@ -15922,7 +16492,7 @@
         <mc:AlternateContent>
           <mc:Choice Requires="wps">
             <w:drawing>
-              <wp:anchor distT="0" distB="0" distL="114300" distR="114300" simplePos="0" relativeHeight="251724800" behindDoc="0" locked="0" layoutInCell="1" allowOverlap="1" wp14:anchorId="312021F1" wp14:editId="38C2E8B4">
+              <wp:anchor distT="0" distB="0" distL="114300" distR="114300" simplePos="0" relativeHeight="251724800" behindDoc="0" locked="0" layoutInCell="1" allowOverlap="1" wp14:anchorId="6144FCE5" wp14:editId="2EA6B8FB">
                 <wp:simplePos x="0" y="0"/>
                 <wp:positionH relativeFrom="column">
                   <wp:posOffset>1359535</wp:posOffset>
@@ -15962,7 +16532,7 @@
                               <w:pStyle w:val="Lgende"/>
                               <w:jc w:val="center"/>
                             </w:pPr>
-                            <w:bookmarkStart w:id="78" w:name="_Toc456871718"/>
+                            <w:bookmarkStart w:id="81" w:name="_Toc459627113"/>
                             <w:r>
                               <w:t xml:space="preserve">Figure </w:t>
                             </w:r>
@@ -15984,7 +16554,7 @@
                             <w:r>
                               <w:t>: Schéma FP5</w:t>
                             </w:r>
-                            <w:bookmarkEnd w:id="78"/>
+                            <w:bookmarkEnd w:id="81"/>
                           </w:p>
                         </w:txbxContent>
                       </wps:txbx>
@@ -16010,7 +16580,7 @@
                         <w:pStyle w:val="Lgende"/>
                         <w:jc w:val="center"/>
                       </w:pPr>
-                      <w:bookmarkStart w:id="79" w:name="_Toc456871718"/>
+                      <w:bookmarkStart w:id="82" w:name="_Toc459627113"/>
                       <w:r>
                         <w:t xml:space="preserve">Figure </w:t>
                       </w:r>
@@ -16032,7 +16602,7 @@
                       <w:r>
                         <w:t>: Schéma FP5</w:t>
                       </w:r>
-                      <w:bookmarkEnd w:id="79"/>
+                      <w:bookmarkEnd w:id="82"/>
                     </w:p>
                   </w:txbxContent>
                 </v:textbox>
@@ -16053,10 +16623,7 @@
         <w:jc w:val="both"/>
       </w:pPr>
       <w:r>
-        <w:t>Dans la base de données Production, les tables de données sont indexées avec des non clustered index.</w:t>
-      </w:r>
-      <w:r>
-        <w:t xml:space="preserve"> Ces indexs ont été choisi car ils permettent d’insérer les données dans la table plus vite que pour un clustered index. Cependant ils sont plus sujet à une fragmentation de la table.</w:t>
+        <w:t>Dans la base de données Production, les tables de données sont indexées avec des non clustered index. Ces indexs ont été choisi car ils permettent d’insérer les données dans la table plus vite que pour un clustered index. Cependant ils sont plus sujet à une fragmentation de la table.</w:t>
       </w:r>
     </w:p>
     <w:p>
@@ -16068,7 +16635,7 @@
         <mc:AlternateContent>
           <mc:Choice Requires="wps">
             <w:drawing>
-              <wp:anchor distT="0" distB="0" distL="114300" distR="114300" simplePos="0" relativeHeight="251751424" behindDoc="0" locked="0" layoutInCell="1" allowOverlap="1" wp14:anchorId="6B58AED1" wp14:editId="443779F7">
+              <wp:anchor distT="0" distB="0" distL="114300" distR="114300" simplePos="0" relativeHeight="251751424" behindDoc="0" locked="0" layoutInCell="1" allowOverlap="1" wp14:anchorId="4D133C37" wp14:editId="75F9EB4F">
                 <wp:simplePos x="0" y="0"/>
                 <wp:positionH relativeFrom="column">
                   <wp:posOffset>-333375</wp:posOffset>
@@ -16108,6 +16675,7 @@
                               <w:pStyle w:val="Lgende"/>
                               <w:jc w:val="center"/>
                             </w:pPr>
+                            <w:bookmarkStart w:id="83" w:name="_Toc459627114"/>
                             <w:r>
                               <w:t xml:space="preserve">Figure </w:t>
                             </w:r>
@@ -16129,6 +16697,7 @@
                             <w:r>
                               <w:t>: Index rowstore et columnstore</w:t>
                             </w:r>
+                            <w:bookmarkEnd w:id="83"/>
                           </w:p>
                         </w:txbxContent>
                       </wps:txbx>
@@ -16154,6 +16723,7 @@
                         <w:pStyle w:val="Lgende"/>
                         <w:jc w:val="center"/>
                       </w:pPr>
+                      <w:bookmarkStart w:id="84" w:name="_Toc459627114"/>
                       <w:r>
                         <w:t xml:space="preserve">Figure </w:t>
                       </w:r>
@@ -16175,6 +16745,7 @@
                       <w:r>
                         <w:t>: Index rowstore et columnstore</w:t>
                       </w:r>
+                      <w:bookmarkEnd w:id="84"/>
                     </w:p>
                   </w:txbxContent>
                 </v:textbox>
@@ -16184,11 +16755,8 @@
         </mc:AlternateContent>
       </w:r>
       <w:r>
-        <w:rPr>
-          <w:lang w:val="en-US"/>
-        </w:rPr>
         <w:drawing>
-          <wp:anchor distT="0" distB="0" distL="114300" distR="114300" simplePos="0" relativeHeight="251749376" behindDoc="0" locked="0" layoutInCell="1" allowOverlap="1" wp14:anchorId="5D61DD67" wp14:editId="0E779482">
+          <wp:anchor distT="0" distB="0" distL="114300" distR="114300" simplePos="0" relativeHeight="251749376" behindDoc="0" locked="0" layoutInCell="1" allowOverlap="1" wp14:anchorId="0FC53408" wp14:editId="1B69D3FA">
             <wp:simplePos x="0" y="0"/>
             <wp:positionH relativeFrom="column">
               <wp:posOffset>-333375</wp:posOffset>
@@ -16213,7 +16781,7 @@
                     </pic:cNvPicPr>
                   </pic:nvPicPr>
                   <pic:blipFill>
-                    <a:blip r:embed="rId62">
+                    <a:blip r:embed="rId67">
                       <a:extLst>
                         <a:ext uri="{28A0092B-C50C-407E-A947-70E740481C1C}">
                           <a14:useLocalDpi xmlns:a14="http://schemas.microsoft.com/office/drawing/2010/main" val="0"/>
@@ -16307,7 +16875,6 @@
           <w:color w:val="4F81BD" w:themeColor="accent1"/>
         </w:rPr>
       </w:pPr>
-      <w:bookmarkStart w:id="80" w:name="_Toc456871902"/>
       <w:r>
         <w:br w:type="page"/>
       </w:r>
@@ -16320,6 +16887,7 @@
           <w:numId w:val="26"/>
         </w:numPr>
       </w:pPr>
+      <w:bookmarkStart w:id="85" w:name="_Toc459627083"/>
       <w:r>
         <w:lastRenderedPageBreak/>
         <w:t xml:space="preserve">FP6 : </w:t>
@@ -16330,18 +16898,15 @@
       <w:r>
         <w:t>des données</w:t>
       </w:r>
-      <w:bookmarkEnd w:id="80"/>
+      <w:bookmarkEnd w:id="85"/>
     </w:p>
     <w:p>
       <w:pPr>
         <w:jc w:val="both"/>
       </w:pPr>
       <w:r>
-        <w:rPr>
-          <w:lang w:val="en-US"/>
-        </w:rPr>
         <w:drawing>
-          <wp:anchor distT="0" distB="0" distL="114300" distR="114300" simplePos="0" relativeHeight="251693056" behindDoc="0" locked="0" layoutInCell="1" allowOverlap="1" wp14:anchorId="2276FEC1" wp14:editId="4A17E6F0">
+          <wp:anchor distT="0" distB="0" distL="114300" distR="114300" simplePos="0" relativeHeight="251693056" behindDoc="0" locked="0" layoutInCell="1" allowOverlap="1" wp14:anchorId="45F5D2B8" wp14:editId="02A1BFD4">
             <wp:simplePos x="0" y="0"/>
             <wp:positionH relativeFrom="column">
               <wp:posOffset>1514475</wp:posOffset>
@@ -16366,7 +16931,7 @@
                     </pic:cNvPicPr>
                   </pic:nvPicPr>
                   <pic:blipFill>
-                    <a:blip r:embed="rId63">
+                    <a:blip r:embed="rId68">
                       <a:extLst>
                         <a:ext uri="{28A0092B-C50C-407E-A947-70E740481C1C}">
                           <a14:useLocalDpi xmlns:a14="http://schemas.microsoft.com/office/drawing/2010/main" val="0"/>
@@ -16435,7 +17000,7 @@
         <mc:AlternateContent>
           <mc:Choice Requires="wps">
             <w:drawing>
-              <wp:anchor distT="0" distB="0" distL="114300" distR="114300" simplePos="0" relativeHeight="251720704" behindDoc="0" locked="0" layoutInCell="1" allowOverlap="1" wp14:anchorId="6EBF5CA4" wp14:editId="3E51EF99">
+              <wp:anchor distT="0" distB="0" distL="114300" distR="114300" simplePos="0" relativeHeight="251720704" behindDoc="0" locked="0" layoutInCell="1" allowOverlap="1" wp14:anchorId="1248D979" wp14:editId="0FCBA5F1">
                 <wp:simplePos x="0" y="0"/>
                 <wp:positionH relativeFrom="column">
                   <wp:posOffset>1518285</wp:posOffset>
@@ -16475,7 +17040,7 @@
                               <w:pStyle w:val="Lgende"/>
                               <w:jc w:val="center"/>
                             </w:pPr>
-                            <w:bookmarkStart w:id="81" w:name="_Toc456871719"/>
+                            <w:bookmarkStart w:id="86" w:name="_Toc459627115"/>
                             <w:r>
                               <w:t xml:space="preserve">Figure </w:t>
                             </w:r>
@@ -16497,7 +17062,7 @@
                             <w:r>
                               <w:t>: Schéma FP6</w:t>
                             </w:r>
-                            <w:bookmarkEnd w:id="81"/>
+                            <w:bookmarkEnd w:id="86"/>
                           </w:p>
                         </w:txbxContent>
                       </wps:txbx>
@@ -16523,7 +17088,7 @@
                         <w:pStyle w:val="Lgende"/>
                         <w:jc w:val="center"/>
                       </w:pPr>
-                      <w:bookmarkStart w:id="82" w:name="_Toc456871719"/>
+                      <w:bookmarkStart w:id="87" w:name="_Toc459627115"/>
                       <w:r>
                         <w:t xml:space="preserve">Figure </w:t>
                       </w:r>
@@ -16545,7 +17110,7 @@
                       <w:r>
                         <w:t>: Schéma FP6</w:t>
                       </w:r>
-                      <w:bookmarkEnd w:id="82"/>
+                      <w:bookmarkEnd w:id="87"/>
                     </w:p>
                   </w:txbxContent>
                 </v:textbox>
@@ -16582,7 +17147,7 @@
         <mc:AlternateContent>
           <mc:Choice Requires="wps">
             <w:drawing>
-              <wp:anchor distT="0" distB="0" distL="114300" distR="114300" simplePos="0" relativeHeight="251757568" behindDoc="0" locked="0" layoutInCell="1" allowOverlap="1" wp14:anchorId="68618956" wp14:editId="00DE9066">
+              <wp:anchor distT="0" distB="0" distL="114300" distR="114300" simplePos="0" relativeHeight="251757568" behindDoc="0" locked="0" layoutInCell="1" allowOverlap="1" wp14:anchorId="12A9D4C3" wp14:editId="1853F7E3">
                 <wp:simplePos x="0" y="0"/>
                 <wp:positionH relativeFrom="column">
                   <wp:posOffset>3200400</wp:posOffset>
@@ -16662,11 +17227,8 @@
         </mc:AlternateContent>
       </w:r>
       <w:r>
-        <w:rPr>
-          <w:lang w:val="en-US"/>
-        </w:rPr>
         <w:drawing>
-          <wp:anchor distT="0" distB="0" distL="114300" distR="114300" simplePos="0" relativeHeight="251753472" behindDoc="0" locked="0" layoutInCell="1" allowOverlap="1" wp14:anchorId="75563899" wp14:editId="07C6317C">
+          <wp:anchor distT="0" distB="0" distL="114300" distR="114300" simplePos="0" relativeHeight="251753472" behindDoc="0" locked="0" layoutInCell="1" allowOverlap="1" wp14:anchorId="68597809" wp14:editId="4B5ED06E">
             <wp:simplePos x="0" y="0"/>
             <wp:positionH relativeFrom="column">
               <wp:posOffset>3200400</wp:posOffset>
@@ -16691,7 +17253,7 @@
                     </pic:cNvPicPr>
                   </pic:nvPicPr>
                   <pic:blipFill>
-                    <a:blip r:embed="rId64">
+                    <a:blip r:embed="rId69">
                       <a:extLst>
                         <a:ext uri="{28A0092B-C50C-407E-A947-70E740481C1C}">
                           <a14:useLocalDpi xmlns:a14="http://schemas.microsoft.com/office/drawing/2010/main" val="0"/>
@@ -16732,7 +17294,7 @@
         <mc:AlternateContent>
           <mc:Choice Requires="wps">
             <w:drawing>
-              <wp:anchor distT="0" distB="0" distL="114300" distR="114300" simplePos="0" relativeHeight="251755520" behindDoc="0" locked="0" layoutInCell="1" allowOverlap="1" wp14:anchorId="59651047" wp14:editId="152E5068">
+              <wp:anchor distT="0" distB="0" distL="114300" distR="114300" simplePos="0" relativeHeight="251755520" behindDoc="0" locked="0" layoutInCell="1" allowOverlap="1" wp14:anchorId="0F6ED9AA" wp14:editId="2AA11019">
                 <wp:simplePos x="0" y="0"/>
                 <wp:positionH relativeFrom="column">
                   <wp:posOffset>-342900</wp:posOffset>
@@ -16812,11 +17374,8 @@
         </mc:AlternateContent>
       </w:r>
       <w:r>
-        <w:rPr>
-          <w:lang w:val="en-US"/>
-        </w:rPr>
         <w:drawing>
-          <wp:anchor distT="0" distB="0" distL="114300" distR="114300" simplePos="0" relativeHeight="251752448" behindDoc="0" locked="0" layoutInCell="1" allowOverlap="1" wp14:anchorId="2CCF6CBD" wp14:editId="2C8B6906">
+          <wp:anchor distT="0" distB="0" distL="114300" distR="114300" simplePos="0" relativeHeight="251752448" behindDoc="0" locked="0" layoutInCell="1" allowOverlap="1" wp14:anchorId="7FF3518A" wp14:editId="348C1FC2">
             <wp:simplePos x="0" y="0"/>
             <wp:positionH relativeFrom="column">
               <wp:posOffset>-342900</wp:posOffset>
@@ -16841,7 +17400,7 @@
                     </pic:cNvPicPr>
                   </pic:nvPicPr>
                   <pic:blipFill>
-                    <a:blip r:embed="rId65">
+                    <a:blip r:embed="rId70">
                       <a:extLst>
                         <a:ext uri="{28A0092B-C50C-407E-A947-70E740481C1C}">
                           <a14:useLocalDpi xmlns:a14="http://schemas.microsoft.com/office/drawing/2010/main" val="0"/>
@@ -16971,12 +17530,9 @@
         <w:ind w:firstLine="720"/>
       </w:pPr>
       <w:r>
-        <w:rPr>
-          <w:lang w:val="en-US"/>
-        </w:rPr>
         <w:lastRenderedPageBreak/>
         <w:drawing>
-          <wp:anchor distT="0" distB="0" distL="114300" distR="114300" simplePos="0" relativeHeight="251758592" behindDoc="0" locked="0" layoutInCell="1" allowOverlap="1" wp14:anchorId="4322946E" wp14:editId="20A514B5">
+          <wp:anchor distT="0" distB="0" distL="114300" distR="114300" simplePos="0" relativeHeight="251758592" behindDoc="0" locked="0" layoutInCell="1" allowOverlap="1" wp14:anchorId="7EAB1C6E" wp14:editId="056EA8B1">
             <wp:simplePos x="0" y="0"/>
             <wp:positionH relativeFrom="column">
               <wp:posOffset>238125</wp:posOffset>
@@ -16999,7 +17555,7 @@
                     <pic:cNvPicPr/>
                   </pic:nvPicPr>
                   <pic:blipFill>
-                    <a:blip r:embed="rId66">
+                    <a:blip r:embed="rId71">
                       <a:extLst>
                         <a:ext uri="{28A0092B-C50C-407E-A947-70E740481C1C}">
                           <a14:useLocalDpi xmlns:a14="http://schemas.microsoft.com/office/drawing/2010/main" val="0"/>
@@ -17044,8 +17600,6 @@
       <w:pPr>
         <w:ind w:firstLine="720"/>
       </w:pPr>
-      <w:bookmarkStart w:id="83" w:name="_GoBack"/>
-      <w:bookmarkEnd w:id="83"/>
     </w:p>
     <w:p>
       <w:pPr>
@@ -17100,7 +17654,7 @@
         <mc:AlternateContent>
           <mc:Choice Requires="wps">
             <w:drawing>
-              <wp:anchor distT="0" distB="0" distL="114300" distR="114300" simplePos="0" relativeHeight="251763712" behindDoc="0" locked="0" layoutInCell="1" allowOverlap="1" wp14:anchorId="326AA6E7" wp14:editId="4091AEC1">
+              <wp:anchor distT="0" distB="0" distL="114300" distR="114300" simplePos="0" relativeHeight="251763712" behindDoc="0" locked="0" layoutInCell="1" allowOverlap="1" wp14:anchorId="014A442E" wp14:editId="19263CD4">
                 <wp:simplePos x="0" y="0"/>
                 <wp:positionH relativeFrom="column">
                   <wp:posOffset>1980565</wp:posOffset>
@@ -17140,6 +17694,7 @@
                               <w:pStyle w:val="Lgende"/>
                               <w:jc w:val="center"/>
                             </w:pPr>
+                            <w:bookmarkStart w:id="88" w:name="_Toc459627116"/>
                             <w:r>
                               <w:t xml:space="preserve">Figure </w:t>
                             </w:r>
@@ -17161,6 +17716,7 @@
                             <w:r>
                               <w:t>: Algorigramme du partitionnement &amp; de l'archivage des données</w:t>
                             </w:r>
+                            <w:bookmarkEnd w:id="88"/>
                           </w:p>
                         </w:txbxContent>
                       </wps:txbx>
@@ -17186,6 +17742,7 @@
                         <w:pStyle w:val="Lgende"/>
                         <w:jc w:val="center"/>
                       </w:pPr>
+                      <w:bookmarkStart w:id="89" w:name="_Toc459627116"/>
                       <w:r>
                         <w:t xml:space="preserve">Figure </w:t>
                       </w:r>
@@ -17207,6 +17764,7 @@
                       <w:r>
                         <w:t>: Algorigramme du partitionnement &amp; de l'archivage des données</w:t>
                       </w:r>
+                      <w:bookmarkEnd w:id="89"/>
                     </w:p>
                   </w:txbxContent>
                 </v:textbox>
@@ -17216,11 +17774,8 @@
         </mc:AlternateContent>
       </w:r>
       <w:r>
-        <w:rPr>
-          <w:lang w:val="en-US"/>
-        </w:rPr>
         <w:drawing>
-          <wp:anchor distT="0" distB="0" distL="114300" distR="114300" simplePos="0" relativeHeight="251761664" behindDoc="0" locked="0" layoutInCell="1" allowOverlap="1" wp14:anchorId="376C5F79" wp14:editId="539784A4">
+          <wp:anchor distT="0" distB="0" distL="114300" distR="114300" simplePos="0" relativeHeight="251761664" behindDoc="0" locked="0" layoutInCell="1" allowOverlap="1" wp14:anchorId="6AF8599F" wp14:editId="54930E7A">
             <wp:simplePos x="0" y="0"/>
             <wp:positionH relativeFrom="column">
               <wp:posOffset>2076450</wp:posOffset>
@@ -17245,7 +17800,7 @@
                     </pic:cNvPicPr>
                   </pic:nvPicPr>
                   <pic:blipFill>
-                    <a:blip r:embed="rId67">
+                    <a:blip r:embed="rId72">
                       <a:extLst>
                         <a:ext uri="{28A0092B-C50C-407E-A947-70E740481C1C}">
                           <a14:useLocalDpi xmlns:a14="http://schemas.microsoft.com/office/drawing/2010/main" val="0"/>
@@ -17288,12 +17843,9 @@
     </w:p>
     <w:p>
       <w:r>
-        <w:rPr>
-          <w:lang w:val="en-US"/>
-        </w:rPr>
         <w:lastRenderedPageBreak/>
         <w:drawing>
-          <wp:anchor distT="0" distB="0" distL="114300" distR="114300" simplePos="0" relativeHeight="251759616" behindDoc="0" locked="0" layoutInCell="1" allowOverlap="1" wp14:anchorId="0090DC07" wp14:editId="5055BA41">
+          <wp:anchor distT="0" distB="0" distL="114300" distR="114300" simplePos="0" relativeHeight="251759616" behindDoc="0" locked="0" layoutInCell="1" allowOverlap="1" wp14:anchorId="289F3B29" wp14:editId="7FAD4964">
             <wp:simplePos x="0" y="0"/>
             <wp:positionH relativeFrom="column">
               <wp:posOffset>-657225</wp:posOffset>
@@ -17318,7 +17870,7 @@
                     </pic:cNvPicPr>
                   </pic:nvPicPr>
                   <pic:blipFill>
-                    <a:blip r:embed="rId68">
+                    <a:blip r:embed="rId73">
                       <a:extLst>
                         <a:ext uri="{28A0092B-C50C-407E-A947-70E740481C1C}">
                           <a14:useLocalDpi xmlns:a14="http://schemas.microsoft.com/office/drawing/2010/main" val="0"/>
@@ -17375,21 +17927,16 @@
         <w:ind w:firstLine="720"/>
       </w:pPr>
     </w:p>
-    <w:p>
-      <w:bookmarkStart w:id="84" w:name="_Toc456871903"/>
-    </w:p>
     <w:p/>
     <w:p/>
+    <w:p/>
     <w:p>
       <w:pPr>
         <w:ind w:firstLine="720"/>
       </w:pPr>
       <w:r>
-        <w:rPr>
-          <w:lang w:val="en-US"/>
-        </w:rPr>
         <w:drawing>
-          <wp:anchor distT="0" distB="0" distL="114300" distR="114300" simplePos="0" relativeHeight="251760640" behindDoc="0" locked="0" layoutInCell="1" allowOverlap="1" wp14:anchorId="3ADFB437" wp14:editId="331180EA">
+          <wp:anchor distT="0" distB="0" distL="114300" distR="114300" simplePos="0" relativeHeight="251760640" behindDoc="0" locked="0" layoutInCell="1" allowOverlap="1" wp14:anchorId="35E575B1" wp14:editId="3EE0E496">
             <wp:simplePos x="0" y="0"/>
             <wp:positionH relativeFrom="column">
               <wp:posOffset>-600075</wp:posOffset>
@@ -17414,7 +17961,7 @@
                     </pic:cNvPicPr>
                   </pic:nvPicPr>
                   <pic:blipFill>
-                    <a:blip r:embed="rId69">
+                    <a:blip r:embed="rId74">
                       <a:extLst>
                         <a:ext uri="{28A0092B-C50C-407E-A947-70E740481C1C}">
                           <a14:useLocalDpi xmlns:a14="http://schemas.microsoft.com/office/drawing/2010/main" val="0"/>
@@ -17484,6 +18031,7 @@
           <w:numId w:val="26"/>
         </w:numPr>
       </w:pPr>
+      <w:bookmarkStart w:id="90" w:name="_Toc459627084"/>
       <w:r>
         <w:lastRenderedPageBreak/>
         <w:t xml:space="preserve">FP7 : </w:t>
@@ -17491,18 +18039,15 @@
       <w:r>
         <w:t>Gestion des évènements &amp; monitoring</w:t>
       </w:r>
-      <w:bookmarkEnd w:id="84"/>
+      <w:bookmarkEnd w:id="90"/>
     </w:p>
     <w:p>
       <w:pPr>
         <w:ind w:firstLine="720"/>
       </w:pPr>
       <w:r>
-        <w:rPr>
-          <w:lang w:val="en-US"/>
-        </w:rPr>
         <w:drawing>
-          <wp:anchor distT="0" distB="0" distL="114300" distR="114300" simplePos="0" relativeHeight="251695104" behindDoc="0" locked="0" layoutInCell="1" allowOverlap="1" wp14:anchorId="76A47F59" wp14:editId="1FB680CE">
+          <wp:anchor distT="0" distB="0" distL="114300" distR="114300" simplePos="0" relativeHeight="251695104" behindDoc="0" locked="0" layoutInCell="1" allowOverlap="1" wp14:anchorId="54AE2DCD" wp14:editId="391FED1C">
             <wp:simplePos x="0" y="0"/>
             <wp:positionH relativeFrom="column">
               <wp:posOffset>1452245</wp:posOffset>
@@ -17527,7 +18072,7 @@
                     </pic:cNvPicPr>
                   </pic:nvPicPr>
                   <pic:blipFill>
-                    <a:blip r:embed="rId70">
+                    <a:blip r:embed="rId75">
                       <a:extLst>
                         <a:ext uri="{28A0092B-C50C-407E-A947-70E740481C1C}">
                           <a14:useLocalDpi xmlns:a14="http://schemas.microsoft.com/office/drawing/2010/main" val="0"/>
@@ -17579,7 +18124,7 @@
         <mc:AlternateContent>
           <mc:Choice Requires="wps">
             <w:drawing>
-              <wp:anchor distT="0" distB="0" distL="114300" distR="114300" simplePos="0" relativeHeight="251726848" behindDoc="0" locked="0" layoutInCell="1" allowOverlap="1" wp14:anchorId="692CDE0C" wp14:editId="794F5E8D">
+              <wp:anchor distT="0" distB="0" distL="114300" distR="114300" simplePos="0" relativeHeight="251726848" behindDoc="0" locked="0" layoutInCell="1" allowOverlap="1" wp14:anchorId="18D82AA2" wp14:editId="37E84C10">
                 <wp:simplePos x="0" y="0"/>
                 <wp:positionH relativeFrom="column">
                   <wp:posOffset>1452245</wp:posOffset>
@@ -17619,7 +18164,7 @@
                               <w:pStyle w:val="Lgende"/>
                               <w:jc w:val="center"/>
                             </w:pPr>
-                            <w:bookmarkStart w:id="85" w:name="_Toc456871720"/>
+                            <w:bookmarkStart w:id="91" w:name="_Toc459627117"/>
                             <w:r>
                               <w:t xml:space="preserve">Figure </w:t>
                             </w:r>
@@ -17641,7 +18186,7 @@
                             <w:r>
                               <w:t>: Schéma FP7</w:t>
                             </w:r>
-                            <w:bookmarkEnd w:id="85"/>
+                            <w:bookmarkEnd w:id="91"/>
                           </w:p>
                         </w:txbxContent>
                       </wps:txbx>
@@ -17667,7 +18212,7 @@
                         <w:pStyle w:val="Lgende"/>
                         <w:jc w:val="center"/>
                       </w:pPr>
-                      <w:bookmarkStart w:id="86" w:name="_Toc456871720"/>
+                      <w:bookmarkStart w:id="92" w:name="_Toc459627117"/>
                       <w:r>
                         <w:t xml:space="preserve">Figure </w:t>
                       </w:r>
@@ -17689,7 +18234,7 @@
                       <w:r>
                         <w:t>: Schéma FP7</w:t>
                       </w:r>
-                      <w:bookmarkEnd w:id="86"/>
+                      <w:bookmarkEnd w:id="92"/>
                     </w:p>
                   </w:txbxContent>
                 </v:textbox>
@@ -17708,7 +18253,7 @@
         <mc:AlternateContent>
           <mc:Choice Requires="wps">
             <w:drawing>
-              <wp:anchor distT="0" distB="0" distL="114300" distR="114300" simplePos="0" relativeHeight="251653113" behindDoc="0" locked="0" layoutInCell="1" allowOverlap="1" wp14:anchorId="5C71C2F1" wp14:editId="13509236">
+              <wp:anchor distT="0" distB="0" distL="114300" distR="114300" simplePos="0" relativeHeight="251653113" behindDoc="0" locked="0" layoutInCell="1" allowOverlap="1" wp14:anchorId="65BAD907" wp14:editId="4C24CBDE">
                 <wp:simplePos x="0" y="0"/>
                 <wp:positionH relativeFrom="column">
                   <wp:posOffset>-723900</wp:posOffset>
@@ -17748,6 +18293,7 @@
                               <w:pStyle w:val="Lgende"/>
                               <w:jc w:val="center"/>
                             </w:pPr>
+                            <w:bookmarkStart w:id="93" w:name="_Toc459627118"/>
                             <w:r>
                               <w:t xml:space="preserve">Figure </w:t>
                             </w:r>
@@ -17767,17 +18313,9 @@
                               <w:fldChar w:fldCharType="end"/>
                             </w:r>
                             <w:r>
-                              <w:t>: Création d'index et de statistiques</w:t>
+                              <w:t>: Création d'index et de statistiques sur le Database Engine Tuning Advisor</w:t>
                             </w:r>
-                            <w:r>
-                              <w:t xml:space="preserve"> sur le Datab</w:t>
-                            </w:r>
-                            <w:r>
-                              <w:t>a</w:t>
-                            </w:r>
-                            <w:r>
-                              <w:t>se Engine Tuning Advisor</w:t>
-                            </w:r>
+                            <w:bookmarkEnd w:id="93"/>
                           </w:p>
                         </w:txbxContent>
                       </wps:txbx>
@@ -17803,6 +18341,7 @@
                         <w:pStyle w:val="Lgende"/>
                         <w:jc w:val="center"/>
                       </w:pPr>
+                      <w:bookmarkStart w:id="94" w:name="_Toc459627118"/>
                       <w:r>
                         <w:t xml:space="preserve">Figure </w:t>
                       </w:r>
@@ -17822,17 +18361,9 @@
                         <w:fldChar w:fldCharType="end"/>
                       </w:r>
                       <w:r>
-                        <w:t>: Création d'index et de statistiques</w:t>
+                        <w:t>: Création d'index et de statistiques sur le Database Engine Tuning Advisor</w:t>
                       </w:r>
-                      <w:r>
-                        <w:t xml:space="preserve"> sur le Datab</w:t>
-                      </w:r>
-                      <w:r>
-                        <w:t>a</w:t>
-                      </w:r>
-                      <w:r>
-                        <w:t>se Engine Tuning Advisor</w:t>
-                      </w:r>
+                      <w:bookmarkEnd w:id="94"/>
                     </w:p>
                   </w:txbxContent>
                 </v:textbox>
@@ -17842,11 +18373,8 @@
         </mc:AlternateContent>
       </w:r>
       <w:r>
-        <w:rPr>
-          <w:lang w:val="en-US"/>
-        </w:rPr>
         <w:drawing>
-          <wp:anchor distT="0" distB="0" distL="114300" distR="114300" simplePos="0" relativeHeight="251764736" behindDoc="0" locked="0" layoutInCell="1" allowOverlap="1" wp14:anchorId="360F46F8" wp14:editId="03226D4B">
+          <wp:anchor distT="0" distB="0" distL="114300" distR="114300" simplePos="0" relativeHeight="251764736" behindDoc="0" locked="0" layoutInCell="1" allowOverlap="1" wp14:anchorId="3AADD3D3" wp14:editId="39A406C4">
             <wp:simplePos x="0" y="0"/>
             <wp:positionH relativeFrom="column">
               <wp:posOffset>-723900</wp:posOffset>
@@ -17871,7 +18399,7 @@
                     </pic:cNvPicPr>
                   </pic:nvPicPr>
                   <pic:blipFill>
-                    <a:blip r:embed="rId71" cstate="print">
+                    <a:blip r:embed="rId76" cstate="print">
                       <a:extLst>
                         <a:ext uri="{28A0092B-C50C-407E-A947-70E740481C1C}">
                           <a14:useLocalDpi xmlns:a14="http://schemas.microsoft.com/office/drawing/2010/main" val="0"/>
@@ -17924,13 +18452,7 @@
         </w:drawing>
       </w:r>
       <w:r>
-        <w:t xml:space="preserve">On a besoin de savoir si les tables de données sont bien indexées  en fonction de la charge de travail qui leurs sont demandées avec les différents jointures, conditions, etc. Il peut aussi y avoir besoin d’automatiser la création de statistiques en fonction de la charge de travail sur ces tables. Dans ces cas là, il a été utilisé le Database </w:t>
-      </w:r>
-      <w:r>
-        <w:t xml:space="preserve">Engine </w:t>
-      </w:r>
-      <w:r>
-        <w:t>Tuning Advisor qui conseille le DataBase Administrator (DBA).</w:t>
+        <w:t>On a besoin de savoir si les tables de données sont bien indexées  en fonction de la charge de travail qui leurs sont demandées avec les différents jointures, conditions, etc. Il peut aussi y avoir besoin d’automatiser la création de statistiques en fonction de la charge de travail sur ces tables. Dans ces cas là, il a été utilisé le Database Engine Tuning Advisor qui conseille le DataBase Administrator (DBA).</w:t>
       </w:r>
     </w:p>
     <w:p>
@@ -17951,16 +18473,14 @@
         </w:rPr>
       </w:pPr>
     </w:p>
-    <w:p>
-      <w:bookmarkStart w:id="87" w:name="_Toc456871904"/>
-    </w:p>
+    <w:p/>
     <w:p/>
     <w:p>
       <w:r>
         <mc:AlternateContent>
           <mc:Choice Requires="wps">
             <w:drawing>
-              <wp:anchor distT="0" distB="0" distL="114300" distR="114300" simplePos="0" relativeHeight="251652088" behindDoc="0" locked="0" layoutInCell="1" allowOverlap="1" wp14:anchorId="5C438B54" wp14:editId="26450C81">
+              <wp:anchor distT="0" distB="0" distL="114300" distR="114300" simplePos="0" relativeHeight="251652088" behindDoc="0" locked="0" layoutInCell="1" allowOverlap="1" wp14:anchorId="64A4611F" wp14:editId="112ECCE3">
                 <wp:simplePos x="0" y="0"/>
                 <wp:positionH relativeFrom="column">
                   <wp:posOffset>-723900</wp:posOffset>
@@ -18000,6 +18520,7 @@
                               <w:pStyle w:val="Lgende"/>
                               <w:jc w:val="center"/>
                             </w:pPr>
+                            <w:bookmarkStart w:id="95" w:name="_Toc459627119"/>
                             <w:r>
                               <w:t xml:space="preserve">Figure </w:t>
                             </w:r>
@@ -18021,6 +18542,7 @@
                             <w:r>
                               <w:t>: Suivi de l'insertion des données avec SQL Server Profiler</w:t>
                             </w:r>
+                            <w:bookmarkEnd w:id="95"/>
                           </w:p>
                         </w:txbxContent>
                       </wps:txbx>
@@ -18046,6 +18568,7 @@
                         <w:pStyle w:val="Lgende"/>
                         <w:jc w:val="center"/>
                       </w:pPr>
+                      <w:bookmarkStart w:id="96" w:name="_Toc459627119"/>
                       <w:r>
                         <w:t xml:space="preserve">Figure </w:t>
                       </w:r>
@@ -18067,6 +18590,7 @@
                       <w:r>
                         <w:t>: Suivi de l'insertion des données avec SQL Server Profiler</w:t>
                       </w:r>
+                      <w:bookmarkEnd w:id="96"/>
                     </w:p>
                   </w:txbxContent>
                 </v:textbox>
@@ -18076,11 +18600,8 @@
         </mc:AlternateContent>
       </w:r>
       <w:r>
-        <w:rPr>
-          <w:lang w:val="en-US"/>
-        </w:rPr>
         <w:drawing>
-          <wp:anchor distT="0" distB="0" distL="114300" distR="114300" simplePos="0" relativeHeight="251765760" behindDoc="0" locked="0" layoutInCell="1" allowOverlap="1" wp14:anchorId="72B418D1" wp14:editId="02290F27">
+          <wp:anchor distT="0" distB="0" distL="114300" distR="114300" simplePos="0" relativeHeight="251765760" behindDoc="0" locked="0" layoutInCell="1" allowOverlap="1" wp14:anchorId="4B76E626" wp14:editId="2B6816CC">
             <wp:simplePos x="0" y="0"/>
             <wp:positionH relativeFrom="column">
               <wp:posOffset>-723900</wp:posOffset>
@@ -18105,7 +18626,7 @@
                     </pic:cNvPicPr>
                   </pic:nvPicPr>
                   <pic:blipFill>
-                    <a:blip r:embed="rId72" cstate="print">
+                    <a:blip r:embed="rId77" cstate="print">
                       <a:extLst>
                         <a:ext uri="{28A0092B-C50C-407E-A947-70E740481C1C}">
                           <a14:useLocalDpi xmlns:a14="http://schemas.microsoft.com/office/drawing/2010/main" val="0"/>
@@ -18158,13 +18679,7 @@
         </w:drawing>
       </w:r>
       <w:r>
-        <w:t>Lorsqu’il est utile d’analyser chacune des requêtes transmises sur les bases ou tables de données, il a été utilisé le SQL Server Profiler :</w:t>
-      </w:r>
-      <w:r>
-        <w:rPr>
-          <w:lang w:val="en-US"/>
-        </w:rPr>
-        <w:t xml:space="preserve"> </w:t>
+        <w:t xml:space="preserve">Lorsqu’il est utile d’analyser chacune des requêtes transmises sur les bases ou tables de données, il a été utilisé le SQL Server Profiler : </w:t>
       </w:r>
     </w:p>
     <w:p/>
@@ -18187,6 +18702,7 @@
           <w:numId w:val="26"/>
         </w:numPr>
       </w:pPr>
+      <w:bookmarkStart w:id="97" w:name="_Toc459627085"/>
       <w:r>
         <w:lastRenderedPageBreak/>
         <w:t xml:space="preserve">FP8 : </w:t>
@@ -18194,7 +18710,7 @@
       <w:r>
         <w:t>Mise en forme des données métiers</w:t>
       </w:r>
-      <w:bookmarkEnd w:id="87"/>
+      <w:bookmarkEnd w:id="97"/>
     </w:p>
     <w:p>
       <w:pPr>
@@ -18209,15 +18725,11 @@
       <w:r>
         <w:t xml:space="preserve"> vers Minitab en fonction de la requête de l’utilisateur métier. </w:t>
       </w:r>
-      <w:bookmarkStart w:id="88" w:name="_Toc456871905"/>
-    </w:p>
-    <w:p>
-      <w:r>
-        <w:rPr>
-          <w:lang w:val="en-US"/>
-        </w:rPr>
+    </w:p>
+    <w:p>
+      <w:r>
         <w:drawing>
-          <wp:anchor distT="0" distB="0" distL="114300" distR="114300" simplePos="0" relativeHeight="251692032" behindDoc="0" locked="0" layoutInCell="1" allowOverlap="1" wp14:anchorId="0AB16867" wp14:editId="52FEFADA">
+          <wp:anchor distT="0" distB="0" distL="114300" distR="114300" simplePos="0" relativeHeight="251692032" behindDoc="0" locked="0" layoutInCell="1" allowOverlap="1" wp14:anchorId="533F6587" wp14:editId="4226C894">
             <wp:simplePos x="0" y="0"/>
             <wp:positionH relativeFrom="column">
               <wp:posOffset>1540510</wp:posOffset>
@@ -18242,7 +18754,7 @@
                     </pic:cNvPicPr>
                   </pic:nvPicPr>
                   <pic:blipFill>
-                    <a:blip r:embed="rId73">
+                    <a:blip r:embed="rId78">
                       <a:extLst>
                         <a:ext uri="{28A0092B-C50C-407E-A947-70E740481C1C}">
                           <a14:useLocalDpi xmlns:a14="http://schemas.microsoft.com/office/drawing/2010/main" val="0"/>
@@ -18283,7 +18795,7 @@
         <mc:AlternateContent>
           <mc:Choice Requires="wps">
             <w:drawing>
-              <wp:anchor distT="0" distB="0" distL="114300" distR="114300" simplePos="0" relativeHeight="251728896" behindDoc="0" locked="0" layoutInCell="1" allowOverlap="1" wp14:anchorId="1AEA6952" wp14:editId="2DD72663">
+              <wp:anchor distT="0" distB="0" distL="114300" distR="114300" simplePos="0" relativeHeight="251728896" behindDoc="0" locked="0" layoutInCell="1" allowOverlap="1" wp14:anchorId="64E9BC1E" wp14:editId="75E2A961">
                 <wp:simplePos x="0" y="0"/>
                 <wp:positionH relativeFrom="column">
                   <wp:posOffset>1540510</wp:posOffset>
@@ -18323,7 +18835,7 @@
                               <w:pStyle w:val="Lgende"/>
                               <w:jc w:val="center"/>
                             </w:pPr>
-                            <w:bookmarkStart w:id="89" w:name="_Toc456871721"/>
+                            <w:bookmarkStart w:id="98" w:name="_Toc459627120"/>
                             <w:r>
                               <w:t xml:space="preserve">Figure </w:t>
                             </w:r>
@@ -18345,7 +18857,7 @@
                             <w:r>
                               <w:t>: Schéma FP8</w:t>
                             </w:r>
-                            <w:bookmarkEnd w:id="89"/>
+                            <w:bookmarkEnd w:id="98"/>
                           </w:p>
                         </w:txbxContent>
                       </wps:txbx>
@@ -18371,7 +18883,7 @@
                         <w:pStyle w:val="Lgende"/>
                         <w:jc w:val="center"/>
                       </w:pPr>
-                      <w:bookmarkStart w:id="90" w:name="_Toc456871721"/>
+                      <w:bookmarkStart w:id="99" w:name="_Toc459627120"/>
                       <w:r>
                         <w:t xml:space="preserve">Figure </w:t>
                       </w:r>
@@ -18393,7 +18905,7 @@
                       <w:r>
                         <w:t>: Schéma FP8</w:t>
                       </w:r>
-                      <w:bookmarkEnd w:id="90"/>
+                      <w:bookmarkEnd w:id="99"/>
                     </w:p>
                   </w:txbxContent>
                 </v:textbox>
@@ -18421,22 +18933,7 @@
         <w:ind w:firstLine="360"/>
       </w:pPr>
       <w:r>
-        <w:t xml:space="preserve">Lors de l’analyse initiale du projet, il était prévu que Minitab puisse s’occuper de </w:t>
-      </w:r>
-      <w:r>
-        <w:t xml:space="preserve">l’analyse </w:t>
-      </w:r>
-      <w:r>
-        <w:t>des mesures sans développement d’une application tiers. Lorsque les procédures stockées</w:t>
-      </w:r>
-      <w:r>
-        <w:t xml:space="preserve"> permettant de retourner les données vers Minitab ont ét</w:t>
-      </w:r>
-      <w:r>
-        <w:t>é créé</w:t>
-      </w:r>
-      <w:r>
-        <w:t>, en milieu de projet, les essais des fonctions d’automatisation sur Minitab débutaient.</w:t>
+        <w:t>Lors de l’analyse initiale du projet, il était prévu que Minitab puisse s’occuper de l’analyse des mesures sans développement d’une application tiers. Lorsque les procédures stockées permettant de retourner les données vers Minitab ont été créé, en milieu de projet, les essais des fonctions d’automatisation sur Minitab débutaient.</w:t>
       </w:r>
     </w:p>
     <w:p>
@@ -18473,7 +18970,13 @@
         <w:t xml:space="preserve"> </w:t>
       </w:r>
       <w:r>
-        <w:t>beaucoup de temps. On parle ici pour la génération de  1000 analyses de pas de test, d’une référence produit sur un testeur avec un posage de test, un temps de génération d’au moins 20 minutes.</w:t>
+        <w:t xml:space="preserve">beaucoup de temps. On parle ici pour la génération de  1000 analyses de pas de test, d’une référence produit sur un testeur avec un posage de test, </w:t>
+      </w:r>
+      <w:r>
+        <w:t>d’</w:t>
+      </w:r>
+      <w:r>
+        <w:t>un temps de génération d’au moins 20 minutes.</w:t>
       </w:r>
     </w:p>
     <w:p>
@@ -18504,11 +19007,29 @@
           <w:numId w:val="1"/>
         </w:numPr>
       </w:pPr>
+      <w:bookmarkStart w:id="100" w:name="_Toc459627086"/>
       <w:r>
         <w:lastRenderedPageBreak/>
         <w:t>Etat d’avancement du projet</w:t>
       </w:r>
-      <w:bookmarkEnd w:id="88"/>
+      <w:bookmarkEnd w:id="100"/>
+    </w:p>
+    <w:p>
+      <w:pPr>
+        <w:ind w:firstLine="360"/>
+      </w:pPr>
+      <w:r>
+        <w:t>Le projet</w:t>
+      </w:r>
+      <w:r>
+        <w:t xml:space="preserve"> </w:t>
+      </w:r>
+      <w:r>
+        <w:t xml:space="preserve">est arrivé à son terme car </w:t>
+      </w:r>
+      <w:r>
+        <w:t>l’automatisation de la remontée des données vers la base de données est effective sur les testeurs grandes séries et ces données sont exploitables. Un standard est définit pour centraliser les données sur le serveur et devra être suivi.</w:t>
+      </w:r>
     </w:p>
     <w:p>
       <w:pPr>
@@ -18518,11 +19039,55 @@
           <w:numId w:val="1"/>
         </w:numPr>
       </w:pPr>
-      <w:bookmarkStart w:id="91" w:name="_Toc456871906"/>
+      <w:bookmarkStart w:id="101" w:name="_Toc459627087"/>
       <w:r>
         <w:t>Perspectives d’amélioration</w:t>
       </w:r>
-      <w:bookmarkEnd w:id="91"/>
+      <w:bookmarkEnd w:id="101"/>
+    </w:p>
+    <w:p>
+      <w:pPr>
+        <w:ind w:firstLine="360"/>
+      </w:pPr>
+      <w:r>
+        <w:t>Plusieurs points peuvent être fait à court et moyen termes:</w:t>
+      </w:r>
+    </w:p>
+    <w:p>
+      <w:pPr>
+        <w:pStyle w:val="Paragraphedeliste"/>
+        <w:numPr>
+          <w:ilvl w:val="0"/>
+          <w:numId w:val="18"/>
+        </w:numPr>
+      </w:pPr>
+      <w:r>
+        <w:t>La poursuite du déploiement du datalogging pour les ICT manuels. Cela nécessite de modifier les fichiers de traçabilité MTL ;</w:t>
+      </w:r>
+    </w:p>
+    <w:p>
+      <w:pPr>
+        <w:pStyle w:val="Paragraphedeliste"/>
+        <w:numPr>
+          <w:ilvl w:val="0"/>
+          <w:numId w:val="18"/>
+        </w:numPr>
+      </w:pPr>
+      <w:r>
+        <w:t>La poursuite du déploiement de TestStand 2012 sur les testeurs APF, Screening, EOL Vision, Flasher &amp; Boundary Scan ;</w:t>
+      </w:r>
+    </w:p>
+    <w:p>
+      <w:pPr>
+        <w:pStyle w:val="Paragraphedeliste"/>
+        <w:numPr>
+          <w:ilvl w:val="0"/>
+          <w:numId w:val="18"/>
+        </w:numPr>
+      </w:pPr>
+      <w:r>
+        <w:t xml:space="preserve">Enfin, la mise en place d’une aggrégation périodique des données à l’aide d’une base de données multidimensionnelle. </w:t>
+      </w:r>
     </w:p>
     <w:p>
       <w:pPr>
@@ -18532,23 +19097,11 @@
           <w:numId w:val="1"/>
         </w:numPr>
       </w:pPr>
-      <w:r>
-        <w:t>Livrables</w:t>
-      </w:r>
-    </w:p>
-    <w:p>
-      <w:pPr>
-        <w:pStyle w:val="Titre1"/>
-        <w:numPr>
-          <w:ilvl w:val="0"/>
-          <w:numId w:val="1"/>
-        </w:numPr>
-      </w:pPr>
-      <w:bookmarkStart w:id="92" w:name="_Toc456871907"/>
+      <w:bookmarkStart w:id="102" w:name="_Toc459627088"/>
       <w:r>
         <w:t>Gestion de projet</w:t>
       </w:r>
-      <w:bookmarkEnd w:id="92"/>
+      <w:bookmarkEnd w:id="102"/>
     </w:p>
     <w:p>
       <w:pPr>
@@ -18558,11 +19111,95 @@
           <w:numId w:val="27"/>
         </w:numPr>
       </w:pPr>
-      <w:bookmarkStart w:id="93" w:name="_Toc456871908"/>
-      <w:r>
-        <w:t>Planning prévisionnel &amp; réel</w:t>
-      </w:r>
-      <w:bookmarkEnd w:id="93"/>
+      <w:bookmarkStart w:id="103" w:name="_Toc459627089"/>
+      <w:r>
+        <w:t>Planning prévisionnel</w:t>
+      </w:r>
+      <w:bookmarkEnd w:id="103"/>
+    </w:p>
+    <w:p>
+      <w:pPr>
+        <w:keepNext/>
+      </w:pPr>
+      <w:r>
+        <w:drawing>
+          <wp:inline distT="0" distB="0" distL="0" distR="0" wp14:anchorId="1388F051" wp14:editId="0778137E">
+            <wp:extent cx="5943600" cy="1435894"/>
+            <wp:effectExtent l="0" t="0" r="0" b="0"/>
+            <wp:docPr id="9" name="Image 9"/>
+            <wp:cNvGraphicFramePr>
+              <a:graphicFrameLocks xmlns:a="http://schemas.openxmlformats.org/drawingml/2006/main" noChangeAspect="1"/>
+            </wp:cNvGraphicFramePr>
+            <a:graphic xmlns:a="http://schemas.openxmlformats.org/drawingml/2006/main">
+              <a:graphicData uri="http://schemas.openxmlformats.org/drawingml/2006/picture">
+                <pic:pic xmlns:pic="http://schemas.openxmlformats.org/drawingml/2006/picture">
+                  <pic:nvPicPr>
+                    <pic:cNvPr id="0" name="Picture 2"/>
+                    <pic:cNvPicPr>
+                      <a:picLocks noChangeAspect="1" noChangeArrowheads="1"/>
+                    </pic:cNvPicPr>
+                  </pic:nvPicPr>
+                  <pic:blipFill>
+                    <a:blip r:embed="rId79">
+                      <a:extLst>
+                        <a:ext uri="{28A0092B-C50C-407E-A947-70E740481C1C}">
+                          <a14:useLocalDpi xmlns:a14="http://schemas.microsoft.com/office/drawing/2010/main" val="0"/>
+                        </a:ext>
+                      </a:extLst>
+                    </a:blip>
+                    <a:srcRect/>
+                    <a:stretch>
+                      <a:fillRect/>
+                    </a:stretch>
+                  </pic:blipFill>
+                  <pic:spPr bwMode="auto">
+                    <a:xfrm>
+                      <a:off x="0" y="0"/>
+                      <a:ext cx="5943600" cy="1435894"/>
+                    </a:xfrm>
+                    <a:prstGeom prst="rect">
+                      <a:avLst/>
+                    </a:prstGeom>
+                    <a:noFill/>
+                    <a:ln>
+                      <a:noFill/>
+                    </a:ln>
+                  </pic:spPr>
+                </pic:pic>
+              </a:graphicData>
+            </a:graphic>
+          </wp:inline>
+        </w:drawing>
+      </w:r>
+    </w:p>
+    <w:p>
+      <w:pPr>
+        <w:pStyle w:val="Lgende"/>
+        <w:jc w:val="center"/>
+      </w:pPr>
+      <w:bookmarkStart w:id="104" w:name="_Toc459627121"/>
+      <w:r>
+        <w:t xml:space="preserve">Figure </w:t>
+      </w:r>
+      <w:r>
+        <w:fldChar w:fldCharType="begin"/>
+      </w:r>
+      <w:r>
+        <w:instrText xml:space="preserve"> SEQ Figure \* ARABIC </w:instrText>
+      </w:r>
+      <w:r>
+        <w:fldChar w:fldCharType="separate"/>
+      </w:r>
+      <w:r>
+        <w:t>29</w:t>
+      </w:r>
+      <w:r>
+        <w:fldChar w:fldCharType="end"/>
+      </w:r>
+      <w:r>
+        <w:t>: Planning prévisionnel</w:t>
+      </w:r>
+      <w:bookmarkEnd w:id="104"/>
     </w:p>
     <w:p>
       <w:pPr>
@@ -18572,12 +19209,210 @@
           <w:numId w:val="27"/>
         </w:numPr>
       </w:pPr>
-      <w:bookmarkStart w:id="94" w:name="_Toc456871909"/>
-      <w:r>
-        <w:t>Rebondissements</w:t>
-      </w:r>
-      <w:bookmarkEnd w:id="94"/>
-    </w:p>
+      <w:bookmarkStart w:id="105" w:name="_Toc459627090"/>
+      <w:r>
+        <w:t xml:space="preserve">Planning </w:t>
+      </w:r>
+      <w:r>
+        <w:t>réel</w:t>
+      </w:r>
+      <w:bookmarkEnd w:id="105"/>
+    </w:p>
+    <w:p>
+      <w:r>
+        <mc:AlternateContent>
+          <mc:Choice Requires="wps">
+            <w:drawing>
+              <wp:anchor distT="0" distB="0" distL="114300" distR="114300" simplePos="0" relativeHeight="251768832" behindDoc="0" locked="0" layoutInCell="1" allowOverlap="1" wp14:anchorId="249087DD" wp14:editId="57B900E0">
+                <wp:simplePos x="0" y="0"/>
+                <wp:positionH relativeFrom="column">
+                  <wp:posOffset>12700</wp:posOffset>
+                </wp:positionH>
+                <wp:positionV relativeFrom="paragraph">
+                  <wp:posOffset>2298700</wp:posOffset>
+                </wp:positionV>
+                <wp:extent cx="5943600" cy="635"/>
+                <wp:effectExtent l="0" t="0" r="0" b="0"/>
+                <wp:wrapNone/>
+                <wp:docPr id="6" name="Zone de texte 6"/>
+                <wp:cNvGraphicFramePr/>
+                <a:graphic xmlns:a="http://schemas.openxmlformats.org/drawingml/2006/main">
+                  <a:graphicData uri="http://schemas.microsoft.com/office/word/2010/wordprocessingShape">
+                    <wps:wsp>
+                      <wps:cNvSpPr txBox="1"/>
+                      <wps:spPr>
+                        <a:xfrm>
+                          <a:off x="0" y="0"/>
+                          <a:ext cx="5943600" cy="635"/>
+                        </a:xfrm>
+                        <a:prstGeom prst="rect">
+                          <a:avLst/>
+                        </a:prstGeom>
+                        <a:solidFill>
+                          <a:prstClr val="white"/>
+                        </a:solidFill>
+                        <a:ln>
+                          <a:noFill/>
+                        </a:ln>
+                        <a:effectLst/>
+                      </wps:spPr>
+                      <wps:txbx>
+                        <w:txbxContent>
+                          <w:p>
+                            <w:pPr>
+                              <w:pStyle w:val="Lgende"/>
+                              <w:jc w:val="center"/>
+                            </w:pPr>
+                            <w:bookmarkStart w:id="106" w:name="_Toc459627122"/>
+                            <w:r>
+                              <w:t xml:space="preserve">Figure </w:t>
+                            </w:r>
+                            <w:r>
+                              <w:fldChar w:fldCharType="begin"/>
+                            </w:r>
+                            <w:r>
+                              <w:instrText xml:space="preserve"> SEQ Figure \* ARABIC </w:instrText>
+                            </w:r>
+                            <w:r>
+                              <w:fldChar w:fldCharType="separate"/>
+                            </w:r>
+                            <w:r>
+                              <w:t>30</w:t>
+                            </w:r>
+                            <w:r>
+                              <w:fldChar w:fldCharType="end"/>
+                            </w:r>
+                            <w:r>
+                              <w:t>: Planning réel</w:t>
+                            </w:r>
+                            <w:bookmarkEnd w:id="106"/>
+                          </w:p>
+                        </w:txbxContent>
+                      </wps:txbx>
+                      <wps:bodyPr rot="0" spcFirstLastPara="0" vertOverflow="overflow" horzOverflow="overflow" vert="horz" wrap="square" lIns="0" tIns="0" rIns="0" bIns="0" numCol="1" spcCol="0" rtlCol="0" fromWordArt="0" anchor="t" anchorCtr="0" forceAA="0" compatLnSpc="1">
+                        <a:prstTxWarp prst="textNoShape">
+                          <a:avLst/>
+                        </a:prstTxWarp>
+                        <a:spAutoFit/>
+                      </wps:bodyPr>
+                    </wps:wsp>
+                  </a:graphicData>
+                </a:graphic>
+              </wp:anchor>
+            </w:drawing>
+          </mc:Choice>
+          <mc:Fallback>
+            <w:pict>
+              <v:shape id="Zone de texte 6" o:spid="_x0000_s1058" type="#_x0000_t202" style="position:absolute;margin-left:1pt;margin-top:181pt;width:468pt;height:.05pt;z-index:251768832;visibility:visible;mso-wrap-style:square;mso-wrap-distance-left:9pt;mso-wrap-distance-top:0;mso-wrap-distance-right:9pt;mso-wrap-distance-bottom:0;mso-position-horizontal:absolute;mso-position-horizontal-relative:text;mso-position-vertical:absolute;mso-position-vertical-relative:text;v-text-anchor:top" o:gfxdata="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" stroked="f">
+                <v:textbox style="mso-fit-shape-to-text:t" inset="0,0,0,0">
+                  <w:txbxContent>
+                    <w:p>
+                      <w:pPr>
+                        <w:pStyle w:val="Lgende"/>
+                        <w:jc w:val="center"/>
+                      </w:pPr>
+                      <w:bookmarkStart w:id="107" w:name="_Toc459627122"/>
+                      <w:r>
+                        <w:t xml:space="preserve">Figure </w:t>
+                      </w:r>
+                      <w:r>
+                        <w:fldChar w:fldCharType="begin"/>
+                      </w:r>
+                      <w:r>
+                        <w:instrText xml:space="preserve"> SEQ Figure \* ARABIC </w:instrText>
+                      </w:r>
+                      <w:r>
+                        <w:fldChar w:fldCharType="separate"/>
+                      </w:r>
+                      <w:r>
+                        <w:t>30</w:t>
+                      </w:r>
+                      <w:r>
+                        <w:fldChar w:fldCharType="end"/>
+                      </w:r>
+                      <w:r>
+                        <w:t>: Planning réel</w:t>
+                      </w:r>
+                      <w:bookmarkEnd w:id="107"/>
+                    </w:p>
+                  </w:txbxContent>
+                </v:textbox>
+              </v:shape>
+            </w:pict>
+          </mc:Fallback>
+        </mc:AlternateContent>
+      </w:r>
+      <w:r>
+        <w:drawing>
+          <wp:anchor distT="0" distB="0" distL="114300" distR="114300" simplePos="0" relativeHeight="251766784" behindDoc="0" locked="0" layoutInCell="1" allowOverlap="1" wp14:anchorId="6F63782D" wp14:editId="56063847">
+            <wp:simplePos x="0" y="0"/>
+            <wp:positionH relativeFrom="column">
+              <wp:posOffset>12700</wp:posOffset>
+            </wp:positionH>
+            <wp:positionV relativeFrom="paragraph">
+              <wp:posOffset>113030</wp:posOffset>
+            </wp:positionV>
+            <wp:extent cx="5943600" cy="2128520"/>
+            <wp:effectExtent l="0" t="0" r="0" b="5080"/>
+            <wp:wrapNone/>
+            <wp:docPr id="5" name="Image 5"/>
+            <wp:cNvGraphicFramePr>
+              <a:graphicFrameLocks xmlns:a="http://schemas.openxmlformats.org/drawingml/2006/main" noChangeAspect="1"/>
+            </wp:cNvGraphicFramePr>
+            <a:graphic xmlns:a="http://schemas.openxmlformats.org/drawingml/2006/main">
+              <a:graphicData uri="http://schemas.openxmlformats.org/drawingml/2006/picture">
+                <pic:pic xmlns:pic="http://schemas.openxmlformats.org/drawingml/2006/picture">
+                  <pic:nvPicPr>
+                    <pic:cNvPr id="0" name="Picture 1"/>
+                    <pic:cNvPicPr>
+                      <a:picLocks noChangeAspect="1" noChangeArrowheads="1"/>
+                    </pic:cNvPicPr>
+                  </pic:nvPicPr>
+                  <pic:blipFill>
+                    <a:blip r:embed="rId80">
+                      <a:extLst>
+                        <a:ext uri="{28A0092B-C50C-407E-A947-70E740481C1C}">
+                          <a14:useLocalDpi xmlns:a14="http://schemas.microsoft.com/office/drawing/2010/main" val="0"/>
+                        </a:ext>
+                      </a:extLst>
+                    </a:blip>
+                    <a:srcRect/>
+                    <a:stretch>
+                      <a:fillRect/>
+                    </a:stretch>
+                  </pic:blipFill>
+                  <pic:spPr bwMode="auto">
+                    <a:xfrm>
+                      <a:off x="0" y="0"/>
+                      <a:ext cx="5943600" cy="2128520"/>
+                    </a:xfrm>
+                    <a:prstGeom prst="rect">
+                      <a:avLst/>
+                    </a:prstGeom>
+                    <a:noFill/>
+                    <a:ln>
+                      <a:noFill/>
+                    </a:ln>
+                  </pic:spPr>
+                </pic:pic>
+              </a:graphicData>
+            </a:graphic>
+            <wp14:sizeRelH relativeFrom="page">
+              <wp14:pctWidth>0</wp14:pctWidth>
+            </wp14:sizeRelH>
+            <wp14:sizeRelV relativeFrom="page">
+              <wp14:pctHeight>0</wp14:pctHeight>
+            </wp14:sizeRelV>
+          </wp:anchor>
+        </w:drawing>
+      </w:r>
+    </w:p>
+    <w:p/>
+    <w:p/>
+    <w:p/>
+    <w:p/>
+    <w:p/>
+    <w:p/>
     <w:p>
       <w:pPr>
         <w:pStyle w:val="Titre2"/>
@@ -18586,42 +19421,106 @@
           <w:numId w:val="27"/>
         </w:numPr>
       </w:pPr>
-      <w:bookmarkStart w:id="95" w:name="_Toc456871910"/>
-      <w:r>
-        <w:t>Rédaction de procédures</w:t>
-      </w:r>
-      <w:bookmarkEnd w:id="95"/>
-    </w:p>
-    <w:p/>
-    <w:p>
-      <w:pPr>
-        <w:pStyle w:val="Titre1"/>
+      <w:bookmarkStart w:id="108" w:name="_Toc459627091"/>
+      <w:r>
+        <w:lastRenderedPageBreak/>
+        <w:t>Rebondissements</w:t>
+      </w:r>
+      <w:bookmarkEnd w:id="108"/>
+    </w:p>
+    <w:p>
+      <w:r>
+        <w:t>Il y a eu plusieurs évènements non prévus lors de l’étape d’étude du projet.</w:t>
+      </w:r>
+    </w:p>
+    <w:p>
+      <w:pPr>
+        <w:ind w:firstLine="360"/>
+      </w:pPr>
+      <w:r>
+        <w:t>Dans la fonction FP2, M. Naour m’a tenu au courant qu’il était possible de recompiler une DLL pour fermer la connexion entre TestStand et la base de données Acces. Cela aurait permis de pouvoir récupérer les bases de données Access plusieurs fois par jours sans qu’elle n’est besoin d’être renommée (accès en écriture libéré). De plus, l’avantage aurait été de ne pas faire de migration sous Te</w:t>
+      </w:r>
+      <w:r>
+        <w:t>stStand 2012. L’autre avantage est d’éviter d’avoir des bases de données Acces de 2Go, causant des défauts à cause de problèmes d’indexation. J’ai pris du retard sur ce point là.</w:t>
+      </w:r>
+    </w:p>
+    <w:p>
+      <w:pPr>
+        <w:ind w:firstLine="360"/>
+      </w:pPr>
+      <w:r>
+        <w:t>Arrivé en milieu de projet, lorsque les tables de données FACT_MEASURE sont devenus un peu plus chargé en données, les rebuild des index columstore ne fonctionnaient plus. Il m’a fallu une semaine pour comprendre qu’il s’agissait d’un problème connu de Microsoft SQL Server et non un problème venant de mes requêtes &amp; procédures stockées. L’application de ces correctifs à d</w:t>
+      </w:r>
+      <w:r>
+        <w:t>û</w:t>
+      </w:r>
+      <w:r>
+        <w:t xml:space="preserve"> s’organiser avec la production car le serveur ne peut pas être redémarré à n’importe quel moment sachant qu’il délivre des addresses MAC aux produits.</w:t>
+      </w:r>
+    </w:p>
+    <w:p>
+      <w:pPr>
+        <w:pStyle w:val="Titre2"/>
         <w:numPr>
           <w:ilvl w:val="0"/>
-          <w:numId w:val="1"/>
+          <w:numId w:val="27"/>
         </w:numPr>
       </w:pPr>
-      <w:bookmarkStart w:id="96" w:name="_Toc456871911"/>
-      <w:r>
-        <w:t>Bibliographie</w:t>
-      </w:r>
-      <w:bookmarkEnd w:id="96"/>
-    </w:p>
-    <w:p>
-      <w:pPr>
-        <w:pStyle w:val="Titre1"/>
+      <w:bookmarkStart w:id="109" w:name="_Toc459627092"/>
+      <w:r>
+        <w:t>Rédaction de procédures</w:t>
+      </w:r>
+      <w:bookmarkEnd w:id="109"/>
+    </w:p>
+    <w:p>
+      <w:r>
+        <w:t>Il a été créé plusieurs procédures dîtes SOP (Standard Of Procedure) à différents jalons du projet :</w:t>
+      </w:r>
+    </w:p>
+    <w:p>
+      <w:pPr>
+        <w:pStyle w:val="Paragraphedeliste"/>
         <w:numPr>
           <w:ilvl w:val="0"/>
-          <w:numId w:val="1"/>
+          <w:numId w:val="37"/>
         </w:numPr>
       </w:pPr>
-      <w:bookmarkStart w:id="97" w:name="_Toc456871912"/>
-      <w:r>
-        <w:t>Annexes</w:t>
-      </w:r>
-      <w:bookmarkEnd w:id="97"/>
-    </w:p>
-    <w:p/>
+      <w:r>
+        <w:t>SOP sur le déploiements du datalogging : procédure de paramétrage du parser sur les stations de travail par les techiniciens et les ingénieurs Test ;</w:t>
+      </w:r>
+    </w:p>
+    <w:p>
+      <w:pPr>
+        <w:pStyle w:val="Paragraphedeliste"/>
+        <w:numPr>
+          <w:ilvl w:val="0"/>
+          <w:numId w:val="37"/>
+        </w:numPr>
+      </w:pPr>
+      <w:r>
+        <w:t>SOP sur la maintenance &amp; l’administration de la centralisation des données sur le serveur SQL ;</w:t>
+      </w:r>
+    </w:p>
+    <w:p>
+      <w:pPr>
+        <w:pStyle w:val="Paragraphedeliste"/>
+        <w:numPr>
+          <w:ilvl w:val="0"/>
+          <w:numId w:val="37"/>
+        </w:numPr>
+      </w:pPr>
+      <w:r>
+        <w:t xml:space="preserve">SOP sur le redémarrage du serveur de données après un arrêt impromptue. </w:t>
+      </w:r>
+    </w:p>
+    <w:p>
+      <w:pPr>
+        <w:ind w:firstLine="360"/>
+      </w:pPr>
+      <w:r>
+        <w:t xml:space="preserve">Ces procédures permettent de maintenir le système entier en fonctionnement par différentes personnes. </w:t>
+      </w:r>
+    </w:p>
     <w:p/>
     <w:sectPr>
       <w:pgSz w:w="12240" w:h="15840"/>
@@ -19005,6 +19904,146 @@
     </w:lvl>
   </w:abstractNum>
   <w:abstractNum w:abstractNumId="3">
+    <w:nsid w:val="0D603DAE"/>
+    <w:multiLevelType w:val="hybridMultilevel"/>
+    <w:tmpl w:val="D74ABA70"/>
+    <w:lvl w:ilvl="0" w:tplc="F1C83A70">
+      <w:start w:val="1"/>
+      <w:numFmt w:val="bullet"/>
+      <w:lvlText w:val="•"/>
+      <w:lvlJc w:val="left"/>
+      <w:pPr>
+        <w:tabs>
+          <w:tab w:val="num" w:pos="720"/>
+        </w:tabs>
+        <w:ind w:left="720" w:hanging="360"/>
+      </w:pPr>
+      <w:rPr>
+        <w:rFonts w:ascii="Arial" w:hAnsi="Arial" w:hint="default"/>
+      </w:rPr>
+    </w:lvl>
+    <w:lvl w:ilvl="1" w:tplc="5FE67922">
+      <w:start w:val="1"/>
+      <w:numFmt w:val="bullet"/>
+      <w:lvlText w:val="•"/>
+      <w:lvlJc w:val="left"/>
+      <w:pPr>
+        <w:tabs>
+          <w:tab w:val="num" w:pos="1440"/>
+        </w:tabs>
+        <w:ind w:left="1440" w:hanging="360"/>
+      </w:pPr>
+      <w:rPr>
+        <w:rFonts w:ascii="Arial" w:hAnsi="Arial" w:hint="default"/>
+      </w:rPr>
+    </w:lvl>
+    <w:lvl w:ilvl="2" w:tplc="6DF02428" w:tentative="1">
+      <w:start w:val="1"/>
+      <w:numFmt w:val="bullet"/>
+      <w:lvlText w:val="•"/>
+      <w:lvlJc w:val="left"/>
+      <w:pPr>
+        <w:tabs>
+          <w:tab w:val="num" w:pos="2160"/>
+        </w:tabs>
+        <w:ind w:left="2160" w:hanging="360"/>
+      </w:pPr>
+      <w:rPr>
+        <w:rFonts w:ascii="Arial" w:hAnsi="Arial" w:hint="default"/>
+      </w:rPr>
+    </w:lvl>
+    <w:lvl w:ilvl="3" w:tplc="5EC88712" w:tentative="1">
+      <w:start w:val="1"/>
+      <w:numFmt w:val="bullet"/>
+      <w:lvlText w:val="•"/>
+      <w:lvlJc w:val="left"/>
+      <w:pPr>
+        <w:tabs>
+          <w:tab w:val="num" w:pos="2880"/>
+        </w:tabs>
+        <w:ind w:left="2880" w:hanging="360"/>
+      </w:pPr>
+      <w:rPr>
+        <w:rFonts w:ascii="Arial" w:hAnsi="Arial" w:hint="default"/>
+      </w:rPr>
+    </w:lvl>
+    <w:lvl w:ilvl="4" w:tplc="2FCE72B2" w:tentative="1">
+      <w:start w:val="1"/>
+      <w:numFmt w:val="bullet"/>
+      <w:lvlText w:val="•"/>
+      <w:lvlJc w:val="left"/>
+      <w:pPr>
+        <w:tabs>
+          <w:tab w:val="num" w:pos="3600"/>
+        </w:tabs>
+        <w:ind w:left="3600" w:hanging="360"/>
+      </w:pPr>
+      <w:rPr>
+        <w:rFonts w:ascii="Arial" w:hAnsi="Arial" w:hint="default"/>
+      </w:rPr>
+    </w:lvl>
+    <w:lvl w:ilvl="5" w:tplc="AFD05188" w:tentative="1">
+      <w:start w:val="1"/>
+      <w:numFmt w:val="bullet"/>
+      <w:lvlText w:val="•"/>
+      <w:lvlJc w:val="left"/>
+      <w:pPr>
+        <w:tabs>
+          <w:tab w:val="num" w:pos="4320"/>
+        </w:tabs>
+        <w:ind w:left="4320" w:hanging="360"/>
+      </w:pPr>
+      <w:rPr>
+        <w:rFonts w:ascii="Arial" w:hAnsi="Arial" w:hint="default"/>
+      </w:rPr>
+    </w:lvl>
+    <w:lvl w:ilvl="6" w:tplc="1FC075FC" w:tentative="1">
+      <w:start w:val="1"/>
+      <w:numFmt w:val="bullet"/>
+      <w:lvlText w:val="•"/>
+      <w:lvlJc w:val="left"/>
+      <w:pPr>
+        <w:tabs>
+          <w:tab w:val="num" w:pos="5040"/>
+        </w:tabs>
+        <w:ind w:left="5040" w:hanging="360"/>
+      </w:pPr>
+      <w:rPr>
+        <w:rFonts w:ascii="Arial" w:hAnsi="Arial" w:hint="default"/>
+      </w:rPr>
+    </w:lvl>
+    <w:lvl w:ilvl="7" w:tplc="A6E679BA" w:tentative="1">
+      <w:start w:val="1"/>
+      <w:numFmt w:val="bullet"/>
+      <w:lvlText w:val="•"/>
+      <w:lvlJc w:val="left"/>
+      <w:pPr>
+        <w:tabs>
+          <w:tab w:val="num" w:pos="5760"/>
+        </w:tabs>
+        <w:ind w:left="5760" w:hanging="360"/>
+      </w:pPr>
+      <w:rPr>
+        <w:rFonts w:ascii="Arial" w:hAnsi="Arial" w:hint="default"/>
+      </w:rPr>
+    </w:lvl>
+    <w:lvl w:ilvl="8" w:tplc="69BE3128" w:tentative="1">
+      <w:start w:val="1"/>
+      <w:numFmt w:val="bullet"/>
+      <w:lvlText w:val="•"/>
+      <w:lvlJc w:val="left"/>
+      <w:pPr>
+        <w:tabs>
+          <w:tab w:val="num" w:pos="6480"/>
+        </w:tabs>
+        <w:ind w:left="6480" w:hanging="360"/>
+      </w:pPr>
+      <w:rPr>
+        <w:rFonts w:ascii="Arial" w:hAnsi="Arial" w:hint="default"/>
+      </w:rPr>
+    </w:lvl>
+  </w:abstractNum>
+  <w:abstractNum w:abstractNumId="4">
     <w:nsid w:val="126E3A98"/>
     <w:multiLevelType w:val="hybridMultilevel"/>
     <w:tmpl w:val="3F7040E4"/>
@@ -19117,7 +20156,7 @@
       </w:rPr>
     </w:lvl>
   </w:abstractNum>
-  <w:abstractNum w:abstractNumId="4">
+  <w:abstractNum w:abstractNumId="5">
     <w:nsid w:val="15673454"/>
     <w:multiLevelType w:val="hybridMultilevel"/>
     <w:tmpl w:val="DD22FFA4"/>
@@ -19206,7 +20245,7 @@
       </w:pPr>
     </w:lvl>
   </w:abstractNum>
-  <w:abstractNum w:abstractNumId="5">
+  <w:abstractNum w:abstractNumId="6">
     <w:nsid w:val="1A765DAB"/>
     <w:multiLevelType w:val="hybridMultilevel"/>
     <w:tmpl w:val="48DA2AD6"/>
@@ -19319,7 +20358,7 @@
       </w:rPr>
     </w:lvl>
   </w:abstractNum>
-  <w:abstractNum w:abstractNumId="6">
+  <w:abstractNum w:abstractNumId="7">
     <w:nsid w:val="1DDB1295"/>
     <w:multiLevelType w:val="hybridMultilevel"/>
     <w:tmpl w:val="0970749C"/>
@@ -19432,10 +20471,10 @@
       </w:rPr>
     </w:lvl>
   </w:abstractNum>
-  <w:abstractNum w:abstractNumId="7">
+  <w:abstractNum w:abstractNumId="8">
     <w:nsid w:val="1F0C4FFE"/>
     <w:multiLevelType w:val="hybridMultilevel"/>
-    <w:tmpl w:val="19E6F3CC"/>
+    <w:tmpl w:val="AEE6198C"/>
     <w:lvl w:ilvl="0" w:tplc="04090001">
       <w:start w:val="1"/>
       <w:numFmt w:val="bullet"/>
@@ -19545,7 +20584,7 @@
       </w:rPr>
     </w:lvl>
   </w:abstractNum>
-  <w:abstractNum w:abstractNumId="8">
+  <w:abstractNum w:abstractNumId="9">
     <w:nsid w:val="25E74C7D"/>
     <w:multiLevelType w:val="hybridMultilevel"/>
     <w:tmpl w:val="9878A962"/>
@@ -19634,7 +20673,147 @@
       </w:pPr>
     </w:lvl>
   </w:abstractNum>
-  <w:abstractNum w:abstractNumId="9">
+  <w:abstractNum w:abstractNumId="10">
+    <w:nsid w:val="27575F2A"/>
+    <w:multiLevelType w:val="hybridMultilevel"/>
+    <w:tmpl w:val="51AEEA54"/>
+    <w:lvl w:ilvl="0" w:tplc="2360955A">
+      <w:start w:val="1"/>
+      <w:numFmt w:val="bullet"/>
+      <w:lvlText w:val="•"/>
+      <w:lvlJc w:val="left"/>
+      <w:pPr>
+        <w:tabs>
+          <w:tab w:val="num" w:pos="720"/>
+        </w:tabs>
+        <w:ind w:left="720" w:hanging="360"/>
+      </w:pPr>
+      <w:rPr>
+        <w:rFonts w:ascii="Arial" w:hAnsi="Arial" w:hint="default"/>
+      </w:rPr>
+    </w:lvl>
+    <w:lvl w:ilvl="1" w:tplc="0BBEFC0E">
+      <w:start w:val="1"/>
+      <w:numFmt w:val="bullet"/>
+      <w:lvlText w:val="•"/>
+      <w:lvlJc w:val="left"/>
+      <w:pPr>
+        <w:tabs>
+          <w:tab w:val="num" w:pos="1440"/>
+        </w:tabs>
+        <w:ind w:left="1440" w:hanging="360"/>
+      </w:pPr>
+      <w:rPr>
+        <w:rFonts w:ascii="Arial" w:hAnsi="Arial" w:hint="default"/>
+      </w:rPr>
+    </w:lvl>
+    <w:lvl w:ilvl="2" w:tplc="320C8146" w:tentative="1">
+      <w:start w:val="1"/>
+      <w:numFmt w:val="bullet"/>
+      <w:lvlText w:val="•"/>
+      <w:lvlJc w:val="left"/>
+      <w:pPr>
+        <w:tabs>
+          <w:tab w:val="num" w:pos="2160"/>
+        </w:tabs>
+        <w:ind w:left="2160" w:hanging="360"/>
+      </w:pPr>
+      <w:rPr>
+        <w:rFonts w:ascii="Arial" w:hAnsi="Arial" w:hint="default"/>
+      </w:rPr>
+    </w:lvl>
+    <w:lvl w:ilvl="3" w:tplc="DA7A26E2" w:tentative="1">
+      <w:start w:val="1"/>
+      <w:numFmt w:val="bullet"/>
+      <w:lvlText w:val="•"/>
+      <w:lvlJc w:val="left"/>
+      <w:pPr>
+        <w:tabs>
+          <w:tab w:val="num" w:pos="2880"/>
+        </w:tabs>
+        <w:ind w:left="2880" w:hanging="360"/>
+      </w:pPr>
+      <w:rPr>
+        <w:rFonts w:ascii="Arial" w:hAnsi="Arial" w:hint="default"/>
+      </w:rPr>
+    </w:lvl>
+    <w:lvl w:ilvl="4" w:tplc="3104B558" w:tentative="1">
+      <w:start w:val="1"/>
+      <w:numFmt w:val="bullet"/>
+      <w:lvlText w:val="•"/>
+      <w:lvlJc w:val="left"/>
+      <w:pPr>
+        <w:tabs>
+          <w:tab w:val="num" w:pos="3600"/>
+        </w:tabs>
+        <w:ind w:left="3600" w:hanging="360"/>
+      </w:pPr>
+      <w:rPr>
+        <w:rFonts w:ascii="Arial" w:hAnsi="Arial" w:hint="default"/>
+      </w:rPr>
+    </w:lvl>
+    <w:lvl w:ilvl="5" w:tplc="97681092" w:tentative="1">
+      <w:start w:val="1"/>
+      <w:numFmt w:val="bullet"/>
+      <w:lvlText w:val="•"/>
+      <w:lvlJc w:val="left"/>
+      <w:pPr>
+        <w:tabs>
+          <w:tab w:val="num" w:pos="4320"/>
+        </w:tabs>
+        <w:ind w:left="4320" w:hanging="360"/>
+      </w:pPr>
+      <w:rPr>
+        <w:rFonts w:ascii="Arial" w:hAnsi="Arial" w:hint="default"/>
+      </w:rPr>
+    </w:lvl>
+    <w:lvl w:ilvl="6" w:tplc="F28A51EE" w:tentative="1">
+      <w:start w:val="1"/>
+      <w:numFmt w:val="bullet"/>
+      <w:lvlText w:val="•"/>
+      <w:lvlJc w:val="left"/>
+      <w:pPr>
+        <w:tabs>
+          <w:tab w:val="num" w:pos="5040"/>
+        </w:tabs>
+        <w:ind w:left="5040" w:hanging="360"/>
+      </w:pPr>
+      <w:rPr>
+        <w:rFonts w:ascii="Arial" w:hAnsi="Arial" w:hint="default"/>
+      </w:rPr>
+    </w:lvl>
+    <w:lvl w:ilvl="7" w:tplc="A78E6AB0" w:tentative="1">
+      <w:start w:val="1"/>
+      <w:numFmt w:val="bullet"/>
+      <w:lvlText w:val="•"/>
+      <w:lvlJc w:val="left"/>
+      <w:pPr>
+        <w:tabs>
+          <w:tab w:val="num" w:pos="5760"/>
+        </w:tabs>
+        <w:ind w:left="5760" w:hanging="360"/>
+      </w:pPr>
+      <w:rPr>
+        <w:rFonts w:ascii="Arial" w:hAnsi="Arial" w:hint="default"/>
+      </w:rPr>
+    </w:lvl>
+    <w:lvl w:ilvl="8" w:tplc="5C2A39D6" w:tentative="1">
+      <w:start w:val="1"/>
+      <w:numFmt w:val="bullet"/>
+      <w:lvlText w:val="•"/>
+      <w:lvlJc w:val="left"/>
+      <w:pPr>
+        <w:tabs>
+          <w:tab w:val="num" w:pos="6480"/>
+        </w:tabs>
+        <w:ind w:left="6480" w:hanging="360"/>
+      </w:pPr>
+      <w:rPr>
+        <w:rFonts w:ascii="Arial" w:hAnsi="Arial" w:hint="default"/>
+      </w:rPr>
+    </w:lvl>
+  </w:abstractNum>
+  <w:abstractNum w:abstractNumId="11">
     <w:nsid w:val="2C0C7710"/>
     <w:multiLevelType w:val="hybridMultilevel"/>
     <w:tmpl w:val="022EDF9C"/>
@@ -19747,7 +20926,7 @@
       </w:rPr>
     </w:lvl>
   </w:abstractNum>
-  <w:abstractNum w:abstractNumId="10">
+  <w:abstractNum w:abstractNumId="12">
     <w:nsid w:val="2DE8613A"/>
     <w:multiLevelType w:val="hybridMultilevel"/>
     <w:tmpl w:val="53DA434E"/>
@@ -19860,7 +21039,7 @@
       </w:rPr>
     </w:lvl>
   </w:abstractNum>
-  <w:abstractNum w:abstractNumId="11">
+  <w:abstractNum w:abstractNumId="13">
     <w:nsid w:val="2E38676F"/>
     <w:multiLevelType w:val="hybridMultilevel"/>
     <w:tmpl w:val="D3724C7C"/>
@@ -19973,7 +21152,7 @@
       </w:rPr>
     </w:lvl>
   </w:abstractNum>
-  <w:abstractNum w:abstractNumId="12">
+  <w:abstractNum w:abstractNumId="14">
     <w:nsid w:val="2F3E221E"/>
     <w:multiLevelType w:val="hybridMultilevel"/>
     <w:tmpl w:val="F29C0EA8"/>
@@ -20086,7 +21265,120 @@
       </w:rPr>
     </w:lvl>
   </w:abstractNum>
-  <w:abstractNum w:abstractNumId="13">
+  <w:abstractNum w:abstractNumId="15">
+    <w:nsid w:val="38571244"/>
+    <w:multiLevelType w:val="hybridMultilevel"/>
+    <w:tmpl w:val="EB2CB162"/>
+    <w:lvl w:ilvl="0" w:tplc="04090001">
+      <w:start w:val="1"/>
+      <w:numFmt w:val="bullet"/>
+      <w:lvlText w:val=""/>
+      <w:lvlJc w:val="left"/>
+      <w:pPr>
+        <w:ind w:left="720" w:hanging="360"/>
+      </w:pPr>
+      <w:rPr>
+        <w:rFonts w:ascii="Symbol" w:hAnsi="Symbol" w:hint="default"/>
+      </w:rPr>
+    </w:lvl>
+    <w:lvl w:ilvl="1" w:tplc="04090003" w:tentative="1">
+      <w:start w:val="1"/>
+      <w:numFmt w:val="bullet"/>
+      <w:lvlText w:val="o"/>
+      <w:lvlJc w:val="left"/>
+      <w:pPr>
+        <w:ind w:left="1440" w:hanging="360"/>
+      </w:pPr>
+      <w:rPr>
+        <w:rFonts w:ascii="Courier New" w:hAnsi="Courier New" w:cs="Courier New" w:hint="default"/>
+      </w:rPr>
+    </w:lvl>
+    <w:lvl w:ilvl="2" w:tplc="04090005" w:tentative="1">
+      <w:start w:val="1"/>
+      <w:numFmt w:val="bullet"/>
+      <w:lvlText w:val=""/>
+      <w:lvlJc w:val="left"/>
+      <w:pPr>
+        <w:ind w:left="2160" w:hanging="360"/>
+      </w:pPr>
+      <w:rPr>
+        <w:rFonts w:ascii="Wingdings" w:hAnsi="Wingdings" w:hint="default"/>
+      </w:rPr>
+    </w:lvl>
+    <w:lvl w:ilvl="3" w:tplc="04090001" w:tentative="1">
+      <w:start w:val="1"/>
+      <w:numFmt w:val="bullet"/>
+      <w:lvlText w:val=""/>
+      <w:lvlJc w:val="left"/>
+      <w:pPr>
+        <w:ind w:left="2880" w:hanging="360"/>
+      </w:pPr>
+      <w:rPr>
+        <w:rFonts w:ascii="Symbol" w:hAnsi="Symbol" w:hint="default"/>
+      </w:rPr>
+    </w:lvl>
+    <w:lvl w:ilvl="4" w:tplc="04090003" w:tentative="1">
+      <w:start w:val="1"/>
+      <w:numFmt w:val="bullet"/>
+      <w:lvlText w:val="o"/>
+      <w:lvlJc w:val="left"/>
+      <w:pPr>
+        <w:ind w:left="3600" w:hanging="360"/>
+      </w:pPr>
+      <w:rPr>
+        <w:rFonts w:ascii="Courier New" w:hAnsi="Courier New" w:cs="Courier New" w:hint="default"/>
+      </w:rPr>
+    </w:lvl>
+    <w:lvl w:ilvl="5" w:tplc="04090005" w:tentative="1">
+      <w:start w:val="1"/>
+      <w:numFmt w:val="bullet"/>
+      <w:lvlText w:val=""/>
+      <w:lvlJc w:val="left"/>
+      <w:pPr>
+        <w:ind w:left="4320" w:hanging="360"/>
+      </w:pPr>
+      <w:rPr>
+        <w:rFonts w:ascii="Wingdings" w:hAnsi="Wingdings" w:hint="default"/>
+      </w:rPr>
+    </w:lvl>
+    <w:lvl w:ilvl="6" w:tplc="04090001" w:tentative="1">
+      <w:start w:val="1"/>
+      <w:numFmt w:val="bullet"/>
+      <w:lvlText w:val=""/>
+      <w:lvlJc w:val="left"/>
+      <w:pPr>
+        <w:ind w:left="5040" w:hanging="360"/>
+      </w:pPr>
+      <w:rPr>
+        <w:rFonts w:ascii="Symbol" w:hAnsi="Symbol" w:hint="default"/>
+      </w:rPr>
+    </w:lvl>
+    <w:lvl w:ilvl="7" w:tplc="04090003" w:tentative="1">
+      <w:start w:val="1"/>
+      <w:numFmt w:val="bullet"/>
+      <w:lvlText w:val="o"/>
+      <w:lvlJc w:val="left"/>
+      <w:pPr>
+        <w:ind w:left="5760" w:hanging="360"/>
+      </w:pPr>
+      <w:rPr>
+        <w:rFonts w:ascii="Courier New" w:hAnsi="Courier New" w:cs="Courier New" w:hint="default"/>
+      </w:rPr>
+    </w:lvl>
+    <w:lvl w:ilvl="8" w:tplc="04090005" w:tentative="1">
+      <w:start w:val="1"/>
+      <w:numFmt w:val="bullet"/>
+      <w:lvlText w:val=""/>
+      <w:lvlJc w:val="left"/>
+      <w:pPr>
+        <w:ind w:left="6480" w:hanging="360"/>
+      </w:pPr>
+      <w:rPr>
+        <w:rFonts w:ascii="Wingdings" w:hAnsi="Wingdings" w:hint="default"/>
+      </w:rPr>
+    </w:lvl>
+  </w:abstractNum>
+  <w:abstractNum w:abstractNumId="16">
     <w:nsid w:val="3C4B47E8"/>
     <w:multiLevelType w:val="hybridMultilevel"/>
     <w:tmpl w:val="C77A182C"/>
@@ -20199,7 +21491,7 @@
       </w:rPr>
     </w:lvl>
   </w:abstractNum>
-  <w:abstractNum w:abstractNumId="14">
+  <w:abstractNum w:abstractNumId="17">
     <w:nsid w:val="40DF6F78"/>
     <w:multiLevelType w:val="hybridMultilevel"/>
     <w:tmpl w:val="536CCA18"/>
@@ -20312,7 +21604,7 @@
       </w:rPr>
     </w:lvl>
   </w:abstractNum>
-  <w:abstractNum w:abstractNumId="15">
+  <w:abstractNum w:abstractNumId="18">
     <w:nsid w:val="4415225C"/>
     <w:multiLevelType w:val="hybridMultilevel"/>
     <w:tmpl w:val="9A7E75F4"/>
@@ -20425,7 +21717,7 @@
       </w:rPr>
     </w:lvl>
   </w:abstractNum>
-  <w:abstractNum w:abstractNumId="16">
+  <w:abstractNum w:abstractNumId="19">
     <w:nsid w:val="47D45FB2"/>
     <w:multiLevelType w:val="hybridMultilevel"/>
     <w:tmpl w:val="EFF2C90A"/>
@@ -20538,7 +21830,7 @@
       </w:rPr>
     </w:lvl>
   </w:abstractNum>
-  <w:abstractNum w:abstractNumId="17">
+  <w:abstractNum w:abstractNumId="20">
     <w:nsid w:val="5248646F"/>
     <w:multiLevelType w:val="hybridMultilevel"/>
     <w:tmpl w:val="9A24FBB8"/>
@@ -20651,7 +21943,7 @@
       </w:rPr>
     </w:lvl>
   </w:abstractNum>
-  <w:abstractNum w:abstractNumId="18">
+  <w:abstractNum w:abstractNumId="21">
     <w:nsid w:val="56BD4620"/>
     <w:multiLevelType w:val="hybridMultilevel"/>
     <w:tmpl w:val="F9781A2A"/>
@@ -20764,7 +22056,7 @@
       </w:rPr>
     </w:lvl>
   </w:abstractNum>
-  <w:abstractNum w:abstractNumId="19">
+  <w:abstractNum w:abstractNumId="22">
     <w:nsid w:val="56F53D5A"/>
     <w:multiLevelType w:val="hybridMultilevel"/>
     <w:tmpl w:val="76A2B182"/>
@@ -20853,7 +22145,7 @@
       </w:pPr>
     </w:lvl>
   </w:abstractNum>
-  <w:abstractNum w:abstractNumId="20">
+  <w:abstractNum w:abstractNumId="23">
     <w:nsid w:val="58FA2CE6"/>
     <w:multiLevelType w:val="hybridMultilevel"/>
     <w:tmpl w:val="D2EA12A4"/>
@@ -20942,7 +22234,7 @@
       </w:pPr>
     </w:lvl>
   </w:abstractNum>
-  <w:abstractNum w:abstractNumId="21">
+  <w:abstractNum w:abstractNumId="24">
     <w:nsid w:val="59322154"/>
     <w:multiLevelType w:val="hybridMultilevel"/>
     <w:tmpl w:val="646636AC"/>
@@ -21031,7 +22323,120 @@
       </w:pPr>
     </w:lvl>
   </w:abstractNum>
-  <w:abstractNum w:abstractNumId="22">
+  <w:abstractNum w:abstractNumId="25">
+    <w:nsid w:val="5EF34E77"/>
+    <w:multiLevelType w:val="hybridMultilevel"/>
+    <w:tmpl w:val="BF326268"/>
+    <w:lvl w:ilvl="0" w:tplc="04090001">
+      <w:start w:val="1"/>
+      <w:numFmt w:val="bullet"/>
+      <w:lvlText w:val=""/>
+      <w:lvlJc w:val="left"/>
+      <w:pPr>
+        <w:ind w:left="720" w:hanging="360"/>
+      </w:pPr>
+      <w:rPr>
+        <w:rFonts w:ascii="Symbol" w:hAnsi="Symbol" w:hint="default"/>
+      </w:rPr>
+    </w:lvl>
+    <w:lvl w:ilvl="1" w:tplc="04090003" w:tentative="1">
+      <w:start w:val="1"/>
+      <w:numFmt w:val="bullet"/>
+      <w:lvlText w:val="o"/>
+      <w:lvlJc w:val="left"/>
+      <w:pPr>
+        <w:ind w:left="1440" w:hanging="360"/>
+      </w:pPr>
+      <w:rPr>
+        <w:rFonts w:ascii="Courier New" w:hAnsi="Courier New" w:cs="Courier New" w:hint="default"/>
+      </w:rPr>
+    </w:lvl>
+    <w:lvl w:ilvl="2" w:tplc="04090005" w:tentative="1">
+      <w:start w:val="1"/>
+      <w:numFmt w:val="bullet"/>
+      <w:lvlText w:val=""/>
+      <w:lvlJc w:val="left"/>
+      <w:pPr>
+        <w:ind w:left="2160" w:hanging="360"/>
+      </w:pPr>
+      <w:rPr>
+        <w:rFonts w:ascii="Wingdings" w:hAnsi="Wingdings" w:hint="default"/>
+      </w:rPr>
+    </w:lvl>
+    <w:lvl w:ilvl="3" w:tplc="04090001" w:tentative="1">
+      <w:start w:val="1"/>
+      <w:numFmt w:val="bullet"/>
+      <w:lvlText w:val=""/>
+      <w:lvlJc w:val="left"/>
+      <w:pPr>
+        <w:ind w:left="2880" w:hanging="360"/>
+      </w:pPr>
+      <w:rPr>
+        <w:rFonts w:ascii="Symbol" w:hAnsi="Symbol" w:hint="default"/>
+      </w:rPr>
+    </w:lvl>
+    <w:lvl w:ilvl="4" w:tplc="04090003" w:tentative="1">
+      <w:start w:val="1"/>
+      <w:numFmt w:val="bullet"/>
+      <w:lvlText w:val="o"/>
+      <w:lvlJc w:val="left"/>
+      <w:pPr>
+        <w:ind w:left="3600" w:hanging="360"/>
+      </w:pPr>
+      <w:rPr>
+        <w:rFonts w:ascii="Courier New" w:hAnsi="Courier New" w:cs="Courier New" w:hint="default"/>
+      </w:rPr>
+    </w:lvl>
+    <w:lvl w:ilvl="5" w:tplc="04090005" w:tentative="1">
+      <w:start w:val="1"/>
+      <w:numFmt w:val="bullet"/>
+      <w:lvlText w:val=""/>
+      <w:lvlJc w:val="left"/>
+      <w:pPr>
+        <w:ind w:left="4320" w:hanging="360"/>
+      </w:pPr>
+      <w:rPr>
+        <w:rFonts w:ascii="Wingdings" w:hAnsi="Wingdings" w:hint="default"/>
+      </w:rPr>
+    </w:lvl>
+    <w:lvl w:ilvl="6" w:tplc="04090001" w:tentative="1">
+      <w:start w:val="1"/>
+      <w:numFmt w:val="bullet"/>
+      <w:lvlText w:val=""/>
+      <w:lvlJc w:val="left"/>
+      <w:pPr>
+        <w:ind w:left="5040" w:hanging="360"/>
+      </w:pPr>
+      <w:rPr>
+        <w:rFonts w:ascii="Symbol" w:hAnsi="Symbol" w:hint="default"/>
+      </w:rPr>
+    </w:lvl>
+    <w:lvl w:ilvl="7" w:tplc="04090003" w:tentative="1">
+      <w:start w:val="1"/>
+      <w:numFmt w:val="bullet"/>
+      <w:lvlText w:val="o"/>
+      <w:lvlJc w:val="left"/>
+      <w:pPr>
+        <w:ind w:left="5760" w:hanging="360"/>
+      </w:pPr>
+      <w:rPr>
+        <w:rFonts w:ascii="Courier New" w:hAnsi="Courier New" w:cs="Courier New" w:hint="default"/>
+      </w:rPr>
+    </w:lvl>
+    <w:lvl w:ilvl="8" w:tplc="04090005" w:tentative="1">
+      <w:start w:val="1"/>
+      <w:numFmt w:val="bullet"/>
+      <w:lvlText w:val=""/>
+      <w:lvlJc w:val="left"/>
+      <w:pPr>
+        <w:ind w:left="6480" w:hanging="360"/>
+      </w:pPr>
+      <w:rPr>
+        <w:rFonts w:ascii="Wingdings" w:hAnsi="Wingdings" w:hint="default"/>
+      </w:rPr>
+    </w:lvl>
+  </w:abstractNum>
+  <w:abstractNum w:abstractNumId="26">
     <w:nsid w:val="63D06269"/>
     <w:multiLevelType w:val="hybridMultilevel"/>
     <w:tmpl w:val="63040352"/>
@@ -21120,7 +22525,7 @@
       </w:pPr>
     </w:lvl>
   </w:abstractNum>
-  <w:abstractNum w:abstractNumId="23">
+  <w:abstractNum w:abstractNumId="27">
     <w:nsid w:val="64A85C0E"/>
     <w:multiLevelType w:val="hybridMultilevel"/>
     <w:tmpl w:val="92E24E78"/>
@@ -21233,7 +22638,7 @@
       </w:rPr>
     </w:lvl>
   </w:abstractNum>
-  <w:abstractNum w:abstractNumId="24">
+  <w:abstractNum w:abstractNumId="28">
     <w:nsid w:val="65583C84"/>
     <w:multiLevelType w:val="hybridMultilevel"/>
     <w:tmpl w:val="87B0EF04"/>
@@ -21346,7 +22751,7 @@
       </w:rPr>
     </w:lvl>
   </w:abstractNum>
-  <w:abstractNum w:abstractNumId="25">
+  <w:abstractNum w:abstractNumId="29">
     <w:nsid w:val="692466A8"/>
     <w:multiLevelType w:val="hybridMultilevel"/>
     <w:tmpl w:val="418A9DB2"/>
@@ -21435,7 +22840,96 @@
       </w:pPr>
     </w:lvl>
   </w:abstractNum>
-  <w:abstractNum w:abstractNumId="26">
+  <w:abstractNum w:abstractNumId="30">
+    <w:nsid w:val="6A9A5791"/>
+    <w:multiLevelType w:val="hybridMultilevel"/>
+    <w:tmpl w:val="BEAC6E4A"/>
+    <w:lvl w:ilvl="0" w:tplc="04090017">
+      <w:start w:val="1"/>
+      <w:numFmt w:val="lowerLetter"/>
+      <w:lvlText w:val="%1)"/>
+      <w:lvlJc w:val="left"/>
+      <w:pPr>
+        <w:ind w:left="720" w:hanging="360"/>
+      </w:pPr>
+      <w:rPr>
+        <w:rFonts w:hint="default"/>
+      </w:rPr>
+    </w:lvl>
+    <w:lvl w:ilvl="1" w:tplc="04090019" w:tentative="1">
+      <w:start w:val="1"/>
+      <w:numFmt w:val="lowerLetter"/>
+      <w:lvlText w:val="%2."/>
+      <w:lvlJc w:val="left"/>
+      <w:pPr>
+        <w:ind w:left="1440" w:hanging="360"/>
+      </w:pPr>
+    </w:lvl>
+    <w:lvl w:ilvl="2" w:tplc="0409001B" w:tentative="1">
+      <w:start w:val="1"/>
+      <w:numFmt w:val="lowerRoman"/>
+      <w:lvlText w:val="%3."/>
+      <w:lvlJc w:val="right"/>
+      <w:pPr>
+        <w:ind w:left="2160" w:hanging="180"/>
+      </w:pPr>
+    </w:lvl>
+    <w:lvl w:ilvl="3" w:tplc="0409000F" w:tentative="1">
+      <w:start w:val="1"/>
+      <w:numFmt w:val="decimal"/>
+      <w:lvlText w:val="%4."/>
+      <w:lvlJc w:val="left"/>
+      <w:pPr>
+        <w:ind w:left="2880" w:hanging="360"/>
+      </w:pPr>
+    </w:lvl>
+    <w:lvl w:ilvl="4" w:tplc="04090019" w:tentative="1">
+      <w:start w:val="1"/>
+      <w:numFmt w:val="lowerLetter"/>
+      <w:lvlText w:val="%5."/>
+      <w:lvlJc w:val="left"/>
+      <w:pPr>
+        <w:ind w:left="3600" w:hanging="360"/>
+      </w:pPr>
+    </w:lvl>
+    <w:lvl w:ilvl="5" w:tplc="0409001B" w:tentative="1">
+      <w:start w:val="1"/>
+      <w:numFmt w:val="lowerRoman"/>
+      <w:lvlText w:val="%6."/>
+      <w:lvlJc w:val="right"/>
+      <w:pPr>
+        <w:ind w:left="4320" w:hanging="180"/>
+      </w:pPr>
+    </w:lvl>
+    <w:lvl w:ilvl="6" w:tplc="0409000F" w:tentative="1">
+      <w:start w:val="1"/>
+      <w:numFmt w:val="decimal"/>
+      <w:lvlText w:val="%7."/>
+      <w:lvlJc w:val="left"/>
+      <w:pPr>
+        <w:ind w:left="5040" w:hanging="360"/>
+      </w:pPr>
+    </w:lvl>
+    <w:lvl w:ilvl="7" w:tplc="04090019" w:tentative="1">
+      <w:start w:val="1"/>
+      <w:numFmt w:val="lowerLetter"/>
+      <w:lvlText w:val="%8."/>
+      <w:lvlJc w:val="left"/>
+      <w:pPr>
+        <w:ind w:left="5760" w:hanging="360"/>
+      </w:pPr>
+    </w:lvl>
+    <w:lvl w:ilvl="8" w:tplc="0409001B" w:tentative="1">
+      <w:start w:val="1"/>
+      <w:numFmt w:val="lowerRoman"/>
+      <w:lvlText w:val="%9."/>
+      <w:lvlJc w:val="right"/>
+      <w:pPr>
+        <w:ind w:left="6480" w:hanging="180"/>
+      </w:pPr>
+    </w:lvl>
+  </w:abstractNum>
+  <w:abstractNum w:abstractNumId="31">
     <w:nsid w:val="6AB8597B"/>
     <w:multiLevelType w:val="hybridMultilevel"/>
     <w:tmpl w:val="14E0379E"/>
@@ -21548,7 +23042,7 @@
       </w:rPr>
     </w:lvl>
   </w:abstractNum>
-  <w:abstractNum w:abstractNumId="27">
+  <w:abstractNum w:abstractNumId="32">
     <w:nsid w:val="6CBE07C6"/>
     <w:multiLevelType w:val="hybridMultilevel"/>
     <w:tmpl w:val="CAF806C2"/>
@@ -21661,7 +23155,7 @@
       </w:rPr>
     </w:lvl>
   </w:abstractNum>
-  <w:abstractNum w:abstractNumId="28">
+  <w:abstractNum w:abstractNumId="33">
     <w:nsid w:val="6D1211F7"/>
     <w:multiLevelType w:val="hybridMultilevel"/>
     <w:tmpl w:val="CA9083CC"/>
@@ -21774,7 +23268,7 @@
       </w:rPr>
     </w:lvl>
   </w:abstractNum>
-  <w:abstractNum w:abstractNumId="29">
+  <w:abstractNum w:abstractNumId="34">
     <w:nsid w:val="6E242471"/>
     <w:multiLevelType w:val="hybridMultilevel"/>
     <w:tmpl w:val="8320E00E"/>
@@ -21887,7 +23381,7 @@
       </w:rPr>
     </w:lvl>
   </w:abstractNum>
-  <w:abstractNum w:abstractNumId="30">
+  <w:abstractNum w:abstractNumId="35">
     <w:nsid w:val="73A26EFF"/>
     <w:multiLevelType w:val="hybridMultilevel"/>
     <w:tmpl w:val="7038B744"/>
@@ -21976,7 +23470,7 @@
       </w:pPr>
     </w:lvl>
   </w:abstractNum>
-  <w:abstractNum w:abstractNumId="31">
+  <w:abstractNum w:abstractNumId="36">
     <w:nsid w:val="7CB33E0F"/>
     <w:multiLevelType w:val="hybridMultilevel"/>
     <w:tmpl w:val="3254487E"/>
@@ -22090,100 +23584,115 @@
     </w:lvl>
   </w:abstractNum>
   <w:num w:numId="1">
-    <w:abstractNumId w:val="8"/>
+    <w:abstractNumId w:val="9"/>
   </w:num>
   <w:num w:numId="2">
-    <w:abstractNumId w:val="20"/>
+    <w:abstractNumId w:val="23"/>
   </w:num>
   <w:num w:numId="3">
-    <w:abstractNumId w:val="9"/>
+    <w:abstractNumId w:val="11"/>
   </w:num>
   <w:num w:numId="4">
-    <w:abstractNumId w:val="6"/>
+    <w:abstractNumId w:val="7"/>
   </w:num>
   <w:num w:numId="5">
-    <w:abstractNumId w:val="3"/>
+    <w:abstractNumId w:val="4"/>
   </w:num>
   <w:num w:numId="6">
-    <w:abstractNumId w:val="16"/>
+    <w:abstractNumId w:val="19"/>
   </w:num>
   <w:num w:numId="7">
-    <w:abstractNumId w:val="26"/>
+    <w:abstractNumId w:val="31"/>
   </w:num>
   <w:num w:numId="8">
     <w:abstractNumId w:val="1"/>
   </w:num>
   <w:num w:numId="9">
-    <w:abstractNumId w:val="27"/>
+    <w:abstractNumId w:val="32"/>
   </w:num>
   <w:num w:numId="10">
-    <w:abstractNumId w:val="30"/>
+    <w:abstractNumId w:val="35"/>
   </w:num>
   <w:num w:numId="11">
-    <w:abstractNumId w:val="29"/>
+    <w:abstractNumId w:val="34"/>
   </w:num>
   <w:num w:numId="12">
-    <w:abstractNumId w:val="5"/>
+    <w:abstractNumId w:val="6"/>
   </w:num>
   <w:num w:numId="13">
-    <w:abstractNumId w:val="21"/>
+    <w:abstractNumId w:val="24"/>
   </w:num>
   <w:num w:numId="14">
-    <w:abstractNumId w:val="22"/>
+    <w:abstractNumId w:val="26"/>
   </w:num>
   <w:num w:numId="15">
-    <w:abstractNumId w:val="10"/>
+    <w:abstractNumId w:val="12"/>
   </w:num>
   <w:num w:numId="16">
-    <w:abstractNumId w:val="17"/>
+    <w:abstractNumId w:val="20"/>
   </w:num>
   <w:num w:numId="17">
-    <w:abstractNumId w:val="31"/>
+    <w:abstractNumId w:val="36"/>
   </w:num>
   <w:num w:numId="18">
-    <w:abstractNumId w:val="7"/>
+    <w:abstractNumId w:val="8"/>
   </w:num>
   <w:num w:numId="19">
-    <w:abstractNumId w:val="14"/>
+    <w:abstractNumId w:val="17"/>
   </w:num>
   <w:num w:numId="20">
     <w:abstractNumId w:val="0"/>
   </w:num>
   <w:num w:numId="21">
-    <w:abstractNumId w:val="12"/>
+    <w:abstractNumId w:val="14"/>
   </w:num>
   <w:num w:numId="22">
-    <w:abstractNumId w:val="15"/>
+    <w:abstractNumId w:val="18"/>
   </w:num>
   <w:num w:numId="23">
-    <w:abstractNumId w:val="28"/>
+    <w:abstractNumId w:val="33"/>
   </w:num>
   <w:num w:numId="24">
-    <w:abstractNumId w:val="11"/>
+    <w:abstractNumId w:val="13"/>
   </w:num>
   <w:num w:numId="25">
-    <w:abstractNumId w:val="4"/>
+    <w:abstractNumId w:val="5"/>
   </w:num>
   <w:num w:numId="26">
-    <w:abstractNumId w:val="19"/>
+    <w:abstractNumId w:val="22"/>
   </w:num>
   <w:num w:numId="27">
-    <w:abstractNumId w:val="25"/>
+    <w:abstractNumId w:val="29"/>
   </w:num>
   <w:num w:numId="28">
-    <w:abstractNumId w:val="23"/>
+    <w:abstractNumId w:val="27"/>
   </w:num>
   <w:num w:numId="29">
     <w:abstractNumId w:val="2"/>
   </w:num>
   <w:num w:numId="30">
-    <w:abstractNumId w:val="13"/>
+    <w:abstractNumId w:val="16"/>
   </w:num>
   <w:num w:numId="31">
-    <w:abstractNumId w:val="18"/>
+    <w:abstractNumId w:val="21"/>
   </w:num>
   <w:num w:numId="32">
-    <w:abstractNumId w:val="24"/>
+    <w:abstractNumId w:val="28"/>
+  </w:num>
+  <w:num w:numId="33">
+    <w:abstractNumId w:val="30"/>
+  </w:num>
+  <w:num w:numId="34">
+    <w:abstractNumId w:val="10"/>
+  </w:num>
+  <w:num w:numId="35">
+    <w:abstractNumId w:val="3"/>
+  </w:num>
+  <w:num w:numId="36">
+    <w:abstractNumId w:val="25"/>
+  </w:num>
+  <w:num w:numId="37">
+    <w:abstractNumId w:val="15"/>
   </w:num>
   <w:numIdMacAtCleanup w:val="32"/>
 </w:numbering>
@@ -23623,37 +25132,6 @@
         </w:p>
       </w:docPartBody>
     </w:docPart>
-    <w:docPart>
-      <w:docPartPr>
-        <w:name w:val="3435CFEE165B4F7FB241822F784A54BF"/>
-        <w:category>
-          <w:name w:val="Général"/>
-          <w:gallery w:val="placeholder"/>
-        </w:category>
-        <w:types>
-          <w:type w:val="bbPlcHdr"/>
-        </w:types>
-        <w:behaviors>
-          <w:behavior w:val="content"/>
-        </w:behaviors>
-        <w:guid w:val="{6030AE30-9995-4641-9094-AE9B5F8D3160}"/>
-      </w:docPartPr>
-      <w:docPartBody>
-        <w:p>
-          <w:pPr>
-            <w:pStyle w:val="3435CFEE165B4F7FB241822F784A54BF"/>
-          </w:pPr>
-          <w:r>
-            <w:rPr>
-              <w:rFonts w:asciiTheme="majorHAnsi" w:eastAsiaTheme="majorEastAsia" w:hAnsiTheme="majorHAnsi" w:cstheme="majorBidi"/>
-              <w:sz w:val="44"/>
-              <w:szCs w:val="44"/>
-            </w:rPr>
-            <w:t>[Type the document subtitle]</w:t>
-          </w:r>
-        </w:p>
-      </w:docPartBody>
-    </w:docPart>
   </w:docParts>
 </w:glossaryDocument>
 </file>
@@ -23695,6 +25173,13 @@
     <w:pitch w:val="variable"/>
     <w:sig w:usb0="00000000" w:usb1="10000000" w:usb2="00000000" w:usb3="00000000" w:csb0="80000000" w:csb1="00000000"/>
   </w:font>
+  <w:font w:name="Arial">
+    <w:panose1 w:val="020B0604020202020204"/>
+    <w:charset w:val="00"/>
+    <w:family w:val="swiss"/>
+    <w:pitch w:val="variable"/>
+    <w:sig w:usb0="E0002AFF" w:usb1="C0007843" w:usb2="00000009" w:usb3="00000000" w:csb0="000001FF" w:csb1="00000000"/>
+  </w:font>
   <w:font w:name="Cambria">
     <w:panose1 w:val="02040503050406030204"/>
     <w:charset w:val="00"/>
@@ -23726,6 +25211,7 @@
   </w:compat>
   <w:rsids>
     <w:rsidRoot w:val="00FC2A69"/>
+    <w:rsid w:val="00B17ED9"/>
     <w:rsid w:val="00BF4D20"/>
     <w:rsid w:val="00FC2A69"/>
   </w:rsids>
@@ -24496,7 +25982,7 @@
 <file path=customXml/item1.xml><?xml version="1.0" encoding="utf-8"?>
 <CoverPageProperties xmlns="http://schemas.microsoft.com/office/2006/coverPageProps">
   <PublishDate>2016-07-18T00:00:00</PublishDate>
-  <Abstract>Ce projet industriel traite de la mise en place d’un serveur SQL ainsi que de la remontée des données depuis ces testeurs ayant pour but de centraliser les données des testeurs grandes series.</Abstract>
+  <Abstract>Ce projet industriel traite de la mise en place d’un serveur SQL ainsi que de la remontée des données depuis ces testeurs ayant pour but de centraliser les données des testeurs grandes séries.</Abstract>
   <CompanyAddress/>
   <CompanyPhone/>
   <CompanyFax/>
@@ -24517,7 +26003,7 @@
 </file>
 
 <file path=customXml/itemProps2.xml><?xml version="1.0" encoding="utf-8"?>
-<ds:datastoreItem xmlns:ds="http://schemas.openxmlformats.org/officeDocument/2006/customXml" ds:itemID="{019366B9-4185-41B6-8DE3-76976640AAE8}">
+<ds:datastoreItem xmlns:ds="http://schemas.openxmlformats.org/officeDocument/2006/customXml" ds:itemID="{0A38B645-D82F-47BE-971B-137CAD9FF3BC}">
   <ds:schemaRefs>
     <ds:schemaRef ds:uri="http://schemas.openxmlformats.org/officeDocument/2006/bibliography"/>
   </ds:schemaRefs>

--- a/Rapport de projet industriel.docx
+++ b/Rapport de projet industriel.docx
@@ -8851,7 +8851,12 @@
         <w:ind w:firstLine="360"/>
       </w:pPr>
       <w:r>
-        <w:t>Il permet de se connecter et d’administrer les différents moteurs SQL Server (SSRS, SSAS, SSIS et le moteur relationnel). Il permet pour le moteur relationnel de développer des scripts T</w:t>
+        <w:t>Il perm</w:t>
+      </w:r>
+      <w:bookmarkStart w:id="28" w:name="_GoBack"/>
+      <w:bookmarkEnd w:id="28"/>
+      <w:r>
+        <w:t>et de se connecter et d’administrer les différents moteurs SQL Server (SSRS, SSAS, SSIS et le moteur relationnel). Il permet pour le moteur relationnel de développer des scripts T</w:t>
       </w:r>
       <w:r>
         <w:t>-</w:t>
@@ -8868,14 +8873,14 @@
           <w:numId w:val="14"/>
         </w:numPr>
       </w:pPr>
-      <w:bookmarkStart w:id="28" w:name="_Toc459627065"/>
+      <w:bookmarkStart w:id="29" w:name="_Toc459627065"/>
       <w:r>
         <w:t xml:space="preserve">Microsoft </w:t>
       </w:r>
       <w:r>
         <w:t>SQL Server Data Tools for Visual Studio 2013</w:t>
       </w:r>
-      <w:bookmarkEnd w:id="28"/>
+      <w:bookmarkEnd w:id="29"/>
     </w:p>
     <w:p>
       <w:pPr>
@@ -8899,12 +8904,12 @@
       <w:r>
         <w:br w:type="page"/>
       </w:r>
-      <w:bookmarkStart w:id="29" w:name="_Toc459627066"/>
+      <w:bookmarkStart w:id="30" w:name="_Toc459627066"/>
       <w:r>
         <w:lastRenderedPageBreak/>
         <w:t>Etat de l’existant</w:t>
       </w:r>
-      <w:bookmarkEnd w:id="29"/>
+      <w:bookmarkEnd w:id="30"/>
     </w:p>
     <w:p>
       <w:pPr>
@@ -8914,11 +8919,11 @@
           <w:numId w:val="33"/>
         </w:numPr>
       </w:pPr>
-      <w:bookmarkStart w:id="30" w:name="_Toc459627067"/>
+      <w:bookmarkStart w:id="31" w:name="_Toc459627067"/>
       <w:r>
         <w:t>Logiciels de génération de capabilités</w:t>
       </w:r>
-      <w:bookmarkEnd w:id="30"/>
+      <w:bookmarkEnd w:id="31"/>
     </w:p>
     <w:p>
       <w:pPr>
@@ -9095,11 +9100,11 @@
           <w:numId w:val="33"/>
         </w:numPr>
       </w:pPr>
-      <w:bookmarkStart w:id="31" w:name="_Toc459627068"/>
+      <w:bookmarkStart w:id="32" w:name="_Toc459627068"/>
       <w:r>
         <w:t>Standards au niveau de l’usine</w:t>
       </w:r>
-      <w:bookmarkEnd w:id="31"/>
+      <w:bookmarkEnd w:id="32"/>
     </w:p>
     <w:p>
       <w:pPr>
@@ -9346,15 +9351,7 @@
         <w:rPr>
           <w:lang w:val="fr-FR"/>
         </w:rPr>
-        <w:t xml:space="preserve"> architecture Access TestStand</w:t>
-      </w:r>
-      <w:bookmarkStart w:id="32" w:name="_GoBack"/>
-      <w:bookmarkEnd w:id="32"/>
-      <w:r>
-        <w:rPr>
-          <w:lang w:val="fr-FR"/>
-        </w:rPr>
-        <w:t xml:space="preserve"> 2.1</w:t>
+        <w:t xml:space="preserve"> architecture Access TestStand 2.1</w:t>
       </w:r>
       <w:r>
         <w:rPr>
@@ -26003,7 +26000,7 @@
 </file>
 
 <file path=customXml/itemProps2.xml><?xml version="1.0" encoding="utf-8"?>
-<ds:datastoreItem xmlns:ds="http://schemas.openxmlformats.org/officeDocument/2006/customXml" ds:itemID="{0A38B645-D82F-47BE-971B-137CAD9FF3BC}">
+<ds:datastoreItem xmlns:ds="http://schemas.openxmlformats.org/officeDocument/2006/customXml" ds:itemID="{63ED1395-D5CB-4470-B5F8-D93665F9AB2C}">
   <ds:schemaRefs>
     <ds:schemaRef ds:uri="http://schemas.openxmlformats.org/officeDocument/2006/bibliography"/>
   </ds:schemaRefs>
